--- a/居眠り磐音ー江戸双紙/龍天の門/第一章、第二節.docx
+++ b/居眠り磐音ー江戸双紙/龍天の門/第一章、第二節.docx
@@ -4,10 +4,10 @@
   <w:body>
     <w:p>
       <w:pPr>
-        <w:ind w:firstLineChars="0" w:firstLine="0"/>
+        <w:ind w:firstLineChars="0" w:firstLine="420"/>
         <w:jc w:val="center"/>
         <w:rPr>
-          <w:rFonts w:asciiTheme="minorEastAsia" w:eastAsia="MS Mincho" w:hAnsiTheme="minorEastAsia" w:hint="eastAsia"/>
+          <w:rFonts w:asciiTheme="minorEastAsia" w:eastAsia="MS Mincho" w:hAnsiTheme="minorEastAsia"/>
           <w:lang w:eastAsia="ja-JP"/>
         </w:rPr>
       </w:pPr>
@@ -23,7 +23,7 @@
       <w:pPr>
         <w:ind w:firstLineChars="0" w:firstLine="0"/>
         <w:rPr>
-          <w:rFonts w:asciiTheme="minorEastAsia" w:eastAsia="MS Mincho" w:hAnsiTheme="minorEastAsia" w:hint="eastAsia"/>
+          <w:rFonts w:asciiTheme="minorEastAsia" w:eastAsia="MS Mincho" w:hAnsiTheme="minorEastAsia"/>
           <w:lang w:eastAsia="ja-JP"/>
         </w:rPr>
       </w:pPr>
@@ -39,16 +39,16 @@
       <w:pPr>
         <w:ind w:firstLineChars="0" w:firstLine="0"/>
         <w:rPr>
-          <w:rFonts w:asciiTheme="minorEastAsia" w:eastAsia="MS Mincho" w:hAnsiTheme="minorEastAsia" w:hint="eastAsia"/>
-          <w:lang w:eastAsia="ja-JP"/>
-        </w:rPr>
-      </w:pPr>
-    </w:p>
-    <w:p>
-      <w:pPr>
-        <w:ind w:firstLineChars="0" w:firstLine="0"/>
-        <w:rPr>
-          <w:rFonts w:asciiTheme="minorEastAsia" w:eastAsia="MS Mincho" w:hAnsiTheme="minorEastAsia" w:hint="eastAsia"/>
+          <w:rFonts w:asciiTheme="minorEastAsia" w:eastAsia="MS Mincho" w:hAnsiTheme="minorEastAsia"/>
+          <w:lang w:eastAsia="ja-JP"/>
+        </w:rPr>
+      </w:pPr>
+    </w:p>
+    <w:p>
+      <w:pPr>
+        <w:ind w:firstLineChars="0" w:firstLine="0"/>
+        <w:rPr>
+          <w:rFonts w:asciiTheme="minorEastAsia" w:eastAsia="MS Mincho" w:hAnsiTheme="minorEastAsia"/>
           <w:lang w:eastAsia="ja-JP"/>
         </w:rPr>
       </w:pPr>
@@ -64,16 +64,16 @@
       <w:pPr>
         <w:ind w:firstLineChars="0" w:firstLine="0"/>
         <w:rPr>
-          <w:rFonts w:asciiTheme="minorEastAsia" w:eastAsia="MS Mincho" w:hAnsiTheme="minorEastAsia" w:hint="eastAsia"/>
-          <w:lang w:eastAsia="ja-JP"/>
-        </w:rPr>
-      </w:pPr>
-    </w:p>
-    <w:p>
-      <w:pPr>
-        <w:ind w:firstLineChars="0" w:firstLine="0"/>
-        <w:rPr>
-          <w:rFonts w:asciiTheme="minorEastAsia" w:eastAsia="MS Mincho" w:hAnsiTheme="minorEastAsia" w:hint="eastAsia"/>
+          <w:rFonts w:asciiTheme="minorEastAsia" w:eastAsia="MS Mincho" w:hAnsiTheme="minorEastAsia"/>
+          <w:lang w:eastAsia="ja-JP"/>
+        </w:rPr>
+      </w:pPr>
+    </w:p>
+    <w:p>
+      <w:pPr>
+        <w:ind w:firstLineChars="0" w:firstLine="0"/>
+        <w:rPr>
+          <w:rFonts w:asciiTheme="minorEastAsia" w:eastAsia="MS Mincho" w:hAnsiTheme="minorEastAsia"/>
           <w:lang w:eastAsia="ja-JP"/>
         </w:rPr>
       </w:pPr>
@@ -89,16 +89,16 @@
       <w:pPr>
         <w:ind w:firstLineChars="0" w:firstLine="0"/>
         <w:rPr>
-          <w:rFonts w:asciiTheme="minorEastAsia" w:eastAsia="MS Mincho" w:hAnsiTheme="minorEastAsia" w:hint="eastAsia"/>
-          <w:lang w:eastAsia="ja-JP"/>
-        </w:rPr>
-      </w:pPr>
-    </w:p>
-    <w:p>
-      <w:pPr>
-        <w:ind w:firstLineChars="0" w:firstLine="0"/>
-        <w:rPr>
-          <w:rFonts w:asciiTheme="minorEastAsia" w:eastAsia="MS Mincho" w:hAnsiTheme="minorEastAsia" w:hint="eastAsia"/>
+          <w:rFonts w:asciiTheme="minorEastAsia" w:eastAsia="MS Mincho" w:hAnsiTheme="minorEastAsia"/>
+          <w:lang w:eastAsia="ja-JP"/>
+        </w:rPr>
+      </w:pPr>
+    </w:p>
+    <w:p>
+      <w:pPr>
+        <w:ind w:firstLineChars="0" w:firstLine="0"/>
+        <w:rPr>
+          <w:rFonts w:asciiTheme="minorEastAsia" w:eastAsia="MS Mincho" w:hAnsiTheme="minorEastAsia"/>
           <w:lang w:eastAsia="ja-JP"/>
         </w:rPr>
       </w:pPr>
@@ -114,16 +114,16 @@
       <w:pPr>
         <w:ind w:firstLineChars="0" w:firstLine="0"/>
         <w:rPr>
-          <w:rFonts w:asciiTheme="minorEastAsia" w:eastAsia="MS Mincho" w:hAnsiTheme="minorEastAsia" w:hint="eastAsia"/>
-          <w:lang w:eastAsia="ja-JP"/>
-        </w:rPr>
-      </w:pPr>
-    </w:p>
-    <w:p>
-      <w:pPr>
-        <w:ind w:firstLineChars="0" w:firstLine="0"/>
-        <w:rPr>
-          <w:rFonts w:asciiTheme="minorEastAsia" w:eastAsia="MS Mincho" w:hAnsiTheme="minorEastAsia" w:hint="eastAsia"/>
+          <w:rFonts w:asciiTheme="minorEastAsia" w:eastAsia="MS Mincho" w:hAnsiTheme="minorEastAsia"/>
+          <w:lang w:eastAsia="ja-JP"/>
+        </w:rPr>
+      </w:pPr>
+    </w:p>
+    <w:p>
+      <w:pPr>
+        <w:ind w:firstLineChars="0" w:firstLine="0"/>
+        <w:rPr>
+          <w:rFonts w:asciiTheme="minorEastAsia" w:eastAsia="MS Mincho" w:hAnsiTheme="minorEastAsia"/>
           <w:lang w:eastAsia="ja-JP"/>
         </w:rPr>
       </w:pPr>
@@ -139,16 +139,16 @@
       <w:pPr>
         <w:ind w:firstLineChars="0" w:firstLine="0"/>
         <w:rPr>
-          <w:rFonts w:asciiTheme="minorEastAsia" w:eastAsia="MS Mincho" w:hAnsiTheme="minorEastAsia" w:hint="eastAsia"/>
-          <w:lang w:eastAsia="ja-JP"/>
-        </w:rPr>
-      </w:pPr>
-    </w:p>
-    <w:p>
-      <w:pPr>
-        <w:ind w:firstLineChars="0" w:firstLine="0"/>
-        <w:rPr>
-          <w:rFonts w:asciiTheme="minorEastAsia" w:eastAsia="MS Mincho" w:hAnsiTheme="minorEastAsia" w:hint="eastAsia"/>
+          <w:rFonts w:asciiTheme="minorEastAsia" w:eastAsia="MS Mincho" w:hAnsiTheme="minorEastAsia"/>
+          <w:lang w:eastAsia="ja-JP"/>
+        </w:rPr>
+      </w:pPr>
+    </w:p>
+    <w:p>
+      <w:pPr>
+        <w:ind w:firstLineChars="0" w:firstLine="0"/>
+        <w:rPr>
+          <w:rFonts w:asciiTheme="minorEastAsia" w:eastAsia="MS Mincho" w:hAnsiTheme="minorEastAsia"/>
           <w:lang w:eastAsia="ja-JP"/>
         </w:rPr>
       </w:pPr>
@@ -164,16 +164,16 @@
       <w:pPr>
         <w:ind w:firstLineChars="0" w:firstLine="0"/>
         <w:rPr>
-          <w:rFonts w:asciiTheme="minorEastAsia" w:eastAsia="MS Mincho" w:hAnsiTheme="minorEastAsia" w:hint="eastAsia"/>
-          <w:lang w:eastAsia="ja-JP"/>
-        </w:rPr>
-      </w:pPr>
-    </w:p>
-    <w:p>
-      <w:pPr>
-        <w:ind w:firstLineChars="0" w:firstLine="0"/>
-        <w:rPr>
-          <w:rFonts w:asciiTheme="minorEastAsia" w:eastAsia="MS Mincho" w:hAnsiTheme="minorEastAsia" w:hint="eastAsia"/>
+          <w:rFonts w:asciiTheme="minorEastAsia" w:eastAsia="MS Mincho" w:hAnsiTheme="minorEastAsia"/>
+          <w:lang w:eastAsia="ja-JP"/>
+        </w:rPr>
+      </w:pPr>
+    </w:p>
+    <w:p>
+      <w:pPr>
+        <w:ind w:firstLineChars="0" w:firstLine="0"/>
+        <w:rPr>
+          <w:rFonts w:asciiTheme="minorEastAsia" w:eastAsia="MS Mincho" w:hAnsiTheme="minorEastAsia"/>
           <w:lang w:eastAsia="ja-JP"/>
         </w:rPr>
       </w:pPr>
@@ -189,16 +189,16 @@
       <w:pPr>
         <w:ind w:firstLineChars="0" w:firstLine="0"/>
         <w:rPr>
-          <w:rFonts w:asciiTheme="minorEastAsia" w:eastAsia="MS Mincho" w:hAnsiTheme="minorEastAsia" w:hint="eastAsia"/>
-          <w:lang w:eastAsia="ja-JP"/>
-        </w:rPr>
-      </w:pPr>
-    </w:p>
-    <w:p>
-      <w:pPr>
-        <w:ind w:firstLineChars="0" w:firstLine="0"/>
-        <w:rPr>
-          <w:rFonts w:asciiTheme="minorEastAsia" w:eastAsia="MS Mincho" w:hAnsiTheme="minorEastAsia" w:hint="eastAsia"/>
+          <w:rFonts w:asciiTheme="minorEastAsia" w:eastAsia="MS Mincho" w:hAnsiTheme="minorEastAsia"/>
+          <w:lang w:eastAsia="ja-JP"/>
+        </w:rPr>
+      </w:pPr>
+    </w:p>
+    <w:p>
+      <w:pPr>
+        <w:ind w:firstLineChars="0" w:firstLine="0"/>
+        <w:rPr>
+          <w:rFonts w:asciiTheme="minorEastAsia" w:eastAsia="MS Mincho" w:hAnsiTheme="minorEastAsia"/>
           <w:lang w:eastAsia="ja-JP"/>
         </w:rPr>
       </w:pPr>
@@ -214,16 +214,16 @@
       <w:pPr>
         <w:ind w:firstLineChars="0" w:firstLine="0"/>
         <w:rPr>
-          <w:rFonts w:asciiTheme="minorEastAsia" w:eastAsia="MS Mincho" w:hAnsiTheme="minorEastAsia" w:hint="eastAsia"/>
-          <w:lang w:eastAsia="ja-JP"/>
-        </w:rPr>
-      </w:pPr>
-    </w:p>
-    <w:p>
-      <w:pPr>
-        <w:ind w:firstLineChars="0" w:firstLine="0"/>
-        <w:rPr>
-          <w:rFonts w:asciiTheme="minorEastAsia" w:eastAsia="MS Mincho" w:hAnsiTheme="minorEastAsia" w:hint="eastAsia"/>
+          <w:rFonts w:asciiTheme="minorEastAsia" w:eastAsia="MS Mincho" w:hAnsiTheme="minorEastAsia"/>
+          <w:lang w:eastAsia="ja-JP"/>
+        </w:rPr>
+      </w:pPr>
+    </w:p>
+    <w:p>
+      <w:pPr>
+        <w:ind w:firstLineChars="0" w:firstLine="0"/>
+        <w:rPr>
+          <w:rFonts w:asciiTheme="minorEastAsia" w:eastAsia="MS Mincho" w:hAnsiTheme="minorEastAsia"/>
           <w:lang w:eastAsia="ja-JP"/>
         </w:rPr>
       </w:pPr>
@@ -239,16 +239,16 @@
       <w:pPr>
         <w:ind w:firstLineChars="0" w:firstLine="0"/>
         <w:rPr>
-          <w:rFonts w:asciiTheme="minorEastAsia" w:eastAsia="MS Mincho" w:hAnsiTheme="minorEastAsia" w:hint="eastAsia"/>
-          <w:lang w:eastAsia="ja-JP"/>
-        </w:rPr>
-      </w:pPr>
-    </w:p>
-    <w:p>
-      <w:pPr>
-        <w:ind w:firstLineChars="0" w:firstLine="0"/>
-        <w:rPr>
-          <w:rFonts w:asciiTheme="minorEastAsia" w:eastAsia="MS Mincho" w:hAnsiTheme="minorEastAsia" w:hint="eastAsia"/>
+          <w:rFonts w:asciiTheme="minorEastAsia" w:eastAsia="MS Mincho" w:hAnsiTheme="minorEastAsia"/>
+          <w:lang w:eastAsia="ja-JP"/>
+        </w:rPr>
+      </w:pPr>
+    </w:p>
+    <w:p>
+      <w:pPr>
+        <w:ind w:firstLineChars="0" w:firstLine="0"/>
+        <w:rPr>
+          <w:rFonts w:asciiTheme="minorEastAsia" w:eastAsia="MS Mincho" w:hAnsiTheme="minorEastAsia"/>
           <w:lang w:eastAsia="ja-JP"/>
         </w:rPr>
       </w:pPr>
@@ -264,16 +264,16 @@
       <w:pPr>
         <w:ind w:firstLineChars="0" w:firstLine="0"/>
         <w:rPr>
-          <w:rFonts w:asciiTheme="minorEastAsia" w:eastAsia="MS Mincho" w:hAnsiTheme="minorEastAsia" w:hint="eastAsia"/>
-          <w:lang w:eastAsia="ja-JP"/>
-        </w:rPr>
-      </w:pPr>
-    </w:p>
-    <w:p>
-      <w:pPr>
-        <w:ind w:firstLineChars="0" w:firstLine="0"/>
-        <w:rPr>
-          <w:rFonts w:asciiTheme="minorEastAsia" w:eastAsia="MS Mincho" w:hAnsiTheme="minorEastAsia" w:hint="eastAsia"/>
+          <w:rFonts w:asciiTheme="minorEastAsia" w:eastAsia="MS Mincho" w:hAnsiTheme="minorEastAsia"/>
+          <w:lang w:eastAsia="ja-JP"/>
+        </w:rPr>
+      </w:pPr>
+    </w:p>
+    <w:p>
+      <w:pPr>
+        <w:ind w:firstLineChars="0" w:firstLine="0"/>
+        <w:rPr>
+          <w:rFonts w:asciiTheme="minorEastAsia" w:eastAsia="MS Mincho" w:hAnsiTheme="minorEastAsia"/>
           <w:lang w:eastAsia="ja-JP"/>
         </w:rPr>
       </w:pPr>
@@ -289,16 +289,16 @@
       <w:pPr>
         <w:ind w:firstLineChars="0" w:firstLine="0"/>
         <w:rPr>
-          <w:rFonts w:asciiTheme="minorEastAsia" w:eastAsia="MS Mincho" w:hAnsiTheme="minorEastAsia" w:hint="eastAsia"/>
-          <w:lang w:eastAsia="ja-JP"/>
-        </w:rPr>
-      </w:pPr>
-    </w:p>
-    <w:p>
-      <w:pPr>
-        <w:ind w:firstLineChars="0" w:firstLine="0"/>
-        <w:rPr>
-          <w:rFonts w:asciiTheme="minorEastAsia" w:eastAsia="MS Mincho" w:hAnsiTheme="minorEastAsia" w:hint="eastAsia"/>
+          <w:rFonts w:asciiTheme="minorEastAsia" w:eastAsia="MS Mincho" w:hAnsiTheme="minorEastAsia"/>
+          <w:lang w:eastAsia="ja-JP"/>
+        </w:rPr>
+      </w:pPr>
+    </w:p>
+    <w:p>
+      <w:pPr>
+        <w:ind w:firstLineChars="0" w:firstLine="0"/>
+        <w:rPr>
+          <w:rFonts w:asciiTheme="minorEastAsia" w:eastAsia="MS Mincho" w:hAnsiTheme="minorEastAsia"/>
           <w:lang w:eastAsia="ja-JP"/>
         </w:rPr>
       </w:pPr>
@@ -314,16 +314,16 @@
       <w:pPr>
         <w:ind w:firstLineChars="0" w:firstLine="0"/>
         <w:rPr>
-          <w:rFonts w:asciiTheme="minorEastAsia" w:eastAsia="MS Mincho" w:hAnsiTheme="minorEastAsia" w:hint="eastAsia"/>
-          <w:lang w:eastAsia="ja-JP"/>
-        </w:rPr>
-      </w:pPr>
-    </w:p>
-    <w:p>
-      <w:pPr>
-        <w:ind w:firstLineChars="0" w:firstLine="0"/>
-        <w:rPr>
-          <w:rFonts w:asciiTheme="minorEastAsia" w:eastAsia="MS Mincho" w:hAnsiTheme="minorEastAsia" w:hint="eastAsia"/>
+          <w:rFonts w:asciiTheme="minorEastAsia" w:eastAsia="MS Mincho" w:hAnsiTheme="minorEastAsia"/>
+          <w:lang w:eastAsia="ja-JP"/>
+        </w:rPr>
+      </w:pPr>
+    </w:p>
+    <w:p>
+      <w:pPr>
+        <w:ind w:firstLineChars="0" w:firstLine="0"/>
+        <w:rPr>
+          <w:rFonts w:asciiTheme="minorEastAsia" w:eastAsia="MS Mincho" w:hAnsiTheme="minorEastAsia"/>
           <w:lang w:eastAsia="ja-JP"/>
         </w:rPr>
       </w:pPr>
@@ -339,16 +339,16 @@
       <w:pPr>
         <w:ind w:firstLineChars="0" w:firstLine="0"/>
         <w:rPr>
-          <w:rFonts w:asciiTheme="minorEastAsia" w:eastAsia="MS Mincho" w:hAnsiTheme="minorEastAsia" w:hint="eastAsia"/>
-          <w:lang w:eastAsia="ja-JP"/>
-        </w:rPr>
-      </w:pPr>
-    </w:p>
-    <w:p>
-      <w:pPr>
-        <w:ind w:firstLineChars="0" w:firstLine="0"/>
-        <w:rPr>
-          <w:rFonts w:asciiTheme="minorEastAsia" w:eastAsia="MS Mincho" w:hAnsiTheme="minorEastAsia" w:hint="eastAsia"/>
+          <w:rFonts w:asciiTheme="minorEastAsia" w:eastAsia="MS Mincho" w:hAnsiTheme="minorEastAsia"/>
+          <w:lang w:eastAsia="ja-JP"/>
+        </w:rPr>
+      </w:pPr>
+    </w:p>
+    <w:p>
+      <w:pPr>
+        <w:ind w:firstLineChars="0" w:firstLine="0"/>
+        <w:rPr>
+          <w:rFonts w:asciiTheme="minorEastAsia" w:eastAsia="MS Mincho" w:hAnsiTheme="minorEastAsia"/>
           <w:lang w:eastAsia="ja-JP"/>
         </w:rPr>
       </w:pPr>
@@ -364,16 +364,16 @@
       <w:pPr>
         <w:ind w:firstLineChars="0" w:firstLine="0"/>
         <w:rPr>
-          <w:rFonts w:asciiTheme="minorEastAsia" w:eastAsia="MS Mincho" w:hAnsiTheme="minorEastAsia" w:hint="eastAsia"/>
-          <w:lang w:eastAsia="ja-JP"/>
-        </w:rPr>
-      </w:pPr>
-    </w:p>
-    <w:p>
-      <w:pPr>
-        <w:ind w:firstLineChars="0" w:firstLine="0"/>
-        <w:rPr>
-          <w:rFonts w:asciiTheme="minorEastAsia" w:eastAsia="MS Mincho" w:hAnsiTheme="minorEastAsia" w:hint="eastAsia"/>
+          <w:rFonts w:asciiTheme="minorEastAsia" w:eastAsia="MS Mincho" w:hAnsiTheme="minorEastAsia"/>
+          <w:lang w:eastAsia="ja-JP"/>
+        </w:rPr>
+      </w:pPr>
+    </w:p>
+    <w:p>
+      <w:pPr>
+        <w:ind w:firstLineChars="0" w:firstLine="0"/>
+        <w:rPr>
+          <w:rFonts w:asciiTheme="minorEastAsia" w:eastAsia="MS Mincho" w:hAnsiTheme="minorEastAsia"/>
           <w:lang w:eastAsia="ja-JP"/>
         </w:rPr>
       </w:pPr>
@@ -389,16 +389,16 @@
       <w:pPr>
         <w:ind w:firstLineChars="0" w:firstLine="0"/>
         <w:rPr>
-          <w:rFonts w:asciiTheme="minorEastAsia" w:eastAsia="MS Mincho" w:hAnsiTheme="minorEastAsia" w:hint="eastAsia"/>
-          <w:lang w:eastAsia="ja-JP"/>
-        </w:rPr>
-      </w:pPr>
-    </w:p>
-    <w:p>
-      <w:pPr>
-        <w:ind w:firstLineChars="0" w:firstLine="0"/>
-        <w:rPr>
-          <w:rFonts w:asciiTheme="minorEastAsia" w:eastAsia="MS Mincho" w:hAnsiTheme="minorEastAsia" w:hint="eastAsia"/>
+          <w:rFonts w:asciiTheme="minorEastAsia" w:eastAsia="MS Mincho" w:hAnsiTheme="minorEastAsia"/>
+          <w:lang w:eastAsia="ja-JP"/>
+        </w:rPr>
+      </w:pPr>
+    </w:p>
+    <w:p>
+      <w:pPr>
+        <w:ind w:firstLineChars="0" w:firstLine="0"/>
+        <w:rPr>
+          <w:rFonts w:asciiTheme="minorEastAsia" w:eastAsia="MS Mincho" w:hAnsiTheme="minorEastAsia"/>
           <w:lang w:eastAsia="ja-JP"/>
         </w:rPr>
       </w:pPr>
@@ -414,16 +414,16 @@
       <w:pPr>
         <w:ind w:firstLineChars="0" w:firstLine="0"/>
         <w:rPr>
-          <w:rFonts w:asciiTheme="minorEastAsia" w:eastAsia="MS Mincho" w:hAnsiTheme="minorEastAsia" w:hint="eastAsia"/>
-          <w:lang w:eastAsia="ja-JP"/>
-        </w:rPr>
-      </w:pPr>
-    </w:p>
-    <w:p>
-      <w:pPr>
-        <w:ind w:firstLineChars="0" w:firstLine="0"/>
-        <w:rPr>
-          <w:rFonts w:asciiTheme="minorEastAsia" w:eastAsia="MS Mincho" w:hAnsiTheme="minorEastAsia" w:hint="eastAsia"/>
+          <w:rFonts w:asciiTheme="minorEastAsia" w:eastAsia="MS Mincho" w:hAnsiTheme="minorEastAsia"/>
+          <w:lang w:eastAsia="ja-JP"/>
+        </w:rPr>
+      </w:pPr>
+    </w:p>
+    <w:p>
+      <w:pPr>
+        <w:ind w:firstLineChars="0" w:firstLine="0"/>
+        <w:rPr>
+          <w:rFonts w:asciiTheme="minorEastAsia" w:eastAsia="MS Mincho" w:hAnsiTheme="minorEastAsia"/>
           <w:lang w:eastAsia="ja-JP"/>
         </w:rPr>
       </w:pPr>
@@ -439,16 +439,16 @@
       <w:pPr>
         <w:ind w:firstLineChars="0" w:firstLine="0"/>
         <w:rPr>
-          <w:rFonts w:asciiTheme="minorEastAsia" w:eastAsia="MS Mincho" w:hAnsiTheme="minorEastAsia" w:hint="eastAsia"/>
-          <w:lang w:eastAsia="ja-JP"/>
-        </w:rPr>
-      </w:pPr>
-    </w:p>
-    <w:p>
-      <w:pPr>
-        <w:ind w:firstLineChars="0" w:firstLine="0"/>
-        <w:rPr>
-          <w:rFonts w:asciiTheme="minorEastAsia" w:eastAsia="MS Mincho" w:hAnsiTheme="minorEastAsia" w:hint="eastAsia"/>
+          <w:rFonts w:asciiTheme="minorEastAsia" w:eastAsia="MS Mincho" w:hAnsiTheme="minorEastAsia"/>
+          <w:lang w:eastAsia="ja-JP"/>
+        </w:rPr>
+      </w:pPr>
+    </w:p>
+    <w:p>
+      <w:pPr>
+        <w:ind w:firstLineChars="0" w:firstLine="0"/>
+        <w:rPr>
+          <w:rFonts w:asciiTheme="minorEastAsia" w:eastAsia="MS Mincho" w:hAnsiTheme="minorEastAsia"/>
           <w:lang w:eastAsia="ja-JP"/>
         </w:rPr>
       </w:pPr>
@@ -464,16 +464,16 @@
       <w:pPr>
         <w:ind w:firstLineChars="0" w:firstLine="0"/>
         <w:rPr>
-          <w:rFonts w:asciiTheme="minorEastAsia" w:eastAsia="MS Mincho" w:hAnsiTheme="minorEastAsia" w:hint="eastAsia"/>
-          <w:lang w:eastAsia="ja-JP"/>
-        </w:rPr>
-      </w:pPr>
-    </w:p>
-    <w:p>
-      <w:pPr>
-        <w:ind w:firstLineChars="0" w:firstLine="0"/>
-        <w:rPr>
-          <w:rFonts w:asciiTheme="minorEastAsia" w:eastAsia="MS Mincho" w:hAnsiTheme="minorEastAsia" w:hint="eastAsia"/>
+          <w:rFonts w:asciiTheme="minorEastAsia" w:eastAsia="MS Mincho" w:hAnsiTheme="minorEastAsia"/>
+          <w:lang w:eastAsia="ja-JP"/>
+        </w:rPr>
+      </w:pPr>
+    </w:p>
+    <w:p>
+      <w:pPr>
+        <w:ind w:firstLineChars="0" w:firstLine="0"/>
+        <w:rPr>
+          <w:rFonts w:asciiTheme="minorEastAsia" w:eastAsia="MS Mincho" w:hAnsiTheme="minorEastAsia"/>
           <w:lang w:eastAsia="ja-JP"/>
         </w:rPr>
       </w:pPr>
@@ -489,16 +489,16 @@
       <w:pPr>
         <w:ind w:firstLineChars="0" w:firstLine="0"/>
         <w:rPr>
-          <w:rFonts w:asciiTheme="minorEastAsia" w:eastAsia="MS Mincho" w:hAnsiTheme="minorEastAsia" w:hint="eastAsia"/>
-          <w:lang w:eastAsia="ja-JP"/>
-        </w:rPr>
-      </w:pPr>
-    </w:p>
-    <w:p>
-      <w:pPr>
-        <w:ind w:firstLineChars="0" w:firstLine="0"/>
-        <w:rPr>
-          <w:rFonts w:asciiTheme="minorEastAsia" w:eastAsia="MS Mincho" w:hAnsiTheme="minorEastAsia" w:hint="eastAsia"/>
+          <w:rFonts w:asciiTheme="minorEastAsia" w:eastAsia="MS Mincho" w:hAnsiTheme="minorEastAsia"/>
+          <w:lang w:eastAsia="ja-JP"/>
+        </w:rPr>
+      </w:pPr>
+    </w:p>
+    <w:p>
+      <w:pPr>
+        <w:ind w:firstLineChars="0" w:firstLine="0"/>
+        <w:rPr>
+          <w:rFonts w:asciiTheme="minorEastAsia" w:eastAsia="MS Mincho" w:hAnsiTheme="minorEastAsia"/>
           <w:lang w:eastAsia="ja-JP"/>
         </w:rPr>
       </w:pPr>
@@ -514,16 +514,16 @@
       <w:pPr>
         <w:ind w:firstLineChars="0" w:firstLine="0"/>
         <w:rPr>
-          <w:rFonts w:asciiTheme="minorEastAsia" w:eastAsia="MS Mincho" w:hAnsiTheme="minorEastAsia" w:hint="eastAsia"/>
-          <w:lang w:eastAsia="ja-JP"/>
-        </w:rPr>
-      </w:pPr>
-    </w:p>
-    <w:p>
-      <w:pPr>
-        <w:ind w:firstLineChars="0" w:firstLine="0"/>
-        <w:rPr>
-          <w:rFonts w:asciiTheme="minorEastAsia" w:eastAsia="MS Mincho" w:hAnsiTheme="minorEastAsia" w:hint="eastAsia"/>
+          <w:rFonts w:asciiTheme="minorEastAsia" w:eastAsia="MS Mincho" w:hAnsiTheme="minorEastAsia"/>
+          <w:lang w:eastAsia="ja-JP"/>
+        </w:rPr>
+      </w:pPr>
+    </w:p>
+    <w:p>
+      <w:pPr>
+        <w:ind w:firstLineChars="0" w:firstLine="0"/>
+        <w:rPr>
+          <w:rFonts w:asciiTheme="minorEastAsia" w:eastAsia="MS Mincho" w:hAnsiTheme="minorEastAsia"/>
           <w:lang w:eastAsia="ja-JP"/>
         </w:rPr>
       </w:pPr>
@@ -539,16 +539,16 @@
       <w:pPr>
         <w:ind w:firstLineChars="0" w:firstLine="0"/>
         <w:rPr>
-          <w:rFonts w:asciiTheme="minorEastAsia" w:eastAsia="MS Mincho" w:hAnsiTheme="minorEastAsia" w:hint="eastAsia"/>
-          <w:lang w:eastAsia="ja-JP"/>
-        </w:rPr>
-      </w:pPr>
-    </w:p>
-    <w:p>
-      <w:pPr>
-        <w:ind w:firstLineChars="0" w:firstLine="0"/>
-        <w:rPr>
-          <w:rFonts w:asciiTheme="minorEastAsia" w:eastAsia="MS Mincho" w:hAnsiTheme="minorEastAsia" w:hint="eastAsia"/>
+          <w:rFonts w:asciiTheme="minorEastAsia" w:eastAsia="MS Mincho" w:hAnsiTheme="minorEastAsia"/>
+          <w:lang w:eastAsia="ja-JP"/>
+        </w:rPr>
+      </w:pPr>
+    </w:p>
+    <w:p>
+      <w:pPr>
+        <w:ind w:firstLineChars="0" w:firstLine="0"/>
+        <w:rPr>
+          <w:rFonts w:asciiTheme="minorEastAsia" w:eastAsia="MS Mincho" w:hAnsiTheme="minorEastAsia"/>
           <w:lang w:eastAsia="ja-JP"/>
         </w:rPr>
       </w:pPr>
@@ -564,16 +564,16 @@
       <w:pPr>
         <w:ind w:firstLineChars="0" w:firstLine="0"/>
         <w:rPr>
-          <w:rFonts w:asciiTheme="minorEastAsia" w:eastAsia="MS Mincho" w:hAnsiTheme="minorEastAsia" w:hint="eastAsia"/>
-          <w:lang w:eastAsia="ja-JP"/>
-        </w:rPr>
-      </w:pPr>
-    </w:p>
-    <w:p>
-      <w:pPr>
-        <w:ind w:firstLineChars="0" w:firstLine="0"/>
-        <w:rPr>
-          <w:rFonts w:asciiTheme="minorEastAsia" w:eastAsia="MS Mincho" w:hAnsiTheme="minorEastAsia" w:hint="eastAsia"/>
+          <w:rFonts w:asciiTheme="minorEastAsia" w:eastAsia="MS Mincho" w:hAnsiTheme="minorEastAsia"/>
+          <w:lang w:eastAsia="ja-JP"/>
+        </w:rPr>
+      </w:pPr>
+    </w:p>
+    <w:p>
+      <w:pPr>
+        <w:ind w:firstLineChars="0" w:firstLine="0"/>
+        <w:rPr>
+          <w:rFonts w:asciiTheme="minorEastAsia" w:eastAsia="MS Mincho" w:hAnsiTheme="minorEastAsia"/>
           <w:lang w:eastAsia="ja-JP"/>
         </w:rPr>
       </w:pPr>
@@ -589,16 +589,16 @@
       <w:pPr>
         <w:ind w:firstLineChars="0" w:firstLine="0"/>
         <w:rPr>
-          <w:rFonts w:asciiTheme="minorEastAsia" w:eastAsia="MS Mincho" w:hAnsiTheme="minorEastAsia" w:hint="eastAsia"/>
-          <w:lang w:eastAsia="ja-JP"/>
-        </w:rPr>
-      </w:pPr>
-    </w:p>
-    <w:p>
-      <w:pPr>
-        <w:ind w:firstLineChars="0" w:firstLine="0"/>
-        <w:rPr>
-          <w:rFonts w:asciiTheme="minorEastAsia" w:eastAsia="MS Mincho" w:hAnsiTheme="minorEastAsia" w:hint="eastAsia"/>
+          <w:rFonts w:asciiTheme="minorEastAsia" w:eastAsia="MS Mincho" w:hAnsiTheme="minorEastAsia"/>
+          <w:lang w:eastAsia="ja-JP"/>
+        </w:rPr>
+      </w:pPr>
+    </w:p>
+    <w:p>
+      <w:pPr>
+        <w:ind w:firstLineChars="0" w:firstLine="0"/>
+        <w:rPr>
+          <w:rFonts w:asciiTheme="minorEastAsia" w:eastAsia="MS Mincho" w:hAnsiTheme="minorEastAsia"/>
           <w:lang w:eastAsia="ja-JP"/>
         </w:rPr>
       </w:pPr>
@@ -614,16 +614,16 @@
       <w:pPr>
         <w:ind w:firstLineChars="0" w:firstLine="0"/>
         <w:rPr>
-          <w:rFonts w:asciiTheme="minorEastAsia" w:eastAsia="MS Mincho" w:hAnsiTheme="minorEastAsia" w:hint="eastAsia"/>
-          <w:lang w:eastAsia="ja-JP"/>
-        </w:rPr>
-      </w:pPr>
-    </w:p>
-    <w:p>
-      <w:pPr>
-        <w:ind w:firstLineChars="0" w:firstLine="0"/>
-        <w:rPr>
-          <w:rFonts w:asciiTheme="minorEastAsia" w:eastAsia="MS Mincho" w:hAnsiTheme="minorEastAsia" w:hint="eastAsia"/>
+          <w:rFonts w:asciiTheme="minorEastAsia" w:eastAsia="MS Mincho" w:hAnsiTheme="minorEastAsia"/>
+          <w:lang w:eastAsia="ja-JP"/>
+        </w:rPr>
+      </w:pPr>
+    </w:p>
+    <w:p>
+      <w:pPr>
+        <w:ind w:firstLineChars="0" w:firstLine="0"/>
+        <w:rPr>
+          <w:rFonts w:asciiTheme="minorEastAsia" w:eastAsia="MS Mincho" w:hAnsiTheme="minorEastAsia"/>
           <w:lang w:eastAsia="ja-JP"/>
         </w:rPr>
       </w:pPr>
@@ -640,16 +640,16 @@
       <w:pPr>
         <w:ind w:firstLineChars="0" w:firstLine="0"/>
         <w:rPr>
-          <w:rFonts w:asciiTheme="minorEastAsia" w:eastAsia="MS Mincho" w:hAnsiTheme="minorEastAsia" w:hint="eastAsia"/>
-          <w:lang w:eastAsia="ja-JP"/>
-        </w:rPr>
-      </w:pPr>
-    </w:p>
-    <w:p>
-      <w:pPr>
-        <w:ind w:firstLineChars="0" w:firstLine="0"/>
-        <w:rPr>
-          <w:rFonts w:asciiTheme="minorEastAsia" w:eastAsia="MS Mincho" w:hAnsiTheme="minorEastAsia" w:hint="eastAsia"/>
+          <w:rFonts w:asciiTheme="minorEastAsia" w:eastAsia="MS Mincho" w:hAnsiTheme="minorEastAsia"/>
+          <w:lang w:eastAsia="ja-JP"/>
+        </w:rPr>
+      </w:pPr>
+    </w:p>
+    <w:p>
+      <w:pPr>
+        <w:ind w:firstLineChars="0" w:firstLine="0"/>
+        <w:rPr>
+          <w:rFonts w:asciiTheme="minorEastAsia" w:eastAsia="MS Mincho" w:hAnsiTheme="minorEastAsia"/>
           <w:lang w:eastAsia="ja-JP"/>
         </w:rPr>
       </w:pPr>
@@ -665,16 +665,16 @@
       <w:pPr>
         <w:ind w:firstLineChars="0" w:firstLine="0"/>
         <w:rPr>
-          <w:rFonts w:asciiTheme="minorEastAsia" w:eastAsia="MS Mincho" w:hAnsiTheme="minorEastAsia" w:hint="eastAsia"/>
-          <w:lang w:eastAsia="ja-JP"/>
-        </w:rPr>
-      </w:pPr>
-    </w:p>
-    <w:p>
-      <w:pPr>
-        <w:ind w:firstLineChars="0" w:firstLine="0"/>
-        <w:rPr>
-          <w:rFonts w:asciiTheme="minorEastAsia" w:eastAsia="MS Mincho" w:hAnsiTheme="minorEastAsia" w:hint="eastAsia"/>
+          <w:rFonts w:asciiTheme="minorEastAsia" w:eastAsia="MS Mincho" w:hAnsiTheme="minorEastAsia"/>
+          <w:lang w:eastAsia="ja-JP"/>
+        </w:rPr>
+      </w:pPr>
+    </w:p>
+    <w:p>
+      <w:pPr>
+        <w:ind w:firstLineChars="0" w:firstLine="0"/>
+        <w:rPr>
+          <w:rFonts w:asciiTheme="minorEastAsia" w:eastAsia="MS Mincho" w:hAnsiTheme="minorEastAsia"/>
           <w:lang w:eastAsia="ja-JP"/>
         </w:rPr>
       </w:pPr>
@@ -690,16 +690,16 @@
       <w:pPr>
         <w:ind w:firstLineChars="0" w:firstLine="0"/>
         <w:rPr>
-          <w:rFonts w:asciiTheme="minorEastAsia" w:eastAsia="MS Mincho" w:hAnsiTheme="minorEastAsia" w:hint="eastAsia"/>
-          <w:lang w:eastAsia="ja-JP"/>
-        </w:rPr>
-      </w:pPr>
-    </w:p>
-    <w:p>
-      <w:pPr>
-        <w:ind w:firstLineChars="0" w:firstLine="0"/>
-        <w:rPr>
-          <w:rFonts w:asciiTheme="minorEastAsia" w:eastAsia="MS Mincho" w:hAnsiTheme="minorEastAsia" w:hint="eastAsia"/>
+          <w:rFonts w:asciiTheme="minorEastAsia" w:eastAsia="MS Mincho" w:hAnsiTheme="minorEastAsia"/>
+          <w:lang w:eastAsia="ja-JP"/>
+        </w:rPr>
+      </w:pPr>
+    </w:p>
+    <w:p>
+      <w:pPr>
+        <w:ind w:firstLineChars="0" w:firstLine="0"/>
+        <w:rPr>
+          <w:rFonts w:asciiTheme="minorEastAsia" w:eastAsia="MS Mincho" w:hAnsiTheme="minorEastAsia"/>
           <w:lang w:eastAsia="ja-JP"/>
         </w:rPr>
       </w:pPr>
@@ -715,16 +715,16 @@
       <w:pPr>
         <w:ind w:firstLineChars="0" w:firstLine="0"/>
         <w:rPr>
-          <w:rFonts w:asciiTheme="minorEastAsia" w:eastAsia="MS Mincho" w:hAnsiTheme="minorEastAsia" w:hint="eastAsia"/>
-          <w:lang w:eastAsia="ja-JP"/>
-        </w:rPr>
-      </w:pPr>
-    </w:p>
-    <w:p>
-      <w:pPr>
-        <w:ind w:firstLineChars="0" w:firstLine="0"/>
-        <w:rPr>
-          <w:rFonts w:asciiTheme="minorEastAsia" w:eastAsia="MS Mincho" w:hAnsiTheme="minorEastAsia" w:hint="eastAsia"/>
+          <w:rFonts w:asciiTheme="minorEastAsia" w:eastAsia="MS Mincho" w:hAnsiTheme="minorEastAsia"/>
+          <w:lang w:eastAsia="ja-JP"/>
+        </w:rPr>
+      </w:pPr>
+    </w:p>
+    <w:p>
+      <w:pPr>
+        <w:ind w:firstLineChars="0" w:firstLine="0"/>
+        <w:rPr>
+          <w:rFonts w:asciiTheme="minorEastAsia" w:eastAsia="MS Mincho" w:hAnsiTheme="minorEastAsia"/>
           <w:lang w:eastAsia="ja-JP"/>
         </w:rPr>
       </w:pPr>
@@ -740,16 +740,16 @@
       <w:pPr>
         <w:ind w:firstLineChars="0" w:firstLine="0"/>
         <w:rPr>
-          <w:rFonts w:asciiTheme="minorEastAsia" w:eastAsia="MS Mincho" w:hAnsiTheme="minorEastAsia" w:hint="eastAsia"/>
-          <w:lang w:eastAsia="ja-JP"/>
-        </w:rPr>
-      </w:pPr>
-    </w:p>
-    <w:p>
-      <w:pPr>
-        <w:ind w:firstLineChars="0" w:firstLine="0"/>
-        <w:rPr>
-          <w:rFonts w:asciiTheme="minorEastAsia" w:eastAsia="MS Mincho" w:hAnsiTheme="minorEastAsia" w:hint="eastAsia"/>
+          <w:rFonts w:asciiTheme="minorEastAsia" w:eastAsia="MS Mincho" w:hAnsiTheme="minorEastAsia"/>
+          <w:lang w:eastAsia="ja-JP"/>
+        </w:rPr>
+      </w:pPr>
+    </w:p>
+    <w:p>
+      <w:pPr>
+        <w:ind w:firstLineChars="0" w:firstLine="0"/>
+        <w:rPr>
+          <w:rFonts w:asciiTheme="minorEastAsia" w:eastAsia="MS Mincho" w:hAnsiTheme="minorEastAsia"/>
           <w:lang w:eastAsia="ja-JP"/>
         </w:rPr>
       </w:pPr>
@@ -765,16 +765,16 @@
       <w:pPr>
         <w:ind w:firstLineChars="0" w:firstLine="0"/>
         <w:rPr>
-          <w:rFonts w:asciiTheme="minorEastAsia" w:eastAsia="MS Mincho" w:hAnsiTheme="minorEastAsia" w:hint="eastAsia"/>
-          <w:lang w:eastAsia="ja-JP"/>
-        </w:rPr>
-      </w:pPr>
-    </w:p>
-    <w:p>
-      <w:pPr>
-        <w:ind w:firstLineChars="0" w:firstLine="0"/>
-        <w:rPr>
-          <w:rFonts w:asciiTheme="minorEastAsia" w:eastAsia="MS Mincho" w:hAnsiTheme="minorEastAsia" w:hint="eastAsia"/>
+          <w:rFonts w:asciiTheme="minorEastAsia" w:eastAsia="MS Mincho" w:hAnsiTheme="minorEastAsia"/>
+          <w:lang w:eastAsia="ja-JP"/>
+        </w:rPr>
+      </w:pPr>
+    </w:p>
+    <w:p>
+      <w:pPr>
+        <w:ind w:firstLineChars="0" w:firstLine="0"/>
+        <w:rPr>
+          <w:rFonts w:asciiTheme="minorEastAsia" w:eastAsia="MS Mincho" w:hAnsiTheme="minorEastAsia"/>
           <w:lang w:eastAsia="ja-JP"/>
         </w:rPr>
       </w:pPr>
@@ -790,16 +790,16 @@
       <w:pPr>
         <w:ind w:firstLineChars="0" w:firstLine="0"/>
         <w:rPr>
-          <w:rFonts w:asciiTheme="minorEastAsia" w:eastAsia="MS Mincho" w:hAnsiTheme="minorEastAsia" w:hint="eastAsia"/>
-          <w:lang w:eastAsia="ja-JP"/>
-        </w:rPr>
-      </w:pPr>
-    </w:p>
-    <w:p>
-      <w:pPr>
-        <w:ind w:firstLineChars="0" w:firstLine="0"/>
-        <w:rPr>
-          <w:rFonts w:asciiTheme="minorEastAsia" w:eastAsia="MS Mincho" w:hAnsiTheme="minorEastAsia" w:hint="eastAsia"/>
+          <w:rFonts w:asciiTheme="minorEastAsia" w:eastAsia="MS Mincho" w:hAnsiTheme="minorEastAsia"/>
+          <w:lang w:eastAsia="ja-JP"/>
+        </w:rPr>
+      </w:pPr>
+    </w:p>
+    <w:p>
+      <w:pPr>
+        <w:ind w:firstLineChars="0" w:firstLine="0"/>
+        <w:rPr>
+          <w:rFonts w:asciiTheme="minorEastAsia" w:eastAsia="MS Mincho" w:hAnsiTheme="minorEastAsia"/>
           <w:lang w:eastAsia="ja-JP"/>
         </w:rPr>
       </w:pPr>
@@ -815,16 +815,16 @@
       <w:pPr>
         <w:ind w:firstLineChars="0" w:firstLine="0"/>
         <w:rPr>
-          <w:rFonts w:asciiTheme="minorEastAsia" w:eastAsia="MS Mincho" w:hAnsiTheme="minorEastAsia" w:hint="eastAsia"/>
-          <w:lang w:eastAsia="ja-JP"/>
-        </w:rPr>
-      </w:pPr>
-    </w:p>
-    <w:p>
-      <w:pPr>
-        <w:ind w:firstLineChars="0" w:firstLine="0"/>
-        <w:rPr>
-          <w:rFonts w:asciiTheme="minorEastAsia" w:eastAsia="MS Mincho" w:hAnsiTheme="minorEastAsia" w:hint="eastAsia"/>
+          <w:rFonts w:asciiTheme="minorEastAsia" w:eastAsia="MS Mincho" w:hAnsiTheme="minorEastAsia"/>
+          <w:lang w:eastAsia="ja-JP"/>
+        </w:rPr>
+      </w:pPr>
+    </w:p>
+    <w:p>
+      <w:pPr>
+        <w:ind w:firstLineChars="0" w:firstLine="0"/>
+        <w:rPr>
+          <w:rFonts w:asciiTheme="minorEastAsia" w:eastAsia="MS Mincho" w:hAnsiTheme="minorEastAsia"/>
           <w:lang w:eastAsia="ja-JP"/>
         </w:rPr>
       </w:pPr>
@@ -840,16 +840,16 @@
       <w:pPr>
         <w:ind w:firstLineChars="0" w:firstLine="0"/>
         <w:rPr>
-          <w:rFonts w:asciiTheme="minorEastAsia" w:eastAsia="MS Mincho" w:hAnsiTheme="minorEastAsia" w:hint="eastAsia"/>
-          <w:lang w:eastAsia="ja-JP"/>
-        </w:rPr>
-      </w:pPr>
-    </w:p>
-    <w:p>
-      <w:pPr>
-        <w:ind w:firstLineChars="0" w:firstLine="0"/>
-        <w:rPr>
-          <w:rFonts w:asciiTheme="minorEastAsia" w:eastAsia="MS Mincho" w:hAnsiTheme="minorEastAsia" w:hint="eastAsia"/>
+          <w:rFonts w:asciiTheme="minorEastAsia" w:eastAsia="MS Mincho" w:hAnsiTheme="minorEastAsia"/>
+          <w:lang w:eastAsia="ja-JP"/>
+        </w:rPr>
+      </w:pPr>
+    </w:p>
+    <w:p>
+      <w:pPr>
+        <w:ind w:firstLineChars="0" w:firstLine="0"/>
+        <w:rPr>
+          <w:rFonts w:asciiTheme="minorEastAsia" w:eastAsia="MS Mincho" w:hAnsiTheme="minorEastAsia"/>
           <w:lang w:eastAsia="ja-JP"/>
         </w:rPr>
       </w:pPr>
@@ -865,16 +865,16 @@
       <w:pPr>
         <w:ind w:firstLineChars="0" w:firstLine="0"/>
         <w:rPr>
-          <w:rFonts w:asciiTheme="minorEastAsia" w:eastAsia="MS Mincho" w:hAnsiTheme="minorEastAsia" w:hint="eastAsia"/>
-          <w:lang w:eastAsia="ja-JP"/>
-        </w:rPr>
-      </w:pPr>
-    </w:p>
-    <w:p>
-      <w:pPr>
-        <w:ind w:firstLineChars="0" w:firstLine="0"/>
-        <w:rPr>
-          <w:rFonts w:asciiTheme="minorEastAsia" w:eastAsia="MS Mincho" w:hAnsiTheme="minorEastAsia" w:hint="eastAsia"/>
+          <w:rFonts w:asciiTheme="minorEastAsia" w:eastAsia="MS Mincho" w:hAnsiTheme="minorEastAsia"/>
+          <w:lang w:eastAsia="ja-JP"/>
+        </w:rPr>
+      </w:pPr>
+    </w:p>
+    <w:p>
+      <w:pPr>
+        <w:ind w:firstLineChars="0" w:firstLine="0"/>
+        <w:rPr>
+          <w:rFonts w:asciiTheme="minorEastAsia" w:eastAsia="MS Mincho" w:hAnsiTheme="minorEastAsia"/>
           <w:lang w:eastAsia="ja-JP"/>
         </w:rPr>
       </w:pPr>
@@ -890,16 +890,16 @@
       <w:pPr>
         <w:ind w:firstLineChars="0" w:firstLine="0"/>
         <w:rPr>
-          <w:rFonts w:asciiTheme="minorEastAsia" w:eastAsia="MS Mincho" w:hAnsiTheme="minorEastAsia" w:hint="eastAsia"/>
-          <w:lang w:eastAsia="ja-JP"/>
-        </w:rPr>
-      </w:pPr>
-    </w:p>
-    <w:p>
-      <w:pPr>
-        <w:ind w:firstLineChars="0" w:firstLine="0"/>
-        <w:rPr>
-          <w:rFonts w:asciiTheme="minorEastAsia" w:eastAsia="MS Mincho" w:hAnsiTheme="minorEastAsia" w:hint="eastAsia"/>
+          <w:rFonts w:asciiTheme="minorEastAsia" w:eastAsia="MS Mincho" w:hAnsiTheme="minorEastAsia"/>
+          <w:lang w:eastAsia="ja-JP"/>
+        </w:rPr>
+      </w:pPr>
+    </w:p>
+    <w:p>
+      <w:pPr>
+        <w:ind w:firstLineChars="0" w:firstLine="0"/>
+        <w:rPr>
+          <w:rFonts w:asciiTheme="minorEastAsia" w:eastAsia="MS Mincho" w:hAnsiTheme="minorEastAsia"/>
           <w:lang w:eastAsia="ja-JP"/>
         </w:rPr>
       </w:pPr>
@@ -915,16 +915,16 @@
       <w:pPr>
         <w:ind w:firstLineChars="0" w:firstLine="0"/>
         <w:rPr>
-          <w:rFonts w:asciiTheme="minorEastAsia" w:eastAsia="MS Mincho" w:hAnsiTheme="minorEastAsia" w:hint="eastAsia"/>
-          <w:lang w:eastAsia="ja-JP"/>
-        </w:rPr>
-      </w:pPr>
-    </w:p>
-    <w:p>
-      <w:pPr>
-        <w:ind w:firstLineChars="0" w:firstLine="0"/>
-        <w:rPr>
-          <w:rFonts w:asciiTheme="minorEastAsia" w:eastAsia="MS Mincho" w:hAnsiTheme="minorEastAsia" w:hint="eastAsia"/>
+          <w:rFonts w:asciiTheme="minorEastAsia" w:eastAsia="MS Mincho" w:hAnsiTheme="minorEastAsia"/>
+          <w:lang w:eastAsia="ja-JP"/>
+        </w:rPr>
+      </w:pPr>
+    </w:p>
+    <w:p>
+      <w:pPr>
+        <w:ind w:firstLineChars="0" w:firstLine="0"/>
+        <w:rPr>
+          <w:rFonts w:asciiTheme="minorEastAsia" w:eastAsia="MS Mincho" w:hAnsiTheme="minorEastAsia"/>
           <w:lang w:eastAsia="ja-JP"/>
         </w:rPr>
       </w:pPr>
@@ -940,16 +940,16 @@
       <w:pPr>
         <w:ind w:firstLineChars="0" w:firstLine="0"/>
         <w:rPr>
-          <w:rFonts w:asciiTheme="minorEastAsia" w:eastAsia="MS Mincho" w:hAnsiTheme="minorEastAsia" w:hint="eastAsia"/>
-          <w:lang w:eastAsia="ja-JP"/>
-        </w:rPr>
-      </w:pPr>
-    </w:p>
-    <w:p>
-      <w:pPr>
-        <w:ind w:firstLineChars="0" w:firstLine="0"/>
-        <w:rPr>
-          <w:rFonts w:asciiTheme="minorEastAsia" w:eastAsia="MS Mincho" w:hAnsiTheme="minorEastAsia" w:hint="eastAsia"/>
+          <w:rFonts w:asciiTheme="minorEastAsia" w:eastAsia="MS Mincho" w:hAnsiTheme="minorEastAsia"/>
+          <w:lang w:eastAsia="ja-JP"/>
+        </w:rPr>
+      </w:pPr>
+    </w:p>
+    <w:p>
+      <w:pPr>
+        <w:ind w:firstLineChars="0" w:firstLine="0"/>
+        <w:rPr>
+          <w:rFonts w:asciiTheme="minorEastAsia" w:eastAsia="MS Mincho" w:hAnsiTheme="minorEastAsia"/>
           <w:lang w:eastAsia="ja-JP"/>
         </w:rPr>
       </w:pPr>
@@ -965,16 +965,16 @@
       <w:pPr>
         <w:ind w:firstLineChars="0" w:firstLine="0"/>
         <w:rPr>
-          <w:rFonts w:asciiTheme="minorEastAsia" w:eastAsia="MS Mincho" w:hAnsiTheme="minorEastAsia" w:hint="eastAsia"/>
-          <w:lang w:eastAsia="ja-JP"/>
-        </w:rPr>
-      </w:pPr>
-    </w:p>
-    <w:p>
-      <w:pPr>
-        <w:ind w:firstLineChars="0" w:firstLine="0"/>
-        <w:rPr>
-          <w:rFonts w:asciiTheme="minorEastAsia" w:eastAsia="MS Mincho" w:hAnsiTheme="minorEastAsia" w:hint="eastAsia"/>
+          <w:rFonts w:asciiTheme="minorEastAsia" w:eastAsia="MS Mincho" w:hAnsiTheme="minorEastAsia"/>
+          <w:lang w:eastAsia="ja-JP"/>
+        </w:rPr>
+      </w:pPr>
+    </w:p>
+    <w:p>
+      <w:pPr>
+        <w:ind w:firstLineChars="0" w:firstLine="0"/>
+        <w:rPr>
+          <w:rFonts w:asciiTheme="minorEastAsia" w:eastAsia="MS Mincho" w:hAnsiTheme="minorEastAsia"/>
           <w:lang w:eastAsia="ja-JP"/>
         </w:rPr>
       </w:pPr>
@@ -990,16 +990,16 @@
       <w:pPr>
         <w:ind w:firstLineChars="0" w:firstLine="0"/>
         <w:rPr>
-          <w:rFonts w:asciiTheme="minorEastAsia" w:eastAsia="MS Mincho" w:hAnsiTheme="minorEastAsia" w:hint="eastAsia"/>
-          <w:lang w:eastAsia="ja-JP"/>
-        </w:rPr>
-      </w:pPr>
-    </w:p>
-    <w:p>
-      <w:pPr>
-        <w:ind w:firstLineChars="0" w:firstLine="0"/>
-        <w:rPr>
-          <w:rFonts w:asciiTheme="minorEastAsia" w:eastAsia="MS Mincho" w:hAnsiTheme="minorEastAsia" w:hint="eastAsia"/>
+          <w:rFonts w:asciiTheme="minorEastAsia" w:eastAsia="MS Mincho" w:hAnsiTheme="minorEastAsia"/>
+          <w:lang w:eastAsia="ja-JP"/>
+        </w:rPr>
+      </w:pPr>
+    </w:p>
+    <w:p>
+      <w:pPr>
+        <w:ind w:firstLineChars="0" w:firstLine="0"/>
+        <w:rPr>
+          <w:rFonts w:asciiTheme="minorEastAsia" w:eastAsia="MS Mincho" w:hAnsiTheme="minorEastAsia"/>
           <w:lang w:eastAsia="ja-JP"/>
         </w:rPr>
       </w:pPr>
@@ -1015,16 +1015,16 @@
       <w:pPr>
         <w:ind w:firstLineChars="0" w:firstLine="0"/>
         <w:rPr>
-          <w:rFonts w:asciiTheme="minorEastAsia" w:eastAsia="MS Mincho" w:hAnsiTheme="minorEastAsia" w:hint="eastAsia"/>
-          <w:lang w:eastAsia="ja-JP"/>
-        </w:rPr>
-      </w:pPr>
-    </w:p>
-    <w:p>
-      <w:pPr>
-        <w:ind w:firstLineChars="0" w:firstLine="0"/>
-        <w:rPr>
-          <w:rFonts w:asciiTheme="minorEastAsia" w:eastAsia="MS Mincho" w:hAnsiTheme="minorEastAsia" w:hint="eastAsia"/>
+          <w:rFonts w:asciiTheme="minorEastAsia" w:eastAsia="MS Mincho" w:hAnsiTheme="minorEastAsia"/>
+          <w:lang w:eastAsia="ja-JP"/>
+        </w:rPr>
+      </w:pPr>
+    </w:p>
+    <w:p>
+      <w:pPr>
+        <w:ind w:firstLineChars="0" w:firstLine="0"/>
+        <w:rPr>
+          <w:rFonts w:asciiTheme="minorEastAsia" w:eastAsia="MS Mincho" w:hAnsiTheme="minorEastAsia"/>
           <w:lang w:eastAsia="ja-JP"/>
         </w:rPr>
       </w:pPr>
@@ -1040,16 +1040,16 @@
       <w:pPr>
         <w:ind w:firstLineChars="0" w:firstLine="0"/>
         <w:rPr>
-          <w:rFonts w:asciiTheme="minorEastAsia" w:eastAsia="MS Mincho" w:hAnsiTheme="minorEastAsia" w:hint="eastAsia"/>
-          <w:lang w:eastAsia="ja-JP"/>
-        </w:rPr>
-      </w:pPr>
-    </w:p>
-    <w:p>
-      <w:pPr>
-        <w:ind w:firstLineChars="0" w:firstLine="0"/>
-        <w:rPr>
-          <w:rFonts w:asciiTheme="minorEastAsia" w:eastAsia="MS Mincho" w:hAnsiTheme="minorEastAsia" w:hint="eastAsia"/>
+          <w:rFonts w:asciiTheme="minorEastAsia" w:eastAsia="MS Mincho" w:hAnsiTheme="minorEastAsia"/>
+          <w:lang w:eastAsia="ja-JP"/>
+        </w:rPr>
+      </w:pPr>
+    </w:p>
+    <w:p>
+      <w:pPr>
+        <w:ind w:firstLineChars="0" w:firstLine="0"/>
+        <w:rPr>
+          <w:rFonts w:asciiTheme="minorEastAsia" w:eastAsia="MS Mincho" w:hAnsiTheme="minorEastAsia"/>
           <w:lang w:eastAsia="ja-JP"/>
         </w:rPr>
       </w:pPr>
@@ -1065,16 +1065,16 @@
       <w:pPr>
         <w:ind w:firstLineChars="0" w:firstLine="0"/>
         <w:rPr>
-          <w:rFonts w:asciiTheme="minorEastAsia" w:eastAsia="MS Mincho" w:hAnsiTheme="minorEastAsia" w:hint="eastAsia"/>
-          <w:lang w:eastAsia="ja-JP"/>
-        </w:rPr>
-      </w:pPr>
-    </w:p>
-    <w:p>
-      <w:pPr>
-        <w:ind w:firstLineChars="0" w:firstLine="0"/>
-        <w:rPr>
-          <w:rFonts w:asciiTheme="minorEastAsia" w:eastAsia="MS Mincho" w:hAnsiTheme="minorEastAsia" w:hint="eastAsia"/>
+          <w:rFonts w:asciiTheme="minorEastAsia" w:eastAsia="MS Mincho" w:hAnsiTheme="minorEastAsia"/>
+          <w:lang w:eastAsia="ja-JP"/>
+        </w:rPr>
+      </w:pPr>
+    </w:p>
+    <w:p>
+      <w:pPr>
+        <w:ind w:firstLineChars="0" w:firstLine="0"/>
+        <w:rPr>
+          <w:rFonts w:asciiTheme="minorEastAsia" w:eastAsia="MS Mincho" w:hAnsiTheme="minorEastAsia"/>
           <w:lang w:eastAsia="ja-JP"/>
         </w:rPr>
       </w:pPr>
@@ -1090,16 +1090,16 @@
       <w:pPr>
         <w:ind w:firstLineChars="0" w:firstLine="0"/>
         <w:rPr>
-          <w:rFonts w:asciiTheme="minorEastAsia" w:eastAsia="MS Mincho" w:hAnsiTheme="minorEastAsia" w:hint="eastAsia"/>
-          <w:lang w:eastAsia="ja-JP"/>
-        </w:rPr>
-      </w:pPr>
-    </w:p>
-    <w:p>
-      <w:pPr>
-        <w:ind w:firstLineChars="0" w:firstLine="0"/>
-        <w:rPr>
-          <w:rFonts w:asciiTheme="minorEastAsia" w:eastAsia="MS Mincho" w:hAnsiTheme="minorEastAsia" w:hint="eastAsia"/>
+          <w:rFonts w:asciiTheme="minorEastAsia" w:eastAsia="MS Mincho" w:hAnsiTheme="minorEastAsia"/>
+          <w:lang w:eastAsia="ja-JP"/>
+        </w:rPr>
+      </w:pPr>
+    </w:p>
+    <w:p>
+      <w:pPr>
+        <w:ind w:firstLineChars="0" w:firstLine="0"/>
+        <w:rPr>
+          <w:rFonts w:asciiTheme="minorEastAsia" w:eastAsia="MS Mincho" w:hAnsiTheme="minorEastAsia"/>
           <w:lang w:eastAsia="ja-JP"/>
         </w:rPr>
       </w:pPr>
@@ -1115,16 +1115,16 @@
       <w:pPr>
         <w:ind w:firstLineChars="0" w:firstLine="0"/>
         <w:rPr>
-          <w:rFonts w:asciiTheme="minorEastAsia" w:eastAsia="MS Mincho" w:hAnsiTheme="minorEastAsia" w:hint="eastAsia"/>
-          <w:lang w:eastAsia="ja-JP"/>
-        </w:rPr>
-      </w:pPr>
-    </w:p>
-    <w:p>
-      <w:pPr>
-        <w:ind w:firstLineChars="0" w:firstLine="0"/>
-        <w:rPr>
-          <w:rFonts w:asciiTheme="minorEastAsia" w:eastAsia="MS Mincho" w:hAnsiTheme="minorEastAsia" w:hint="eastAsia"/>
+          <w:rFonts w:asciiTheme="minorEastAsia" w:eastAsia="MS Mincho" w:hAnsiTheme="minorEastAsia"/>
+          <w:lang w:eastAsia="ja-JP"/>
+        </w:rPr>
+      </w:pPr>
+    </w:p>
+    <w:p>
+      <w:pPr>
+        <w:ind w:firstLineChars="0" w:firstLine="0"/>
+        <w:rPr>
+          <w:rFonts w:asciiTheme="minorEastAsia" w:eastAsia="MS Mincho" w:hAnsiTheme="minorEastAsia"/>
           <w:lang w:eastAsia="ja-JP"/>
         </w:rPr>
       </w:pPr>
@@ -1140,16 +1140,16 @@
       <w:pPr>
         <w:ind w:firstLineChars="0" w:firstLine="0"/>
         <w:rPr>
-          <w:rFonts w:asciiTheme="minorEastAsia" w:eastAsia="MS Mincho" w:hAnsiTheme="minorEastAsia" w:hint="eastAsia"/>
-          <w:lang w:eastAsia="ja-JP"/>
-        </w:rPr>
-      </w:pPr>
-    </w:p>
-    <w:p>
-      <w:pPr>
-        <w:ind w:firstLineChars="0" w:firstLine="0"/>
-        <w:rPr>
-          <w:rFonts w:asciiTheme="minorEastAsia" w:eastAsia="MS Mincho" w:hAnsiTheme="minorEastAsia" w:hint="eastAsia"/>
+          <w:rFonts w:asciiTheme="minorEastAsia" w:eastAsia="MS Mincho" w:hAnsiTheme="minorEastAsia"/>
+          <w:lang w:eastAsia="ja-JP"/>
+        </w:rPr>
+      </w:pPr>
+    </w:p>
+    <w:p>
+      <w:pPr>
+        <w:ind w:firstLineChars="0" w:firstLine="0"/>
+        <w:rPr>
+          <w:rFonts w:asciiTheme="minorEastAsia" w:eastAsia="MS Mincho" w:hAnsiTheme="minorEastAsia"/>
           <w:lang w:eastAsia="ja-JP"/>
         </w:rPr>
       </w:pPr>
@@ -1165,16 +1165,16 @@
       <w:pPr>
         <w:ind w:firstLineChars="0" w:firstLine="0"/>
         <w:rPr>
-          <w:rFonts w:asciiTheme="minorEastAsia" w:eastAsia="MS Mincho" w:hAnsiTheme="minorEastAsia" w:hint="eastAsia"/>
-          <w:lang w:eastAsia="ja-JP"/>
-        </w:rPr>
-      </w:pPr>
-    </w:p>
-    <w:p>
-      <w:pPr>
-        <w:ind w:firstLineChars="0" w:firstLine="0"/>
-        <w:rPr>
-          <w:rFonts w:asciiTheme="minorEastAsia" w:eastAsia="MS Mincho" w:hAnsiTheme="minorEastAsia" w:hint="eastAsia"/>
+          <w:rFonts w:asciiTheme="minorEastAsia" w:eastAsia="MS Mincho" w:hAnsiTheme="minorEastAsia"/>
+          <w:lang w:eastAsia="ja-JP"/>
+        </w:rPr>
+      </w:pPr>
+    </w:p>
+    <w:p>
+      <w:pPr>
+        <w:ind w:firstLineChars="0" w:firstLine="0"/>
+        <w:rPr>
+          <w:rFonts w:asciiTheme="minorEastAsia" w:eastAsia="MS Mincho" w:hAnsiTheme="minorEastAsia"/>
           <w:lang w:eastAsia="ja-JP"/>
         </w:rPr>
       </w:pPr>
@@ -1190,16 +1190,16 @@
       <w:pPr>
         <w:ind w:firstLineChars="0" w:firstLine="0"/>
         <w:rPr>
-          <w:rFonts w:asciiTheme="minorEastAsia" w:eastAsia="MS Mincho" w:hAnsiTheme="minorEastAsia" w:hint="eastAsia"/>
-          <w:lang w:eastAsia="ja-JP"/>
-        </w:rPr>
-      </w:pPr>
-    </w:p>
-    <w:p>
-      <w:pPr>
-        <w:ind w:firstLineChars="0" w:firstLine="0"/>
-        <w:rPr>
-          <w:rFonts w:asciiTheme="minorEastAsia" w:eastAsia="MS Mincho" w:hAnsiTheme="minorEastAsia" w:hint="eastAsia"/>
+          <w:rFonts w:asciiTheme="minorEastAsia" w:eastAsia="MS Mincho" w:hAnsiTheme="minorEastAsia"/>
+          <w:lang w:eastAsia="ja-JP"/>
+        </w:rPr>
+      </w:pPr>
+    </w:p>
+    <w:p>
+      <w:pPr>
+        <w:ind w:firstLineChars="0" w:firstLine="0"/>
+        <w:rPr>
+          <w:rFonts w:asciiTheme="minorEastAsia" w:eastAsia="MS Mincho" w:hAnsiTheme="minorEastAsia"/>
           <w:lang w:eastAsia="ja-JP"/>
         </w:rPr>
       </w:pPr>
@@ -1215,16 +1215,16 @@
       <w:pPr>
         <w:ind w:firstLineChars="0" w:firstLine="0"/>
         <w:rPr>
-          <w:rFonts w:asciiTheme="minorEastAsia" w:eastAsia="MS Mincho" w:hAnsiTheme="minorEastAsia" w:hint="eastAsia"/>
-          <w:lang w:eastAsia="ja-JP"/>
-        </w:rPr>
-      </w:pPr>
-    </w:p>
-    <w:p>
-      <w:pPr>
-        <w:ind w:firstLineChars="0" w:firstLine="0"/>
-        <w:rPr>
-          <w:rFonts w:asciiTheme="minorEastAsia" w:eastAsia="MS Mincho" w:hAnsiTheme="minorEastAsia" w:hint="eastAsia"/>
+          <w:rFonts w:asciiTheme="minorEastAsia" w:eastAsia="MS Mincho" w:hAnsiTheme="minorEastAsia"/>
+          <w:lang w:eastAsia="ja-JP"/>
+        </w:rPr>
+      </w:pPr>
+    </w:p>
+    <w:p>
+      <w:pPr>
+        <w:ind w:firstLineChars="0" w:firstLine="0"/>
+        <w:rPr>
+          <w:rFonts w:asciiTheme="minorEastAsia" w:eastAsia="MS Mincho" w:hAnsiTheme="minorEastAsia"/>
           <w:lang w:eastAsia="ja-JP"/>
         </w:rPr>
       </w:pPr>
@@ -1240,16 +1240,16 @@
       <w:pPr>
         <w:ind w:firstLineChars="0" w:firstLine="0"/>
         <w:rPr>
-          <w:rFonts w:asciiTheme="minorEastAsia" w:eastAsia="MS Mincho" w:hAnsiTheme="minorEastAsia" w:hint="eastAsia"/>
-          <w:lang w:eastAsia="ja-JP"/>
-        </w:rPr>
-      </w:pPr>
-    </w:p>
-    <w:p>
-      <w:pPr>
-        <w:ind w:firstLineChars="0" w:firstLine="0"/>
-        <w:rPr>
-          <w:rFonts w:asciiTheme="minorEastAsia" w:eastAsia="MS Mincho" w:hAnsiTheme="minorEastAsia" w:hint="eastAsia"/>
+          <w:rFonts w:asciiTheme="minorEastAsia" w:eastAsia="MS Mincho" w:hAnsiTheme="minorEastAsia"/>
+          <w:lang w:eastAsia="ja-JP"/>
+        </w:rPr>
+      </w:pPr>
+    </w:p>
+    <w:p>
+      <w:pPr>
+        <w:ind w:firstLineChars="0" w:firstLine="0"/>
+        <w:rPr>
+          <w:rFonts w:asciiTheme="minorEastAsia" w:eastAsia="MS Mincho" w:hAnsiTheme="minorEastAsia"/>
           <w:lang w:eastAsia="ja-JP"/>
         </w:rPr>
       </w:pPr>
@@ -1265,16 +1265,16 @@
       <w:pPr>
         <w:ind w:firstLineChars="0" w:firstLine="0"/>
         <w:rPr>
-          <w:rFonts w:asciiTheme="minorEastAsia" w:eastAsia="MS Mincho" w:hAnsiTheme="minorEastAsia" w:hint="eastAsia"/>
-          <w:lang w:eastAsia="ja-JP"/>
-        </w:rPr>
-      </w:pPr>
-    </w:p>
-    <w:p>
-      <w:pPr>
-        <w:ind w:firstLineChars="0" w:firstLine="0"/>
-        <w:rPr>
-          <w:rFonts w:asciiTheme="minorEastAsia" w:eastAsia="MS Mincho" w:hAnsiTheme="minorEastAsia" w:hint="eastAsia"/>
+          <w:rFonts w:asciiTheme="minorEastAsia" w:eastAsia="MS Mincho" w:hAnsiTheme="minorEastAsia"/>
+          <w:lang w:eastAsia="ja-JP"/>
+        </w:rPr>
+      </w:pPr>
+    </w:p>
+    <w:p>
+      <w:pPr>
+        <w:ind w:firstLineChars="0" w:firstLine="0"/>
+        <w:rPr>
+          <w:rFonts w:asciiTheme="minorEastAsia" w:eastAsia="MS Mincho" w:hAnsiTheme="minorEastAsia"/>
           <w:lang w:eastAsia="ja-JP"/>
         </w:rPr>
       </w:pPr>
@@ -1290,16 +1290,16 @@
       <w:pPr>
         <w:ind w:firstLineChars="0" w:firstLine="0"/>
         <w:rPr>
-          <w:rFonts w:asciiTheme="minorEastAsia" w:eastAsia="MS Mincho" w:hAnsiTheme="minorEastAsia" w:hint="eastAsia"/>
-          <w:lang w:eastAsia="ja-JP"/>
-        </w:rPr>
-      </w:pPr>
-    </w:p>
-    <w:p>
-      <w:pPr>
-        <w:ind w:firstLineChars="0" w:firstLine="0"/>
-        <w:rPr>
-          <w:rFonts w:asciiTheme="minorEastAsia" w:eastAsia="MS Mincho" w:hAnsiTheme="minorEastAsia" w:hint="eastAsia"/>
+          <w:rFonts w:asciiTheme="minorEastAsia" w:eastAsia="MS Mincho" w:hAnsiTheme="minorEastAsia"/>
+          <w:lang w:eastAsia="ja-JP"/>
+        </w:rPr>
+      </w:pPr>
+    </w:p>
+    <w:p>
+      <w:pPr>
+        <w:ind w:firstLineChars="0" w:firstLine="0"/>
+        <w:rPr>
+          <w:rFonts w:asciiTheme="minorEastAsia" w:eastAsia="MS Mincho" w:hAnsiTheme="minorEastAsia"/>
           <w:lang w:eastAsia="ja-JP"/>
         </w:rPr>
       </w:pPr>
@@ -1315,16 +1315,16 @@
       <w:pPr>
         <w:ind w:firstLineChars="0" w:firstLine="0"/>
         <w:rPr>
-          <w:rFonts w:asciiTheme="minorEastAsia" w:eastAsia="MS Mincho" w:hAnsiTheme="minorEastAsia" w:hint="eastAsia"/>
-          <w:lang w:eastAsia="ja-JP"/>
-        </w:rPr>
-      </w:pPr>
-    </w:p>
-    <w:p>
-      <w:pPr>
-        <w:ind w:firstLineChars="0" w:firstLine="0"/>
-        <w:rPr>
-          <w:rFonts w:asciiTheme="minorEastAsia" w:eastAsia="MS Mincho" w:hAnsiTheme="minorEastAsia" w:hint="eastAsia"/>
+          <w:rFonts w:asciiTheme="minorEastAsia" w:eastAsia="MS Mincho" w:hAnsiTheme="minorEastAsia"/>
+          <w:lang w:eastAsia="ja-JP"/>
+        </w:rPr>
+      </w:pPr>
+    </w:p>
+    <w:p>
+      <w:pPr>
+        <w:ind w:firstLineChars="0" w:firstLine="0"/>
+        <w:rPr>
+          <w:rFonts w:asciiTheme="minorEastAsia" w:eastAsia="MS Mincho" w:hAnsiTheme="minorEastAsia"/>
           <w:lang w:eastAsia="ja-JP"/>
         </w:rPr>
       </w:pPr>
@@ -1340,16 +1340,16 @@
       <w:pPr>
         <w:ind w:firstLineChars="0" w:firstLine="0"/>
         <w:rPr>
-          <w:rFonts w:asciiTheme="minorEastAsia" w:eastAsia="MS Mincho" w:hAnsiTheme="minorEastAsia" w:hint="eastAsia"/>
-          <w:lang w:eastAsia="ja-JP"/>
-        </w:rPr>
-      </w:pPr>
-    </w:p>
-    <w:p>
-      <w:pPr>
-        <w:ind w:firstLineChars="0" w:firstLine="0"/>
-        <w:rPr>
-          <w:rFonts w:asciiTheme="minorEastAsia" w:eastAsia="MS Mincho" w:hAnsiTheme="minorEastAsia" w:hint="eastAsia"/>
+          <w:rFonts w:asciiTheme="minorEastAsia" w:eastAsia="MS Mincho" w:hAnsiTheme="minorEastAsia"/>
+          <w:lang w:eastAsia="ja-JP"/>
+        </w:rPr>
+      </w:pPr>
+    </w:p>
+    <w:p>
+      <w:pPr>
+        <w:ind w:firstLineChars="0" w:firstLine="0"/>
+        <w:rPr>
+          <w:rFonts w:asciiTheme="minorEastAsia" w:eastAsia="MS Mincho" w:hAnsiTheme="minorEastAsia"/>
           <w:lang w:eastAsia="ja-JP"/>
         </w:rPr>
       </w:pPr>
@@ -1365,16 +1365,16 @@
       <w:pPr>
         <w:ind w:firstLineChars="0" w:firstLine="0"/>
         <w:rPr>
-          <w:rFonts w:asciiTheme="minorEastAsia" w:eastAsia="MS Mincho" w:hAnsiTheme="minorEastAsia" w:hint="eastAsia"/>
-          <w:lang w:eastAsia="ja-JP"/>
-        </w:rPr>
-      </w:pPr>
-    </w:p>
-    <w:p>
-      <w:pPr>
-        <w:ind w:firstLineChars="0" w:firstLine="0"/>
-        <w:rPr>
-          <w:rFonts w:asciiTheme="minorEastAsia" w:eastAsia="MS Mincho" w:hAnsiTheme="minorEastAsia" w:hint="eastAsia"/>
+          <w:rFonts w:asciiTheme="minorEastAsia" w:eastAsia="MS Mincho" w:hAnsiTheme="minorEastAsia"/>
+          <w:lang w:eastAsia="ja-JP"/>
+        </w:rPr>
+      </w:pPr>
+    </w:p>
+    <w:p>
+      <w:pPr>
+        <w:ind w:firstLineChars="0" w:firstLine="0"/>
+        <w:rPr>
+          <w:rFonts w:asciiTheme="minorEastAsia" w:eastAsia="MS Mincho" w:hAnsiTheme="minorEastAsia"/>
           <w:lang w:eastAsia="ja-JP"/>
         </w:rPr>
       </w:pPr>
@@ -1390,16 +1390,16 @@
       <w:pPr>
         <w:ind w:firstLineChars="0" w:firstLine="0"/>
         <w:rPr>
-          <w:rFonts w:asciiTheme="minorEastAsia" w:eastAsia="MS Mincho" w:hAnsiTheme="minorEastAsia" w:hint="eastAsia"/>
-          <w:lang w:eastAsia="ja-JP"/>
-        </w:rPr>
-      </w:pPr>
-    </w:p>
-    <w:p>
-      <w:pPr>
-        <w:ind w:firstLineChars="0" w:firstLine="0"/>
-        <w:rPr>
-          <w:rFonts w:asciiTheme="minorEastAsia" w:eastAsia="MS Mincho" w:hAnsiTheme="minorEastAsia" w:hint="eastAsia"/>
+          <w:rFonts w:asciiTheme="minorEastAsia" w:eastAsia="MS Mincho" w:hAnsiTheme="minorEastAsia"/>
+          <w:lang w:eastAsia="ja-JP"/>
+        </w:rPr>
+      </w:pPr>
+    </w:p>
+    <w:p>
+      <w:pPr>
+        <w:ind w:firstLineChars="0" w:firstLine="0"/>
+        <w:rPr>
+          <w:rFonts w:asciiTheme="minorEastAsia" w:eastAsia="MS Mincho" w:hAnsiTheme="minorEastAsia"/>
           <w:lang w:eastAsia="ja-JP"/>
         </w:rPr>
       </w:pPr>
@@ -1415,16 +1415,16 @@
       <w:pPr>
         <w:ind w:firstLineChars="0" w:firstLine="0"/>
         <w:rPr>
-          <w:rFonts w:asciiTheme="minorEastAsia" w:eastAsia="MS Mincho" w:hAnsiTheme="minorEastAsia" w:hint="eastAsia"/>
-          <w:lang w:eastAsia="ja-JP"/>
-        </w:rPr>
-      </w:pPr>
-    </w:p>
-    <w:p>
-      <w:pPr>
-        <w:ind w:firstLineChars="0" w:firstLine="0"/>
-        <w:rPr>
-          <w:rFonts w:asciiTheme="minorEastAsia" w:eastAsia="MS Mincho" w:hAnsiTheme="minorEastAsia" w:hint="eastAsia"/>
+          <w:rFonts w:asciiTheme="minorEastAsia" w:eastAsia="MS Mincho" w:hAnsiTheme="minorEastAsia"/>
+          <w:lang w:eastAsia="ja-JP"/>
+        </w:rPr>
+      </w:pPr>
+    </w:p>
+    <w:p>
+      <w:pPr>
+        <w:ind w:firstLineChars="0" w:firstLine="0"/>
+        <w:rPr>
+          <w:rFonts w:asciiTheme="minorEastAsia" w:eastAsia="MS Mincho" w:hAnsiTheme="minorEastAsia"/>
           <w:lang w:eastAsia="ja-JP"/>
         </w:rPr>
       </w:pPr>
@@ -1440,16 +1440,16 @@
       <w:pPr>
         <w:ind w:firstLineChars="0" w:firstLine="0"/>
         <w:rPr>
-          <w:rFonts w:asciiTheme="minorEastAsia" w:eastAsia="MS Mincho" w:hAnsiTheme="minorEastAsia" w:hint="eastAsia"/>
-          <w:lang w:eastAsia="ja-JP"/>
-        </w:rPr>
-      </w:pPr>
-    </w:p>
-    <w:p>
-      <w:pPr>
-        <w:ind w:firstLineChars="0" w:firstLine="0"/>
-        <w:rPr>
-          <w:rFonts w:asciiTheme="minorEastAsia" w:eastAsia="MS Mincho" w:hAnsiTheme="minorEastAsia" w:hint="eastAsia"/>
+          <w:rFonts w:asciiTheme="minorEastAsia" w:eastAsia="MS Mincho" w:hAnsiTheme="minorEastAsia"/>
+          <w:lang w:eastAsia="ja-JP"/>
+        </w:rPr>
+      </w:pPr>
+    </w:p>
+    <w:p>
+      <w:pPr>
+        <w:ind w:firstLineChars="0" w:firstLine="0"/>
+        <w:rPr>
+          <w:rFonts w:asciiTheme="minorEastAsia" w:eastAsia="MS Mincho" w:hAnsiTheme="minorEastAsia"/>
           <w:lang w:eastAsia="ja-JP"/>
         </w:rPr>
       </w:pPr>
@@ -1465,16 +1465,16 @@
       <w:pPr>
         <w:ind w:firstLineChars="0" w:firstLine="0"/>
         <w:rPr>
-          <w:rFonts w:asciiTheme="minorEastAsia" w:eastAsia="MS Mincho" w:hAnsiTheme="minorEastAsia" w:hint="eastAsia"/>
-          <w:lang w:eastAsia="ja-JP"/>
-        </w:rPr>
-      </w:pPr>
-    </w:p>
-    <w:p>
-      <w:pPr>
-        <w:ind w:firstLineChars="0" w:firstLine="0"/>
-        <w:rPr>
-          <w:rFonts w:asciiTheme="minorEastAsia" w:eastAsia="MS Mincho" w:hAnsiTheme="minorEastAsia" w:hint="eastAsia"/>
+          <w:rFonts w:asciiTheme="minorEastAsia" w:eastAsia="MS Mincho" w:hAnsiTheme="minorEastAsia"/>
+          <w:lang w:eastAsia="ja-JP"/>
+        </w:rPr>
+      </w:pPr>
+    </w:p>
+    <w:p>
+      <w:pPr>
+        <w:ind w:firstLineChars="0" w:firstLine="0"/>
+        <w:rPr>
+          <w:rFonts w:asciiTheme="minorEastAsia" w:eastAsia="MS Mincho" w:hAnsiTheme="minorEastAsia"/>
           <w:lang w:eastAsia="ja-JP"/>
         </w:rPr>
       </w:pPr>
@@ -1490,16 +1490,16 @@
       <w:pPr>
         <w:ind w:firstLineChars="0" w:firstLine="0"/>
         <w:rPr>
-          <w:rFonts w:asciiTheme="minorEastAsia" w:eastAsia="MS Mincho" w:hAnsiTheme="minorEastAsia" w:hint="eastAsia"/>
-          <w:lang w:eastAsia="ja-JP"/>
-        </w:rPr>
-      </w:pPr>
-    </w:p>
-    <w:p>
-      <w:pPr>
-        <w:ind w:firstLineChars="0" w:firstLine="0"/>
-        <w:rPr>
-          <w:rFonts w:asciiTheme="minorEastAsia" w:eastAsia="MS Mincho" w:hAnsiTheme="minorEastAsia" w:hint="eastAsia"/>
+          <w:rFonts w:asciiTheme="minorEastAsia" w:eastAsia="MS Mincho" w:hAnsiTheme="minorEastAsia"/>
+          <w:lang w:eastAsia="ja-JP"/>
+        </w:rPr>
+      </w:pPr>
+    </w:p>
+    <w:p>
+      <w:pPr>
+        <w:ind w:firstLineChars="0" w:firstLine="0"/>
+        <w:rPr>
+          <w:rFonts w:asciiTheme="minorEastAsia" w:eastAsia="MS Mincho" w:hAnsiTheme="minorEastAsia"/>
           <w:lang w:eastAsia="ja-JP"/>
         </w:rPr>
       </w:pPr>
@@ -1515,16 +1515,16 @@
       <w:pPr>
         <w:ind w:firstLineChars="0" w:firstLine="0"/>
         <w:rPr>
-          <w:rFonts w:asciiTheme="minorEastAsia" w:eastAsia="MS Mincho" w:hAnsiTheme="minorEastAsia" w:hint="eastAsia"/>
-          <w:lang w:eastAsia="ja-JP"/>
-        </w:rPr>
-      </w:pPr>
-    </w:p>
-    <w:p>
-      <w:pPr>
-        <w:ind w:firstLineChars="0" w:firstLine="0"/>
-        <w:rPr>
-          <w:rFonts w:asciiTheme="minorEastAsia" w:eastAsia="MS Mincho" w:hAnsiTheme="minorEastAsia" w:hint="eastAsia"/>
+          <w:rFonts w:asciiTheme="minorEastAsia" w:eastAsia="MS Mincho" w:hAnsiTheme="minorEastAsia"/>
+          <w:lang w:eastAsia="ja-JP"/>
+        </w:rPr>
+      </w:pPr>
+    </w:p>
+    <w:p>
+      <w:pPr>
+        <w:ind w:firstLineChars="0" w:firstLine="0"/>
+        <w:rPr>
+          <w:rFonts w:asciiTheme="minorEastAsia" w:eastAsia="MS Mincho" w:hAnsiTheme="minorEastAsia"/>
           <w:lang w:eastAsia="ja-JP"/>
         </w:rPr>
       </w:pPr>
@@ -1540,16 +1540,16 @@
       <w:pPr>
         <w:ind w:firstLineChars="0" w:firstLine="0"/>
         <w:rPr>
-          <w:rFonts w:asciiTheme="minorEastAsia" w:eastAsia="MS Mincho" w:hAnsiTheme="minorEastAsia" w:hint="eastAsia"/>
-          <w:lang w:eastAsia="ja-JP"/>
-        </w:rPr>
-      </w:pPr>
-    </w:p>
-    <w:p>
-      <w:pPr>
-        <w:ind w:firstLineChars="0" w:firstLine="0"/>
-        <w:rPr>
-          <w:rFonts w:asciiTheme="minorEastAsia" w:eastAsia="MS Mincho" w:hAnsiTheme="minorEastAsia" w:hint="eastAsia"/>
+          <w:rFonts w:asciiTheme="minorEastAsia" w:eastAsia="MS Mincho" w:hAnsiTheme="minorEastAsia"/>
+          <w:lang w:eastAsia="ja-JP"/>
+        </w:rPr>
+      </w:pPr>
+    </w:p>
+    <w:p>
+      <w:pPr>
+        <w:ind w:firstLineChars="0" w:firstLine="0"/>
+        <w:rPr>
+          <w:rFonts w:asciiTheme="minorEastAsia" w:eastAsia="MS Mincho" w:hAnsiTheme="minorEastAsia"/>
           <w:lang w:eastAsia="ja-JP"/>
         </w:rPr>
       </w:pPr>
@@ -1565,16 +1565,16 @@
       <w:pPr>
         <w:ind w:firstLineChars="0" w:firstLine="0"/>
         <w:rPr>
-          <w:rFonts w:asciiTheme="minorEastAsia" w:eastAsia="MS Mincho" w:hAnsiTheme="minorEastAsia" w:hint="eastAsia"/>
-          <w:lang w:eastAsia="ja-JP"/>
-        </w:rPr>
-      </w:pPr>
-    </w:p>
-    <w:p>
-      <w:pPr>
-        <w:ind w:firstLineChars="0" w:firstLine="0"/>
-        <w:rPr>
-          <w:rFonts w:asciiTheme="minorEastAsia" w:eastAsia="MS Mincho" w:hAnsiTheme="minorEastAsia" w:hint="eastAsia"/>
+          <w:rFonts w:asciiTheme="minorEastAsia" w:eastAsia="MS Mincho" w:hAnsiTheme="minorEastAsia"/>
+          <w:lang w:eastAsia="ja-JP"/>
+        </w:rPr>
+      </w:pPr>
+    </w:p>
+    <w:p>
+      <w:pPr>
+        <w:ind w:firstLineChars="0" w:firstLine="0"/>
+        <w:rPr>
+          <w:rFonts w:asciiTheme="minorEastAsia" w:eastAsia="MS Mincho" w:hAnsiTheme="minorEastAsia"/>
           <w:lang w:eastAsia="ja-JP"/>
         </w:rPr>
       </w:pPr>
@@ -1590,16 +1590,16 @@
       <w:pPr>
         <w:ind w:firstLineChars="0" w:firstLine="0"/>
         <w:rPr>
-          <w:rFonts w:asciiTheme="minorEastAsia" w:eastAsia="MS Mincho" w:hAnsiTheme="minorEastAsia" w:hint="eastAsia"/>
-          <w:lang w:eastAsia="ja-JP"/>
-        </w:rPr>
-      </w:pPr>
-    </w:p>
-    <w:p>
-      <w:pPr>
-        <w:ind w:firstLineChars="0" w:firstLine="0"/>
-        <w:rPr>
-          <w:rFonts w:asciiTheme="minorEastAsia" w:eastAsia="MS Mincho" w:hAnsiTheme="minorEastAsia" w:hint="eastAsia"/>
+          <w:rFonts w:asciiTheme="minorEastAsia" w:eastAsia="MS Mincho" w:hAnsiTheme="minorEastAsia"/>
+          <w:lang w:eastAsia="ja-JP"/>
+        </w:rPr>
+      </w:pPr>
+    </w:p>
+    <w:p>
+      <w:pPr>
+        <w:ind w:firstLineChars="0" w:firstLine="0"/>
+        <w:rPr>
+          <w:rFonts w:asciiTheme="minorEastAsia" w:eastAsia="MS Mincho" w:hAnsiTheme="minorEastAsia"/>
           <w:lang w:eastAsia="ja-JP"/>
         </w:rPr>
       </w:pPr>
@@ -1615,16 +1615,16 @@
       <w:pPr>
         <w:ind w:firstLineChars="0" w:firstLine="0"/>
         <w:rPr>
-          <w:rFonts w:asciiTheme="minorEastAsia" w:eastAsia="MS Mincho" w:hAnsiTheme="minorEastAsia" w:hint="eastAsia"/>
-          <w:lang w:eastAsia="ja-JP"/>
-        </w:rPr>
-      </w:pPr>
-    </w:p>
-    <w:p>
-      <w:pPr>
-        <w:ind w:firstLineChars="0" w:firstLine="0"/>
-        <w:rPr>
-          <w:rFonts w:asciiTheme="minorEastAsia" w:eastAsia="MS Mincho" w:hAnsiTheme="minorEastAsia" w:hint="eastAsia"/>
+          <w:rFonts w:asciiTheme="minorEastAsia" w:eastAsia="MS Mincho" w:hAnsiTheme="minorEastAsia"/>
+          <w:lang w:eastAsia="ja-JP"/>
+        </w:rPr>
+      </w:pPr>
+    </w:p>
+    <w:p>
+      <w:pPr>
+        <w:ind w:firstLineChars="0" w:firstLine="0"/>
+        <w:rPr>
+          <w:rFonts w:asciiTheme="minorEastAsia" w:eastAsia="MS Mincho" w:hAnsiTheme="minorEastAsia"/>
           <w:lang w:eastAsia="ja-JP"/>
         </w:rPr>
       </w:pPr>
@@ -1640,16 +1640,16 @@
       <w:pPr>
         <w:ind w:firstLineChars="0" w:firstLine="0"/>
         <w:rPr>
-          <w:rFonts w:asciiTheme="minorEastAsia" w:eastAsia="MS Mincho" w:hAnsiTheme="minorEastAsia" w:hint="eastAsia"/>
-          <w:lang w:eastAsia="ja-JP"/>
-        </w:rPr>
-      </w:pPr>
-    </w:p>
-    <w:p>
-      <w:pPr>
-        <w:ind w:firstLineChars="0" w:firstLine="0"/>
-        <w:rPr>
-          <w:rFonts w:asciiTheme="minorEastAsia" w:eastAsia="MS Mincho" w:hAnsiTheme="minorEastAsia" w:hint="eastAsia"/>
+          <w:rFonts w:asciiTheme="minorEastAsia" w:eastAsia="MS Mincho" w:hAnsiTheme="minorEastAsia"/>
+          <w:lang w:eastAsia="ja-JP"/>
+        </w:rPr>
+      </w:pPr>
+    </w:p>
+    <w:p>
+      <w:pPr>
+        <w:ind w:firstLineChars="0" w:firstLine="0"/>
+        <w:rPr>
+          <w:rFonts w:asciiTheme="minorEastAsia" w:eastAsia="MS Mincho" w:hAnsiTheme="minorEastAsia"/>
           <w:lang w:eastAsia="ja-JP"/>
         </w:rPr>
       </w:pPr>
@@ -1665,16 +1665,16 @@
       <w:pPr>
         <w:ind w:firstLineChars="0" w:firstLine="0"/>
         <w:rPr>
-          <w:rFonts w:asciiTheme="minorEastAsia" w:eastAsia="MS Mincho" w:hAnsiTheme="minorEastAsia" w:hint="eastAsia"/>
-          <w:lang w:eastAsia="ja-JP"/>
-        </w:rPr>
-      </w:pPr>
-    </w:p>
-    <w:p>
-      <w:pPr>
-        <w:ind w:firstLineChars="0" w:firstLine="0"/>
-        <w:rPr>
-          <w:rFonts w:asciiTheme="minorEastAsia" w:eastAsia="MS Mincho" w:hAnsiTheme="minorEastAsia" w:hint="eastAsia"/>
+          <w:rFonts w:asciiTheme="minorEastAsia" w:eastAsia="MS Mincho" w:hAnsiTheme="minorEastAsia"/>
+          <w:lang w:eastAsia="ja-JP"/>
+        </w:rPr>
+      </w:pPr>
+    </w:p>
+    <w:p>
+      <w:pPr>
+        <w:ind w:firstLineChars="0" w:firstLine="0"/>
+        <w:rPr>
+          <w:rFonts w:asciiTheme="minorEastAsia" w:eastAsia="MS Mincho" w:hAnsiTheme="minorEastAsia"/>
           <w:lang w:eastAsia="ja-JP"/>
         </w:rPr>
       </w:pPr>
@@ -1690,16 +1690,16 @@
       <w:pPr>
         <w:ind w:firstLineChars="0" w:firstLine="0"/>
         <w:rPr>
-          <w:rFonts w:asciiTheme="minorEastAsia" w:eastAsia="MS Mincho" w:hAnsiTheme="minorEastAsia" w:hint="eastAsia"/>
-          <w:lang w:eastAsia="ja-JP"/>
-        </w:rPr>
-      </w:pPr>
-    </w:p>
-    <w:p>
-      <w:pPr>
-        <w:ind w:firstLineChars="0" w:firstLine="0"/>
-        <w:rPr>
-          <w:rFonts w:asciiTheme="minorEastAsia" w:eastAsia="MS Mincho" w:hAnsiTheme="minorEastAsia" w:hint="eastAsia"/>
+          <w:rFonts w:asciiTheme="minorEastAsia" w:eastAsia="MS Mincho" w:hAnsiTheme="minorEastAsia"/>
+          <w:lang w:eastAsia="ja-JP"/>
+        </w:rPr>
+      </w:pPr>
+    </w:p>
+    <w:p>
+      <w:pPr>
+        <w:ind w:firstLineChars="0" w:firstLine="0"/>
+        <w:rPr>
+          <w:rFonts w:asciiTheme="minorEastAsia" w:eastAsia="MS Mincho" w:hAnsiTheme="minorEastAsia"/>
           <w:lang w:eastAsia="ja-JP"/>
         </w:rPr>
       </w:pPr>
@@ -1722,16 +1722,16 @@
       <w:pPr>
         <w:ind w:firstLineChars="0" w:firstLine="0"/>
         <w:rPr>
-          <w:rFonts w:asciiTheme="minorEastAsia" w:eastAsia="MS Mincho" w:hAnsiTheme="minorEastAsia" w:hint="eastAsia"/>
-          <w:lang w:eastAsia="ja-JP"/>
-        </w:rPr>
-      </w:pPr>
-    </w:p>
-    <w:p>
-      <w:pPr>
-        <w:ind w:firstLineChars="0" w:firstLine="0"/>
-        <w:rPr>
-          <w:rFonts w:asciiTheme="minorEastAsia" w:eastAsia="MS Mincho" w:hAnsiTheme="minorEastAsia" w:hint="eastAsia"/>
+          <w:rFonts w:asciiTheme="minorEastAsia" w:eastAsia="MS Mincho" w:hAnsiTheme="minorEastAsia"/>
+          <w:lang w:eastAsia="ja-JP"/>
+        </w:rPr>
+      </w:pPr>
+    </w:p>
+    <w:p>
+      <w:pPr>
+        <w:ind w:firstLineChars="0" w:firstLine="0"/>
+        <w:rPr>
+          <w:rFonts w:asciiTheme="minorEastAsia" w:eastAsia="MS Mincho" w:hAnsiTheme="minorEastAsia"/>
           <w:lang w:eastAsia="ja-JP"/>
         </w:rPr>
       </w:pPr>
@@ -1747,16 +1747,16 @@
       <w:pPr>
         <w:ind w:firstLineChars="0" w:firstLine="0"/>
         <w:rPr>
-          <w:rFonts w:asciiTheme="minorEastAsia" w:eastAsia="MS Mincho" w:hAnsiTheme="minorEastAsia" w:hint="eastAsia"/>
-          <w:lang w:eastAsia="ja-JP"/>
-        </w:rPr>
-      </w:pPr>
-    </w:p>
-    <w:p>
-      <w:pPr>
-        <w:ind w:firstLineChars="0" w:firstLine="0"/>
-        <w:rPr>
-          <w:rFonts w:asciiTheme="minorEastAsia" w:eastAsia="MS Mincho" w:hAnsiTheme="minorEastAsia" w:hint="eastAsia"/>
+          <w:rFonts w:asciiTheme="minorEastAsia" w:eastAsia="MS Mincho" w:hAnsiTheme="minorEastAsia"/>
+          <w:lang w:eastAsia="ja-JP"/>
+        </w:rPr>
+      </w:pPr>
+    </w:p>
+    <w:p>
+      <w:pPr>
+        <w:ind w:firstLineChars="0" w:firstLine="0"/>
+        <w:rPr>
+          <w:rFonts w:asciiTheme="minorEastAsia" w:eastAsia="MS Mincho" w:hAnsiTheme="minorEastAsia"/>
           <w:lang w:eastAsia="ja-JP"/>
         </w:rPr>
       </w:pPr>
@@ -1772,16 +1772,16 @@
       <w:pPr>
         <w:ind w:firstLineChars="0" w:firstLine="0"/>
         <w:rPr>
-          <w:rFonts w:asciiTheme="minorEastAsia" w:eastAsia="MS Mincho" w:hAnsiTheme="minorEastAsia" w:hint="eastAsia"/>
-          <w:lang w:eastAsia="ja-JP"/>
-        </w:rPr>
-      </w:pPr>
-    </w:p>
-    <w:p>
-      <w:pPr>
-        <w:ind w:firstLineChars="0" w:firstLine="0"/>
-        <w:rPr>
-          <w:rFonts w:asciiTheme="minorEastAsia" w:eastAsia="MS Mincho" w:hAnsiTheme="minorEastAsia" w:hint="eastAsia"/>
+          <w:rFonts w:asciiTheme="minorEastAsia" w:eastAsia="MS Mincho" w:hAnsiTheme="minorEastAsia"/>
+          <w:lang w:eastAsia="ja-JP"/>
+        </w:rPr>
+      </w:pPr>
+    </w:p>
+    <w:p>
+      <w:pPr>
+        <w:ind w:firstLineChars="0" w:firstLine="0"/>
+        <w:rPr>
+          <w:rFonts w:asciiTheme="minorEastAsia" w:eastAsia="MS Mincho" w:hAnsiTheme="minorEastAsia"/>
           <w:lang w:eastAsia="ja-JP"/>
         </w:rPr>
       </w:pPr>
@@ -1797,16 +1797,16 @@
       <w:pPr>
         <w:ind w:firstLineChars="0" w:firstLine="0"/>
         <w:rPr>
-          <w:rFonts w:asciiTheme="minorEastAsia" w:eastAsia="MS Mincho" w:hAnsiTheme="minorEastAsia" w:hint="eastAsia"/>
-          <w:lang w:eastAsia="ja-JP"/>
-        </w:rPr>
-      </w:pPr>
-    </w:p>
-    <w:p>
-      <w:pPr>
-        <w:ind w:firstLineChars="0" w:firstLine="0"/>
-        <w:rPr>
-          <w:rFonts w:asciiTheme="minorEastAsia" w:eastAsia="MS Mincho" w:hAnsiTheme="minorEastAsia" w:hint="eastAsia"/>
+          <w:rFonts w:asciiTheme="minorEastAsia" w:eastAsia="MS Mincho" w:hAnsiTheme="minorEastAsia"/>
+          <w:lang w:eastAsia="ja-JP"/>
+        </w:rPr>
+      </w:pPr>
+    </w:p>
+    <w:p>
+      <w:pPr>
+        <w:ind w:firstLineChars="0" w:firstLine="0"/>
+        <w:rPr>
+          <w:rFonts w:asciiTheme="minorEastAsia" w:eastAsia="MS Mincho" w:hAnsiTheme="minorEastAsia"/>
           <w:lang w:eastAsia="ja-JP"/>
         </w:rPr>
       </w:pPr>
@@ -1822,16 +1822,16 @@
       <w:pPr>
         <w:ind w:firstLineChars="0" w:firstLine="0"/>
         <w:rPr>
-          <w:rFonts w:asciiTheme="minorEastAsia" w:eastAsia="MS Mincho" w:hAnsiTheme="minorEastAsia" w:hint="eastAsia"/>
-          <w:lang w:eastAsia="ja-JP"/>
-        </w:rPr>
-      </w:pPr>
-    </w:p>
-    <w:p>
-      <w:pPr>
-        <w:ind w:firstLineChars="0" w:firstLine="0"/>
-        <w:rPr>
-          <w:rFonts w:asciiTheme="minorEastAsia" w:eastAsia="MS Mincho" w:hAnsiTheme="minorEastAsia" w:hint="eastAsia"/>
+          <w:rFonts w:asciiTheme="minorEastAsia" w:eastAsia="MS Mincho" w:hAnsiTheme="minorEastAsia"/>
+          <w:lang w:eastAsia="ja-JP"/>
+        </w:rPr>
+      </w:pPr>
+    </w:p>
+    <w:p>
+      <w:pPr>
+        <w:ind w:firstLineChars="0" w:firstLine="0"/>
+        <w:rPr>
+          <w:rFonts w:asciiTheme="minorEastAsia" w:eastAsia="MS Mincho" w:hAnsiTheme="minorEastAsia"/>
           <w:lang w:eastAsia="ja-JP"/>
         </w:rPr>
       </w:pPr>
@@ -1847,16 +1847,16 @@
       <w:pPr>
         <w:ind w:firstLineChars="0" w:firstLine="0"/>
         <w:rPr>
-          <w:rFonts w:asciiTheme="minorEastAsia" w:eastAsia="MS Mincho" w:hAnsiTheme="minorEastAsia" w:hint="eastAsia"/>
-          <w:lang w:eastAsia="ja-JP"/>
-        </w:rPr>
-      </w:pPr>
-    </w:p>
-    <w:p>
-      <w:pPr>
-        <w:ind w:firstLineChars="0" w:firstLine="0"/>
-        <w:rPr>
-          <w:rFonts w:asciiTheme="minorEastAsia" w:eastAsia="MS Mincho" w:hAnsiTheme="minorEastAsia" w:hint="eastAsia"/>
+          <w:rFonts w:asciiTheme="minorEastAsia" w:eastAsia="MS Mincho" w:hAnsiTheme="minorEastAsia"/>
+          <w:lang w:eastAsia="ja-JP"/>
+        </w:rPr>
+      </w:pPr>
+    </w:p>
+    <w:p>
+      <w:pPr>
+        <w:ind w:firstLineChars="0" w:firstLine="0"/>
+        <w:rPr>
+          <w:rFonts w:asciiTheme="minorEastAsia" w:eastAsia="MS Mincho" w:hAnsiTheme="minorEastAsia"/>
           <w:lang w:eastAsia="ja-JP"/>
         </w:rPr>
       </w:pPr>
@@ -1872,16 +1872,16 @@
       <w:pPr>
         <w:ind w:firstLineChars="0" w:firstLine="0"/>
         <w:rPr>
-          <w:rFonts w:asciiTheme="minorEastAsia" w:eastAsia="MS Mincho" w:hAnsiTheme="minorEastAsia" w:hint="eastAsia"/>
-          <w:lang w:eastAsia="ja-JP"/>
-        </w:rPr>
-      </w:pPr>
-    </w:p>
-    <w:p>
-      <w:pPr>
-        <w:ind w:firstLineChars="0" w:firstLine="0"/>
-        <w:rPr>
-          <w:rFonts w:asciiTheme="minorEastAsia" w:eastAsia="MS Mincho" w:hAnsiTheme="minorEastAsia" w:hint="eastAsia"/>
+          <w:rFonts w:asciiTheme="minorEastAsia" w:eastAsia="MS Mincho" w:hAnsiTheme="minorEastAsia"/>
+          <w:lang w:eastAsia="ja-JP"/>
+        </w:rPr>
+      </w:pPr>
+    </w:p>
+    <w:p>
+      <w:pPr>
+        <w:ind w:firstLineChars="0" w:firstLine="0"/>
+        <w:rPr>
+          <w:rFonts w:asciiTheme="minorEastAsia" w:eastAsia="MS Mincho" w:hAnsiTheme="minorEastAsia"/>
           <w:lang w:eastAsia="ja-JP"/>
         </w:rPr>
       </w:pPr>
@@ -1897,16 +1897,16 @@
       <w:pPr>
         <w:ind w:firstLineChars="0" w:firstLine="0"/>
         <w:rPr>
-          <w:rFonts w:asciiTheme="minorEastAsia" w:eastAsia="MS Mincho" w:hAnsiTheme="minorEastAsia" w:hint="eastAsia"/>
-          <w:lang w:eastAsia="ja-JP"/>
-        </w:rPr>
-      </w:pPr>
-    </w:p>
-    <w:p>
-      <w:pPr>
-        <w:ind w:firstLineChars="0" w:firstLine="0"/>
-        <w:rPr>
-          <w:rFonts w:asciiTheme="minorEastAsia" w:eastAsia="MS Mincho" w:hAnsiTheme="minorEastAsia" w:hint="eastAsia"/>
+          <w:rFonts w:asciiTheme="minorEastAsia" w:eastAsia="MS Mincho" w:hAnsiTheme="minorEastAsia"/>
+          <w:lang w:eastAsia="ja-JP"/>
+        </w:rPr>
+      </w:pPr>
+    </w:p>
+    <w:p>
+      <w:pPr>
+        <w:ind w:firstLineChars="0" w:firstLine="0"/>
+        <w:rPr>
+          <w:rFonts w:asciiTheme="minorEastAsia" w:eastAsia="MS Mincho" w:hAnsiTheme="minorEastAsia"/>
           <w:lang w:eastAsia="ja-JP"/>
         </w:rPr>
       </w:pPr>
@@ -1922,16 +1922,16 @@
       <w:pPr>
         <w:ind w:firstLineChars="0" w:firstLine="0"/>
         <w:rPr>
-          <w:rFonts w:asciiTheme="minorEastAsia" w:eastAsia="MS Mincho" w:hAnsiTheme="minorEastAsia" w:hint="eastAsia"/>
-          <w:lang w:eastAsia="ja-JP"/>
-        </w:rPr>
-      </w:pPr>
-    </w:p>
-    <w:p>
-      <w:pPr>
-        <w:ind w:firstLineChars="0" w:firstLine="0"/>
-        <w:rPr>
-          <w:rFonts w:asciiTheme="minorEastAsia" w:eastAsia="MS Mincho" w:hAnsiTheme="minorEastAsia" w:hint="eastAsia"/>
+          <w:rFonts w:asciiTheme="minorEastAsia" w:eastAsia="MS Mincho" w:hAnsiTheme="minorEastAsia"/>
+          <w:lang w:eastAsia="ja-JP"/>
+        </w:rPr>
+      </w:pPr>
+    </w:p>
+    <w:p>
+      <w:pPr>
+        <w:ind w:firstLineChars="0" w:firstLine="0"/>
+        <w:rPr>
+          <w:rFonts w:asciiTheme="minorEastAsia" w:eastAsia="MS Mincho" w:hAnsiTheme="minorEastAsia"/>
           <w:lang w:eastAsia="ja-JP"/>
         </w:rPr>
       </w:pPr>
@@ -1947,16 +1947,16 @@
       <w:pPr>
         <w:ind w:firstLineChars="0" w:firstLine="0"/>
         <w:rPr>
-          <w:rFonts w:asciiTheme="minorEastAsia" w:eastAsia="MS Mincho" w:hAnsiTheme="minorEastAsia" w:hint="eastAsia"/>
-          <w:lang w:eastAsia="ja-JP"/>
-        </w:rPr>
-      </w:pPr>
-    </w:p>
-    <w:p>
-      <w:pPr>
-        <w:ind w:firstLineChars="0" w:firstLine="0"/>
-        <w:rPr>
-          <w:rFonts w:asciiTheme="minorEastAsia" w:eastAsia="MS Mincho" w:hAnsiTheme="minorEastAsia" w:hint="eastAsia"/>
+          <w:rFonts w:asciiTheme="minorEastAsia" w:eastAsia="MS Mincho" w:hAnsiTheme="minorEastAsia"/>
+          <w:lang w:eastAsia="ja-JP"/>
+        </w:rPr>
+      </w:pPr>
+    </w:p>
+    <w:p>
+      <w:pPr>
+        <w:ind w:firstLineChars="0" w:firstLine="0"/>
+        <w:rPr>
+          <w:rFonts w:asciiTheme="minorEastAsia" w:eastAsia="MS Mincho" w:hAnsiTheme="minorEastAsia"/>
           <w:lang w:eastAsia="ja-JP"/>
         </w:rPr>
       </w:pPr>
@@ -1973,16 +1973,16 @@
       <w:pPr>
         <w:ind w:firstLineChars="0" w:firstLine="0"/>
         <w:rPr>
-          <w:rFonts w:asciiTheme="minorEastAsia" w:eastAsia="MS Mincho" w:hAnsiTheme="minorEastAsia" w:hint="eastAsia"/>
-          <w:lang w:eastAsia="ja-JP"/>
-        </w:rPr>
-      </w:pPr>
-    </w:p>
-    <w:p>
-      <w:pPr>
-        <w:ind w:firstLineChars="0" w:firstLine="0"/>
-        <w:rPr>
-          <w:rFonts w:asciiTheme="minorEastAsia" w:eastAsia="MS Mincho" w:hAnsiTheme="minorEastAsia" w:hint="eastAsia"/>
+          <w:rFonts w:asciiTheme="minorEastAsia" w:eastAsia="MS Mincho" w:hAnsiTheme="minorEastAsia"/>
+          <w:lang w:eastAsia="ja-JP"/>
+        </w:rPr>
+      </w:pPr>
+    </w:p>
+    <w:p>
+      <w:pPr>
+        <w:ind w:firstLineChars="0" w:firstLine="0"/>
+        <w:rPr>
+          <w:rFonts w:asciiTheme="minorEastAsia" w:eastAsia="MS Mincho" w:hAnsiTheme="minorEastAsia"/>
           <w:lang w:eastAsia="ja-JP"/>
         </w:rPr>
       </w:pPr>
@@ -1998,16 +1998,16 @@
       <w:pPr>
         <w:ind w:firstLineChars="0" w:firstLine="0"/>
         <w:rPr>
-          <w:rFonts w:asciiTheme="minorEastAsia" w:eastAsia="MS Mincho" w:hAnsiTheme="minorEastAsia" w:hint="eastAsia"/>
-          <w:lang w:eastAsia="ja-JP"/>
-        </w:rPr>
-      </w:pPr>
-    </w:p>
-    <w:p>
-      <w:pPr>
-        <w:ind w:firstLineChars="0" w:firstLine="0"/>
-        <w:rPr>
-          <w:rFonts w:asciiTheme="minorEastAsia" w:eastAsia="MS Mincho" w:hAnsiTheme="minorEastAsia" w:hint="eastAsia"/>
+          <w:rFonts w:asciiTheme="minorEastAsia" w:eastAsia="MS Mincho" w:hAnsiTheme="minorEastAsia"/>
+          <w:lang w:eastAsia="ja-JP"/>
+        </w:rPr>
+      </w:pPr>
+    </w:p>
+    <w:p>
+      <w:pPr>
+        <w:ind w:firstLineChars="0" w:firstLine="0"/>
+        <w:rPr>
+          <w:rFonts w:asciiTheme="minorEastAsia" w:eastAsia="MS Mincho" w:hAnsiTheme="minorEastAsia"/>
           <w:lang w:eastAsia="ja-JP"/>
         </w:rPr>
       </w:pPr>
@@ -2023,16 +2023,16 @@
       <w:pPr>
         <w:ind w:firstLineChars="0" w:firstLine="0"/>
         <w:rPr>
-          <w:rFonts w:asciiTheme="minorEastAsia" w:eastAsia="MS Mincho" w:hAnsiTheme="minorEastAsia" w:hint="eastAsia"/>
-          <w:lang w:eastAsia="ja-JP"/>
-        </w:rPr>
-      </w:pPr>
-    </w:p>
-    <w:p>
-      <w:pPr>
-        <w:ind w:firstLineChars="0" w:firstLine="0"/>
-        <w:rPr>
-          <w:rFonts w:asciiTheme="minorEastAsia" w:eastAsia="MS Mincho" w:hAnsiTheme="minorEastAsia" w:hint="eastAsia"/>
+          <w:rFonts w:asciiTheme="minorEastAsia" w:eastAsia="MS Mincho" w:hAnsiTheme="minorEastAsia"/>
+          <w:lang w:eastAsia="ja-JP"/>
+        </w:rPr>
+      </w:pPr>
+    </w:p>
+    <w:p>
+      <w:pPr>
+        <w:ind w:firstLineChars="0" w:firstLine="0"/>
+        <w:rPr>
+          <w:rFonts w:asciiTheme="minorEastAsia" w:eastAsia="MS Mincho" w:hAnsiTheme="minorEastAsia"/>
           <w:lang w:eastAsia="ja-JP"/>
         </w:rPr>
       </w:pPr>
@@ -2048,16 +2048,16 @@
       <w:pPr>
         <w:ind w:firstLineChars="0" w:firstLine="0"/>
         <w:rPr>
-          <w:rFonts w:asciiTheme="minorEastAsia" w:eastAsia="MS Mincho" w:hAnsiTheme="minorEastAsia" w:hint="eastAsia"/>
-          <w:lang w:eastAsia="ja-JP"/>
-        </w:rPr>
-      </w:pPr>
-    </w:p>
-    <w:p>
-      <w:pPr>
-        <w:ind w:firstLineChars="0" w:firstLine="0"/>
-        <w:rPr>
-          <w:rFonts w:asciiTheme="minorEastAsia" w:eastAsia="MS Mincho" w:hAnsiTheme="minorEastAsia" w:hint="eastAsia"/>
+          <w:rFonts w:asciiTheme="minorEastAsia" w:eastAsia="MS Mincho" w:hAnsiTheme="minorEastAsia"/>
+          <w:lang w:eastAsia="ja-JP"/>
+        </w:rPr>
+      </w:pPr>
+    </w:p>
+    <w:p>
+      <w:pPr>
+        <w:ind w:firstLineChars="0" w:firstLine="0"/>
+        <w:rPr>
+          <w:rFonts w:asciiTheme="minorEastAsia" w:eastAsia="MS Mincho" w:hAnsiTheme="minorEastAsia"/>
           <w:lang w:eastAsia="ja-JP"/>
         </w:rPr>
       </w:pPr>
@@ -2073,16 +2073,16 @@
       <w:pPr>
         <w:ind w:firstLineChars="0" w:firstLine="0"/>
         <w:rPr>
-          <w:rFonts w:asciiTheme="minorEastAsia" w:eastAsia="MS Mincho" w:hAnsiTheme="minorEastAsia" w:hint="eastAsia"/>
-          <w:lang w:eastAsia="ja-JP"/>
-        </w:rPr>
-      </w:pPr>
-    </w:p>
-    <w:p>
-      <w:pPr>
-        <w:ind w:firstLineChars="0" w:firstLine="0"/>
-        <w:rPr>
-          <w:rFonts w:asciiTheme="minorEastAsia" w:eastAsia="MS Mincho" w:hAnsiTheme="minorEastAsia" w:hint="eastAsia"/>
+          <w:rFonts w:asciiTheme="minorEastAsia" w:eastAsia="MS Mincho" w:hAnsiTheme="minorEastAsia"/>
+          <w:lang w:eastAsia="ja-JP"/>
+        </w:rPr>
+      </w:pPr>
+    </w:p>
+    <w:p>
+      <w:pPr>
+        <w:ind w:firstLineChars="0" w:firstLine="0"/>
+        <w:rPr>
+          <w:rFonts w:asciiTheme="minorEastAsia" w:eastAsia="MS Mincho" w:hAnsiTheme="minorEastAsia"/>
           <w:lang w:eastAsia="ja-JP"/>
         </w:rPr>
       </w:pPr>
@@ -2098,16 +2098,16 @@
       <w:pPr>
         <w:ind w:firstLineChars="0" w:firstLine="0"/>
         <w:rPr>
-          <w:rFonts w:asciiTheme="minorEastAsia" w:eastAsia="MS Mincho" w:hAnsiTheme="minorEastAsia" w:hint="eastAsia"/>
-          <w:lang w:eastAsia="ja-JP"/>
-        </w:rPr>
-      </w:pPr>
-    </w:p>
-    <w:p>
-      <w:pPr>
-        <w:ind w:firstLineChars="0" w:firstLine="0"/>
-        <w:rPr>
-          <w:rFonts w:asciiTheme="minorEastAsia" w:eastAsia="MS Mincho" w:hAnsiTheme="minorEastAsia" w:hint="eastAsia"/>
+          <w:rFonts w:asciiTheme="minorEastAsia" w:eastAsia="MS Mincho" w:hAnsiTheme="minorEastAsia"/>
+          <w:lang w:eastAsia="ja-JP"/>
+        </w:rPr>
+      </w:pPr>
+    </w:p>
+    <w:p>
+      <w:pPr>
+        <w:ind w:firstLineChars="0" w:firstLine="0"/>
+        <w:rPr>
+          <w:rFonts w:asciiTheme="minorEastAsia" w:eastAsia="MS Mincho" w:hAnsiTheme="minorEastAsia"/>
           <w:lang w:eastAsia="ja-JP"/>
         </w:rPr>
       </w:pPr>
@@ -2123,16 +2123,16 @@
       <w:pPr>
         <w:ind w:firstLineChars="0" w:firstLine="0"/>
         <w:rPr>
-          <w:rFonts w:asciiTheme="minorEastAsia" w:eastAsia="MS Mincho" w:hAnsiTheme="minorEastAsia" w:hint="eastAsia"/>
-          <w:lang w:eastAsia="ja-JP"/>
-        </w:rPr>
-      </w:pPr>
-    </w:p>
-    <w:p>
-      <w:pPr>
-        <w:ind w:firstLineChars="0" w:firstLine="0"/>
-        <w:rPr>
-          <w:rFonts w:asciiTheme="minorEastAsia" w:eastAsia="MS Mincho" w:hAnsiTheme="minorEastAsia" w:hint="eastAsia"/>
+          <w:rFonts w:asciiTheme="minorEastAsia" w:eastAsia="MS Mincho" w:hAnsiTheme="minorEastAsia"/>
+          <w:lang w:eastAsia="ja-JP"/>
+        </w:rPr>
+      </w:pPr>
+    </w:p>
+    <w:p>
+      <w:pPr>
+        <w:ind w:firstLineChars="0" w:firstLine="0"/>
+        <w:rPr>
+          <w:rFonts w:asciiTheme="minorEastAsia" w:eastAsia="MS Mincho" w:hAnsiTheme="minorEastAsia"/>
           <w:lang w:eastAsia="ja-JP"/>
         </w:rPr>
       </w:pPr>
@@ -2148,16 +2148,16 @@
       <w:pPr>
         <w:ind w:firstLineChars="0" w:firstLine="0"/>
         <w:rPr>
-          <w:rFonts w:asciiTheme="minorEastAsia" w:eastAsia="MS Mincho" w:hAnsiTheme="minorEastAsia" w:hint="eastAsia"/>
-          <w:lang w:eastAsia="ja-JP"/>
-        </w:rPr>
-      </w:pPr>
-    </w:p>
-    <w:p>
-      <w:pPr>
-        <w:ind w:firstLineChars="0" w:firstLine="0"/>
-        <w:rPr>
-          <w:rFonts w:asciiTheme="minorEastAsia" w:eastAsia="MS Mincho" w:hAnsiTheme="minorEastAsia" w:hint="eastAsia"/>
+          <w:rFonts w:asciiTheme="minorEastAsia" w:eastAsia="MS Mincho" w:hAnsiTheme="minorEastAsia"/>
+          <w:lang w:eastAsia="ja-JP"/>
+        </w:rPr>
+      </w:pPr>
+    </w:p>
+    <w:p>
+      <w:pPr>
+        <w:ind w:firstLineChars="0" w:firstLine="0"/>
+        <w:rPr>
+          <w:rFonts w:asciiTheme="minorEastAsia" w:eastAsia="MS Mincho" w:hAnsiTheme="minorEastAsia"/>
           <w:lang w:eastAsia="ja-JP"/>
         </w:rPr>
       </w:pPr>
@@ -2180,16 +2180,16 @@
       <w:pPr>
         <w:ind w:firstLineChars="0" w:firstLine="0"/>
         <w:rPr>
-          <w:rFonts w:asciiTheme="minorEastAsia" w:eastAsia="MS Mincho" w:hAnsiTheme="minorEastAsia" w:hint="eastAsia"/>
-          <w:lang w:eastAsia="ja-JP"/>
-        </w:rPr>
-      </w:pPr>
-    </w:p>
-    <w:p>
-      <w:pPr>
-        <w:ind w:firstLineChars="0" w:firstLine="0"/>
-        <w:rPr>
-          <w:rFonts w:asciiTheme="minorEastAsia" w:eastAsia="MS Mincho" w:hAnsiTheme="minorEastAsia" w:hint="eastAsia"/>
+          <w:rFonts w:asciiTheme="minorEastAsia" w:eastAsia="MS Mincho" w:hAnsiTheme="minorEastAsia"/>
+          <w:lang w:eastAsia="ja-JP"/>
+        </w:rPr>
+      </w:pPr>
+    </w:p>
+    <w:p>
+      <w:pPr>
+        <w:ind w:firstLineChars="0" w:firstLine="0"/>
+        <w:rPr>
+          <w:rFonts w:asciiTheme="minorEastAsia" w:eastAsia="MS Mincho" w:hAnsiTheme="minorEastAsia"/>
           <w:lang w:eastAsia="ja-JP"/>
         </w:rPr>
       </w:pPr>
@@ -2205,16 +2205,16 @@
       <w:pPr>
         <w:ind w:firstLineChars="0" w:firstLine="0"/>
         <w:rPr>
-          <w:rFonts w:asciiTheme="minorEastAsia" w:eastAsia="MS Mincho" w:hAnsiTheme="minorEastAsia" w:hint="eastAsia"/>
-          <w:lang w:eastAsia="ja-JP"/>
-        </w:rPr>
-      </w:pPr>
-    </w:p>
-    <w:p>
-      <w:pPr>
-        <w:ind w:firstLineChars="0" w:firstLine="0"/>
-        <w:rPr>
-          <w:rFonts w:asciiTheme="minorEastAsia" w:eastAsia="MS Mincho" w:hAnsiTheme="minorEastAsia" w:hint="eastAsia"/>
+          <w:rFonts w:asciiTheme="minorEastAsia" w:eastAsia="MS Mincho" w:hAnsiTheme="minorEastAsia"/>
+          <w:lang w:eastAsia="ja-JP"/>
+        </w:rPr>
+      </w:pPr>
+    </w:p>
+    <w:p>
+      <w:pPr>
+        <w:ind w:firstLineChars="0" w:firstLine="0"/>
+        <w:rPr>
+          <w:rFonts w:asciiTheme="minorEastAsia" w:eastAsia="MS Mincho" w:hAnsiTheme="minorEastAsia"/>
           <w:lang w:eastAsia="ja-JP"/>
         </w:rPr>
       </w:pPr>
@@ -2230,16 +2230,16 @@
       <w:pPr>
         <w:ind w:firstLineChars="0" w:firstLine="0"/>
         <w:rPr>
-          <w:rFonts w:asciiTheme="minorEastAsia" w:eastAsia="MS Mincho" w:hAnsiTheme="minorEastAsia" w:hint="eastAsia"/>
-          <w:lang w:eastAsia="ja-JP"/>
-        </w:rPr>
-      </w:pPr>
-    </w:p>
-    <w:p>
-      <w:pPr>
-        <w:ind w:firstLineChars="0" w:firstLine="0"/>
-        <w:rPr>
-          <w:rFonts w:asciiTheme="minorEastAsia" w:eastAsia="MS Mincho" w:hAnsiTheme="minorEastAsia" w:hint="eastAsia"/>
+          <w:rFonts w:asciiTheme="minorEastAsia" w:eastAsia="MS Mincho" w:hAnsiTheme="minorEastAsia"/>
+          <w:lang w:eastAsia="ja-JP"/>
+        </w:rPr>
+      </w:pPr>
+    </w:p>
+    <w:p>
+      <w:pPr>
+        <w:ind w:firstLineChars="0" w:firstLine="0"/>
+        <w:rPr>
+          <w:rFonts w:asciiTheme="minorEastAsia" w:eastAsia="MS Mincho" w:hAnsiTheme="minorEastAsia"/>
           <w:lang w:eastAsia="ja-JP"/>
         </w:rPr>
       </w:pPr>
@@ -2255,16 +2255,16 @@
       <w:pPr>
         <w:ind w:firstLineChars="0" w:firstLine="0"/>
         <w:rPr>
-          <w:rFonts w:asciiTheme="minorEastAsia" w:eastAsia="MS Mincho" w:hAnsiTheme="minorEastAsia" w:hint="eastAsia"/>
-          <w:lang w:eastAsia="ja-JP"/>
-        </w:rPr>
-      </w:pPr>
-    </w:p>
-    <w:p>
-      <w:pPr>
-        <w:ind w:firstLineChars="0" w:firstLine="0"/>
-        <w:rPr>
-          <w:rFonts w:asciiTheme="minorEastAsia" w:eastAsia="MS Mincho" w:hAnsiTheme="minorEastAsia" w:hint="eastAsia"/>
+          <w:rFonts w:asciiTheme="minorEastAsia" w:eastAsia="MS Mincho" w:hAnsiTheme="minorEastAsia"/>
+          <w:lang w:eastAsia="ja-JP"/>
+        </w:rPr>
+      </w:pPr>
+    </w:p>
+    <w:p>
+      <w:pPr>
+        <w:ind w:firstLineChars="0" w:firstLine="0"/>
+        <w:rPr>
+          <w:rFonts w:asciiTheme="minorEastAsia" w:eastAsia="MS Mincho" w:hAnsiTheme="minorEastAsia"/>
           <w:lang w:eastAsia="ja-JP"/>
         </w:rPr>
       </w:pPr>
@@ -2280,16 +2280,16 @@
       <w:pPr>
         <w:ind w:firstLineChars="0" w:firstLine="0"/>
         <w:rPr>
-          <w:rFonts w:asciiTheme="minorEastAsia" w:eastAsia="MS Mincho" w:hAnsiTheme="minorEastAsia" w:hint="eastAsia"/>
-          <w:lang w:eastAsia="ja-JP"/>
-        </w:rPr>
-      </w:pPr>
-    </w:p>
-    <w:p>
-      <w:pPr>
-        <w:ind w:firstLineChars="0" w:firstLine="0"/>
-        <w:rPr>
-          <w:rFonts w:asciiTheme="minorEastAsia" w:eastAsia="MS Mincho" w:hAnsiTheme="minorEastAsia" w:hint="eastAsia"/>
+          <w:rFonts w:asciiTheme="minorEastAsia" w:eastAsia="MS Mincho" w:hAnsiTheme="minorEastAsia"/>
+          <w:lang w:eastAsia="ja-JP"/>
+        </w:rPr>
+      </w:pPr>
+    </w:p>
+    <w:p>
+      <w:pPr>
+        <w:ind w:firstLineChars="0" w:firstLine="0"/>
+        <w:rPr>
+          <w:rFonts w:asciiTheme="minorEastAsia" w:eastAsia="MS Mincho" w:hAnsiTheme="minorEastAsia"/>
           <w:lang w:eastAsia="ja-JP"/>
         </w:rPr>
       </w:pPr>
@@ -2306,16 +2306,16 @@
       <w:pPr>
         <w:ind w:firstLineChars="0" w:firstLine="0"/>
         <w:rPr>
-          <w:rFonts w:asciiTheme="minorEastAsia" w:eastAsia="MS Mincho" w:hAnsiTheme="minorEastAsia" w:hint="eastAsia"/>
-          <w:lang w:eastAsia="ja-JP"/>
-        </w:rPr>
-      </w:pPr>
-    </w:p>
-    <w:p>
-      <w:pPr>
-        <w:ind w:firstLineChars="0" w:firstLine="0"/>
-        <w:rPr>
-          <w:rFonts w:asciiTheme="minorEastAsia" w:eastAsia="MS Mincho" w:hAnsiTheme="minorEastAsia" w:hint="eastAsia"/>
+          <w:rFonts w:asciiTheme="minorEastAsia" w:eastAsia="MS Mincho" w:hAnsiTheme="minorEastAsia"/>
+          <w:lang w:eastAsia="ja-JP"/>
+        </w:rPr>
+      </w:pPr>
+    </w:p>
+    <w:p>
+      <w:pPr>
+        <w:ind w:firstLineChars="0" w:firstLine="0"/>
+        <w:rPr>
+          <w:rFonts w:asciiTheme="minorEastAsia" w:eastAsia="MS Mincho" w:hAnsiTheme="minorEastAsia"/>
           <w:lang w:eastAsia="ja-JP"/>
         </w:rPr>
       </w:pPr>
@@ -2331,16 +2331,16 @@
       <w:pPr>
         <w:ind w:firstLineChars="0" w:firstLine="0"/>
         <w:rPr>
-          <w:rFonts w:asciiTheme="minorEastAsia" w:eastAsia="MS Mincho" w:hAnsiTheme="minorEastAsia" w:hint="eastAsia"/>
-          <w:lang w:eastAsia="ja-JP"/>
-        </w:rPr>
-      </w:pPr>
-    </w:p>
-    <w:p>
-      <w:pPr>
-        <w:ind w:firstLineChars="0" w:firstLine="0"/>
-        <w:rPr>
-          <w:rFonts w:asciiTheme="minorEastAsia" w:eastAsia="MS Mincho" w:hAnsiTheme="minorEastAsia" w:hint="eastAsia"/>
+          <w:rFonts w:asciiTheme="minorEastAsia" w:eastAsia="MS Mincho" w:hAnsiTheme="minorEastAsia"/>
+          <w:lang w:eastAsia="ja-JP"/>
+        </w:rPr>
+      </w:pPr>
+    </w:p>
+    <w:p>
+      <w:pPr>
+        <w:ind w:firstLineChars="0" w:firstLine="0"/>
+        <w:rPr>
+          <w:rFonts w:asciiTheme="minorEastAsia" w:eastAsia="MS Mincho" w:hAnsiTheme="minorEastAsia"/>
           <w:lang w:eastAsia="ja-JP"/>
         </w:rPr>
       </w:pPr>
@@ -2356,16 +2356,16 @@
       <w:pPr>
         <w:ind w:firstLineChars="0" w:firstLine="0"/>
         <w:rPr>
-          <w:rFonts w:asciiTheme="minorEastAsia" w:eastAsia="MS Mincho" w:hAnsiTheme="minorEastAsia" w:hint="eastAsia"/>
-          <w:lang w:eastAsia="ja-JP"/>
-        </w:rPr>
-      </w:pPr>
-    </w:p>
-    <w:p>
-      <w:pPr>
-        <w:ind w:firstLineChars="0" w:firstLine="0"/>
-        <w:rPr>
-          <w:rFonts w:asciiTheme="minorEastAsia" w:eastAsia="MS Mincho" w:hAnsiTheme="minorEastAsia" w:hint="eastAsia"/>
+          <w:rFonts w:asciiTheme="minorEastAsia" w:eastAsia="MS Mincho" w:hAnsiTheme="minorEastAsia"/>
+          <w:lang w:eastAsia="ja-JP"/>
+        </w:rPr>
+      </w:pPr>
+    </w:p>
+    <w:p>
+      <w:pPr>
+        <w:ind w:firstLineChars="0" w:firstLine="0"/>
+        <w:rPr>
+          <w:rFonts w:asciiTheme="minorEastAsia" w:eastAsia="MS Mincho" w:hAnsiTheme="minorEastAsia"/>
           <w:lang w:eastAsia="ja-JP"/>
         </w:rPr>
       </w:pPr>
@@ -2381,16 +2381,16 @@
       <w:pPr>
         <w:ind w:firstLineChars="0" w:firstLine="0"/>
         <w:rPr>
-          <w:rFonts w:asciiTheme="minorEastAsia" w:eastAsia="MS Mincho" w:hAnsiTheme="minorEastAsia" w:hint="eastAsia"/>
-          <w:lang w:eastAsia="ja-JP"/>
-        </w:rPr>
-      </w:pPr>
-    </w:p>
-    <w:p>
-      <w:pPr>
-        <w:ind w:firstLineChars="0" w:firstLine="0"/>
-        <w:rPr>
-          <w:rFonts w:asciiTheme="minorEastAsia" w:eastAsia="MS Mincho" w:hAnsiTheme="minorEastAsia" w:hint="eastAsia"/>
+          <w:rFonts w:asciiTheme="minorEastAsia" w:eastAsia="MS Mincho" w:hAnsiTheme="minorEastAsia"/>
+          <w:lang w:eastAsia="ja-JP"/>
+        </w:rPr>
+      </w:pPr>
+    </w:p>
+    <w:p>
+      <w:pPr>
+        <w:ind w:firstLineChars="0" w:firstLine="0"/>
+        <w:rPr>
+          <w:rFonts w:asciiTheme="minorEastAsia" w:eastAsia="MS Mincho" w:hAnsiTheme="minorEastAsia"/>
           <w:lang w:eastAsia="ja-JP"/>
         </w:rPr>
       </w:pPr>
@@ -2406,16 +2406,16 @@
       <w:pPr>
         <w:ind w:firstLineChars="0" w:firstLine="0"/>
         <w:rPr>
-          <w:rFonts w:asciiTheme="minorEastAsia" w:eastAsia="MS Mincho" w:hAnsiTheme="minorEastAsia" w:hint="eastAsia"/>
-          <w:lang w:eastAsia="ja-JP"/>
-        </w:rPr>
-      </w:pPr>
-    </w:p>
-    <w:p>
-      <w:pPr>
-        <w:ind w:firstLineChars="0" w:firstLine="0"/>
-        <w:rPr>
-          <w:rFonts w:asciiTheme="minorEastAsia" w:eastAsia="MS Mincho" w:hAnsiTheme="minorEastAsia" w:hint="eastAsia"/>
+          <w:rFonts w:asciiTheme="minorEastAsia" w:eastAsia="MS Mincho" w:hAnsiTheme="minorEastAsia"/>
+          <w:lang w:eastAsia="ja-JP"/>
+        </w:rPr>
+      </w:pPr>
+    </w:p>
+    <w:p>
+      <w:pPr>
+        <w:ind w:firstLineChars="0" w:firstLine="0"/>
+        <w:rPr>
+          <w:rFonts w:asciiTheme="minorEastAsia" w:eastAsia="MS Mincho" w:hAnsiTheme="minorEastAsia"/>
           <w:lang w:eastAsia="ja-JP"/>
         </w:rPr>
       </w:pPr>
@@ -2431,16 +2431,16 @@
       <w:pPr>
         <w:ind w:firstLineChars="0" w:firstLine="0"/>
         <w:rPr>
-          <w:rFonts w:asciiTheme="minorEastAsia" w:eastAsia="MS Mincho" w:hAnsiTheme="minorEastAsia" w:hint="eastAsia"/>
-          <w:lang w:eastAsia="ja-JP"/>
-        </w:rPr>
-      </w:pPr>
-    </w:p>
-    <w:p>
-      <w:pPr>
-        <w:ind w:firstLineChars="0" w:firstLine="0"/>
-        <w:rPr>
-          <w:rFonts w:asciiTheme="minorEastAsia" w:eastAsia="MS Mincho" w:hAnsiTheme="minorEastAsia" w:hint="eastAsia"/>
+          <w:rFonts w:asciiTheme="minorEastAsia" w:eastAsia="MS Mincho" w:hAnsiTheme="minorEastAsia"/>
+          <w:lang w:eastAsia="ja-JP"/>
+        </w:rPr>
+      </w:pPr>
+    </w:p>
+    <w:p>
+      <w:pPr>
+        <w:ind w:firstLineChars="0" w:firstLine="0"/>
+        <w:rPr>
+          <w:rFonts w:asciiTheme="minorEastAsia" w:eastAsia="MS Mincho" w:hAnsiTheme="minorEastAsia"/>
           <w:lang w:eastAsia="ja-JP"/>
         </w:rPr>
       </w:pPr>
@@ -2456,16 +2456,16 @@
       <w:pPr>
         <w:ind w:firstLineChars="0" w:firstLine="0"/>
         <w:rPr>
-          <w:rFonts w:asciiTheme="minorEastAsia" w:eastAsia="MS Mincho" w:hAnsiTheme="minorEastAsia" w:hint="eastAsia"/>
-          <w:lang w:eastAsia="ja-JP"/>
-        </w:rPr>
-      </w:pPr>
-    </w:p>
-    <w:p>
-      <w:pPr>
-        <w:ind w:firstLineChars="0" w:firstLine="0"/>
-        <w:rPr>
-          <w:rFonts w:asciiTheme="minorEastAsia" w:eastAsia="MS Mincho" w:hAnsiTheme="minorEastAsia" w:hint="eastAsia"/>
+          <w:rFonts w:asciiTheme="minorEastAsia" w:eastAsia="MS Mincho" w:hAnsiTheme="minorEastAsia"/>
+          <w:lang w:eastAsia="ja-JP"/>
+        </w:rPr>
+      </w:pPr>
+    </w:p>
+    <w:p>
+      <w:pPr>
+        <w:ind w:firstLineChars="0" w:firstLine="0"/>
+        <w:rPr>
+          <w:rFonts w:asciiTheme="minorEastAsia" w:eastAsia="MS Mincho" w:hAnsiTheme="minorEastAsia"/>
           <w:lang w:eastAsia="ja-JP"/>
         </w:rPr>
       </w:pPr>
@@ -2481,16 +2481,16 @@
       <w:pPr>
         <w:ind w:firstLineChars="0" w:firstLine="0"/>
         <w:rPr>
-          <w:rFonts w:asciiTheme="minorEastAsia" w:eastAsia="MS Mincho" w:hAnsiTheme="minorEastAsia" w:hint="eastAsia"/>
-          <w:lang w:eastAsia="ja-JP"/>
-        </w:rPr>
-      </w:pPr>
-    </w:p>
-    <w:p>
-      <w:pPr>
-        <w:ind w:firstLineChars="0" w:firstLine="0"/>
-        <w:rPr>
-          <w:rFonts w:asciiTheme="minorEastAsia" w:eastAsia="MS Mincho" w:hAnsiTheme="minorEastAsia" w:hint="eastAsia"/>
+          <w:rFonts w:asciiTheme="minorEastAsia" w:eastAsia="MS Mincho" w:hAnsiTheme="minorEastAsia"/>
+          <w:lang w:eastAsia="ja-JP"/>
+        </w:rPr>
+      </w:pPr>
+    </w:p>
+    <w:p>
+      <w:pPr>
+        <w:ind w:firstLineChars="0" w:firstLine="0"/>
+        <w:rPr>
+          <w:rFonts w:asciiTheme="minorEastAsia" w:eastAsia="MS Mincho" w:hAnsiTheme="minorEastAsia"/>
           <w:lang w:eastAsia="ja-JP"/>
         </w:rPr>
       </w:pPr>
@@ -2506,16 +2506,16 @@
       <w:pPr>
         <w:ind w:firstLineChars="0" w:firstLine="0"/>
         <w:rPr>
-          <w:rFonts w:asciiTheme="minorEastAsia" w:eastAsia="MS Mincho" w:hAnsiTheme="minorEastAsia" w:hint="eastAsia"/>
-          <w:lang w:eastAsia="ja-JP"/>
-        </w:rPr>
-      </w:pPr>
-    </w:p>
-    <w:p>
-      <w:pPr>
-        <w:ind w:firstLineChars="0" w:firstLine="0"/>
-        <w:rPr>
-          <w:rFonts w:asciiTheme="minorEastAsia" w:eastAsia="MS Mincho" w:hAnsiTheme="minorEastAsia" w:hint="eastAsia"/>
+          <w:rFonts w:asciiTheme="minorEastAsia" w:eastAsia="MS Mincho" w:hAnsiTheme="minorEastAsia"/>
+          <w:lang w:eastAsia="ja-JP"/>
+        </w:rPr>
+      </w:pPr>
+    </w:p>
+    <w:p>
+      <w:pPr>
+        <w:ind w:firstLineChars="0" w:firstLine="0"/>
+        <w:rPr>
+          <w:rFonts w:asciiTheme="minorEastAsia" w:eastAsia="MS Mincho" w:hAnsiTheme="minorEastAsia"/>
           <w:lang w:eastAsia="ja-JP"/>
         </w:rPr>
       </w:pPr>
@@ -2531,16 +2531,16 @@
       <w:pPr>
         <w:ind w:firstLineChars="0" w:firstLine="0"/>
         <w:rPr>
-          <w:rFonts w:asciiTheme="minorEastAsia" w:eastAsia="MS Mincho" w:hAnsiTheme="minorEastAsia" w:hint="eastAsia"/>
-          <w:lang w:eastAsia="ja-JP"/>
-        </w:rPr>
-      </w:pPr>
-    </w:p>
-    <w:p>
-      <w:pPr>
-        <w:ind w:firstLineChars="0" w:firstLine="0"/>
-        <w:rPr>
-          <w:rFonts w:asciiTheme="minorEastAsia" w:eastAsia="MS Mincho" w:hAnsiTheme="minorEastAsia" w:hint="eastAsia"/>
+          <w:rFonts w:asciiTheme="minorEastAsia" w:eastAsia="MS Mincho" w:hAnsiTheme="minorEastAsia"/>
+          <w:lang w:eastAsia="ja-JP"/>
+        </w:rPr>
+      </w:pPr>
+    </w:p>
+    <w:p>
+      <w:pPr>
+        <w:ind w:firstLineChars="0" w:firstLine="0"/>
+        <w:rPr>
+          <w:rFonts w:asciiTheme="minorEastAsia" w:eastAsia="MS Mincho" w:hAnsiTheme="minorEastAsia"/>
           <w:lang w:eastAsia="ja-JP"/>
         </w:rPr>
       </w:pPr>
@@ -2556,16 +2556,16 @@
       <w:pPr>
         <w:ind w:firstLineChars="0" w:firstLine="0"/>
         <w:rPr>
-          <w:rFonts w:asciiTheme="minorEastAsia" w:eastAsia="MS Mincho" w:hAnsiTheme="minorEastAsia" w:hint="eastAsia"/>
-          <w:lang w:eastAsia="ja-JP"/>
-        </w:rPr>
-      </w:pPr>
-    </w:p>
-    <w:p>
-      <w:pPr>
-        <w:ind w:firstLineChars="0" w:firstLine="0"/>
-        <w:rPr>
-          <w:rFonts w:asciiTheme="minorEastAsia" w:eastAsia="MS Mincho" w:hAnsiTheme="minorEastAsia" w:hint="eastAsia"/>
+          <w:rFonts w:asciiTheme="minorEastAsia" w:eastAsia="MS Mincho" w:hAnsiTheme="minorEastAsia"/>
+          <w:lang w:eastAsia="ja-JP"/>
+        </w:rPr>
+      </w:pPr>
+    </w:p>
+    <w:p>
+      <w:pPr>
+        <w:ind w:firstLineChars="0" w:firstLine="0"/>
+        <w:rPr>
+          <w:rFonts w:asciiTheme="minorEastAsia" w:eastAsia="MS Mincho" w:hAnsiTheme="minorEastAsia"/>
           <w:lang w:eastAsia="ja-JP"/>
         </w:rPr>
       </w:pPr>
@@ -2581,16 +2581,16 @@
       <w:pPr>
         <w:ind w:firstLineChars="0" w:firstLine="0"/>
         <w:rPr>
-          <w:rFonts w:asciiTheme="minorEastAsia" w:eastAsia="MS Mincho" w:hAnsiTheme="minorEastAsia" w:hint="eastAsia"/>
-          <w:lang w:eastAsia="ja-JP"/>
-        </w:rPr>
-      </w:pPr>
-    </w:p>
-    <w:p>
-      <w:pPr>
-        <w:ind w:firstLineChars="0" w:firstLine="0"/>
-        <w:rPr>
-          <w:rFonts w:asciiTheme="minorEastAsia" w:eastAsia="MS Mincho" w:hAnsiTheme="minorEastAsia" w:hint="eastAsia"/>
+          <w:rFonts w:asciiTheme="minorEastAsia" w:eastAsia="MS Mincho" w:hAnsiTheme="minorEastAsia"/>
+          <w:lang w:eastAsia="ja-JP"/>
+        </w:rPr>
+      </w:pPr>
+    </w:p>
+    <w:p>
+      <w:pPr>
+        <w:ind w:firstLineChars="0" w:firstLine="0"/>
+        <w:rPr>
+          <w:rFonts w:asciiTheme="minorEastAsia" w:eastAsia="MS Mincho" w:hAnsiTheme="minorEastAsia"/>
           <w:lang w:eastAsia="ja-JP"/>
         </w:rPr>
       </w:pPr>
@@ -2606,16 +2606,16 @@
       <w:pPr>
         <w:ind w:firstLineChars="0" w:firstLine="0"/>
         <w:rPr>
-          <w:rFonts w:asciiTheme="minorEastAsia" w:eastAsia="MS Mincho" w:hAnsiTheme="minorEastAsia" w:hint="eastAsia"/>
-          <w:lang w:eastAsia="ja-JP"/>
-        </w:rPr>
-      </w:pPr>
-    </w:p>
-    <w:p>
-      <w:pPr>
-        <w:ind w:firstLineChars="0" w:firstLine="0"/>
-        <w:rPr>
-          <w:rFonts w:asciiTheme="minorEastAsia" w:eastAsia="MS Mincho" w:hAnsiTheme="minorEastAsia" w:hint="eastAsia"/>
+          <w:rFonts w:asciiTheme="minorEastAsia" w:eastAsia="MS Mincho" w:hAnsiTheme="minorEastAsia"/>
+          <w:lang w:eastAsia="ja-JP"/>
+        </w:rPr>
+      </w:pPr>
+    </w:p>
+    <w:p>
+      <w:pPr>
+        <w:ind w:firstLineChars="0" w:firstLine="0"/>
+        <w:rPr>
+          <w:rFonts w:asciiTheme="minorEastAsia" w:eastAsia="MS Mincho" w:hAnsiTheme="minorEastAsia"/>
           <w:lang w:eastAsia="ja-JP"/>
         </w:rPr>
       </w:pPr>
@@ -2635,6 +2635,1845 @@
           <w:lang w:eastAsia="ja-JP"/>
         </w:rPr>
       </w:pPr>
+    </w:p>
+    <w:p>
+      <w:pPr>
+        <w:ind w:firstLineChars="0" w:firstLine="0"/>
+        <w:rPr>
+          <w:rFonts w:asciiTheme="minorEastAsia" w:eastAsia="MS Mincho" w:hAnsiTheme="minorEastAsia" w:hint="eastAsia"/>
+          <w:lang w:eastAsia="ja-JP"/>
+        </w:rPr>
+      </w:pPr>
+      <w:r>
+        <w:rPr>
+          <w:rFonts w:asciiTheme="minorEastAsia" w:eastAsia="MS Mincho" w:hAnsiTheme="minorEastAsia" w:hint="eastAsia"/>
+          <w:lang w:eastAsia="ja-JP"/>
+        </w:rPr>
+        <w:t>ような呟きを洩らした笹塚は、手招きをした。</w:t>
+      </w:r>
+    </w:p>
+    <w:p>
+      <w:pPr>
+        <w:ind w:firstLineChars="0" w:firstLine="0"/>
+        <w:rPr>
+          <w:rFonts w:asciiTheme="minorEastAsia" w:eastAsia="MS Mincho" w:hAnsiTheme="minorEastAsia" w:hint="eastAsia"/>
+          <w:lang w:eastAsia="ja-JP"/>
+        </w:rPr>
+      </w:pPr>
+    </w:p>
+    <w:p>
+      <w:pPr>
+        <w:ind w:firstLineChars="0" w:firstLine="0"/>
+        <w:rPr>
+          <w:rFonts w:asciiTheme="minorEastAsia" w:eastAsia="MS Mincho" w:hAnsiTheme="minorEastAsia" w:hint="eastAsia"/>
+          <w:lang w:eastAsia="ja-JP"/>
+        </w:rPr>
+      </w:pPr>
+      <w:r>
+        <w:rPr>
+          <w:rFonts w:asciiTheme="minorEastAsia" w:eastAsia="MS Mincho" w:hAnsiTheme="minorEastAsia" w:hint="eastAsia"/>
+          <w:lang w:eastAsia="ja-JP"/>
+        </w:rPr>
+        <w:t>磐音と由蔵が加賀屋の戸口まで行くと、中からさちの臭いが漂った。</w:t>
+      </w:r>
+    </w:p>
+    <w:p>
+      <w:pPr>
+        <w:ind w:firstLineChars="0" w:firstLine="0"/>
+        <w:rPr>
+          <w:rFonts w:asciiTheme="minorEastAsia" w:eastAsia="MS Mincho" w:hAnsiTheme="minorEastAsia" w:hint="eastAsia"/>
+          <w:lang w:eastAsia="ja-JP"/>
+        </w:rPr>
+      </w:pPr>
+    </w:p>
+    <w:p>
+      <w:pPr>
+        <w:ind w:firstLineChars="0" w:firstLine="0"/>
+        <w:rPr>
+          <w:rFonts w:asciiTheme="minorEastAsia" w:eastAsia="MS Mincho" w:hAnsiTheme="minorEastAsia" w:hint="eastAsia"/>
+          <w:lang w:eastAsia="ja-JP"/>
+        </w:rPr>
+      </w:pPr>
+      <w:r>
+        <w:rPr>
+          <w:rFonts w:asciiTheme="minorEastAsia" w:eastAsia="MS Mincho" w:hAnsiTheme="minorEastAsia" w:hint="eastAsia"/>
+          <w:lang w:eastAsia="ja-JP"/>
+        </w:rPr>
+        <w:t>「笹塚様、加賀屋どののご一家は……」</w:t>
+      </w:r>
+    </w:p>
+    <w:p>
+      <w:pPr>
+        <w:ind w:firstLineChars="0" w:firstLine="0"/>
+        <w:rPr>
+          <w:rFonts w:asciiTheme="minorEastAsia" w:eastAsia="MS Mincho" w:hAnsiTheme="minorEastAsia" w:hint="eastAsia"/>
+          <w:lang w:eastAsia="ja-JP"/>
+        </w:rPr>
+      </w:pPr>
+    </w:p>
+    <w:p>
+      <w:pPr>
+        <w:ind w:firstLineChars="0" w:firstLine="0"/>
+        <w:rPr>
+          <w:rFonts w:asciiTheme="minorEastAsia" w:eastAsia="MS Mincho" w:hAnsiTheme="minorEastAsia" w:hint="eastAsia"/>
+          <w:lang w:eastAsia="ja-JP"/>
+        </w:rPr>
+      </w:pPr>
+      <w:r>
+        <w:rPr>
+          <w:rFonts w:asciiTheme="minorEastAsia" w:eastAsia="MS Mincho" w:hAnsiTheme="minorEastAsia" w:hint="eastAsia"/>
+          <w:lang w:eastAsia="ja-JP"/>
+        </w:rPr>
+        <w:t>「西広小路からでてきたということは、今津屋と知り合いか」</w:t>
+      </w:r>
+    </w:p>
+    <w:p>
+      <w:pPr>
+        <w:ind w:firstLineChars="0" w:firstLine="0"/>
+        <w:rPr>
+          <w:rFonts w:asciiTheme="minorEastAsia" w:eastAsia="MS Mincho" w:hAnsiTheme="minorEastAsia" w:hint="eastAsia"/>
+          <w:lang w:eastAsia="ja-JP"/>
+        </w:rPr>
+      </w:pPr>
+    </w:p>
+    <w:p>
+      <w:pPr>
+        <w:ind w:firstLineChars="0" w:firstLine="0"/>
+        <w:rPr>
+          <w:rFonts w:asciiTheme="minorEastAsia" w:eastAsia="MS Mincho" w:hAnsiTheme="minorEastAsia" w:hint="eastAsia"/>
+          <w:lang w:eastAsia="ja-JP"/>
+        </w:rPr>
+      </w:pPr>
+      <w:r>
+        <w:rPr>
+          <w:rFonts w:asciiTheme="minorEastAsia" w:eastAsia="MS Mincho" w:hAnsiTheme="minorEastAsia" w:hint="eastAsia"/>
+          <w:lang w:eastAsia="ja-JP"/>
+        </w:rPr>
+        <w:t>「はい、先代以来の付き合いにございます」</w:t>
+      </w:r>
+    </w:p>
+    <w:p>
+      <w:pPr>
+        <w:ind w:firstLineChars="0" w:firstLine="0"/>
+        <w:rPr>
+          <w:rFonts w:asciiTheme="minorEastAsia" w:eastAsia="MS Mincho" w:hAnsiTheme="minorEastAsia" w:hint="eastAsia"/>
+          <w:lang w:eastAsia="ja-JP"/>
+        </w:rPr>
+      </w:pPr>
+    </w:p>
+    <w:p>
+      <w:pPr>
+        <w:ind w:firstLineChars="0" w:firstLine="0"/>
+        <w:rPr>
+          <w:rFonts w:asciiTheme="minorEastAsia" w:eastAsia="MS Mincho" w:hAnsiTheme="minorEastAsia" w:hint="eastAsia"/>
+          <w:lang w:eastAsia="ja-JP"/>
+        </w:rPr>
+      </w:pPr>
+      <w:r>
+        <w:rPr>
+          <w:rFonts w:asciiTheme="minorEastAsia" w:eastAsia="MS Mincho" w:hAnsiTheme="minorEastAsia" w:hint="eastAsia"/>
+          <w:lang w:eastAsia="ja-JP"/>
+        </w:rPr>
+        <w:t>「ひどいものだ」</w:t>
+      </w:r>
+    </w:p>
+    <w:p>
+      <w:pPr>
+        <w:ind w:firstLineChars="0" w:firstLine="0"/>
+        <w:rPr>
+          <w:rFonts w:asciiTheme="minorEastAsia" w:eastAsia="MS Mincho" w:hAnsiTheme="minorEastAsia" w:hint="eastAsia"/>
+          <w:lang w:eastAsia="ja-JP"/>
+        </w:rPr>
+      </w:pPr>
+    </w:p>
+    <w:p>
+      <w:pPr>
+        <w:ind w:firstLineChars="0" w:firstLine="0"/>
+        <w:rPr>
+          <w:rFonts w:asciiTheme="minorEastAsia" w:eastAsia="MS Mincho" w:hAnsiTheme="minorEastAsia" w:hint="eastAsia"/>
+          <w:lang w:eastAsia="ja-JP"/>
+        </w:rPr>
+      </w:pPr>
+      <w:r>
+        <w:rPr>
+          <w:rFonts w:asciiTheme="minorEastAsia" w:eastAsia="MS Mincho" w:hAnsiTheme="minorEastAsia" w:hint="eastAsia"/>
+          <w:lang w:eastAsia="ja-JP"/>
+        </w:rPr>
+        <w:t>と吐き捨てた笹塚が、</w:t>
+      </w:r>
+    </w:p>
+    <w:p>
+      <w:pPr>
+        <w:ind w:firstLineChars="0" w:firstLine="0"/>
+        <w:rPr>
+          <w:rFonts w:asciiTheme="minorEastAsia" w:eastAsia="MS Mincho" w:hAnsiTheme="minorEastAsia" w:hint="eastAsia"/>
+          <w:lang w:eastAsia="ja-JP"/>
+        </w:rPr>
+      </w:pPr>
+    </w:p>
+    <w:p>
+      <w:pPr>
+        <w:ind w:firstLineChars="0" w:firstLine="0"/>
+        <w:rPr>
+          <w:rFonts w:asciiTheme="minorEastAsia" w:eastAsia="MS Mincho" w:hAnsiTheme="minorEastAsia" w:hint="eastAsia"/>
+          <w:lang w:eastAsia="ja-JP"/>
+        </w:rPr>
+      </w:pPr>
+      <w:r>
+        <w:rPr>
+          <w:rFonts w:asciiTheme="minorEastAsia" w:eastAsia="MS Mincho" w:hAnsiTheme="minorEastAsia" w:hint="eastAsia"/>
+          <w:lang w:eastAsia="ja-JP"/>
+        </w:rPr>
+        <w:t>「そうだ、そなた、傷を見てくれぬか」</w:t>
+      </w:r>
+    </w:p>
+    <w:p>
+      <w:pPr>
+        <w:ind w:firstLineChars="0" w:firstLine="0"/>
+        <w:rPr>
+          <w:rFonts w:asciiTheme="minorEastAsia" w:eastAsia="MS Mincho" w:hAnsiTheme="minorEastAsia" w:hint="eastAsia"/>
+          <w:lang w:eastAsia="ja-JP"/>
+        </w:rPr>
+      </w:pPr>
+    </w:p>
+    <w:p>
+      <w:pPr>
+        <w:ind w:firstLineChars="0" w:firstLine="0"/>
+        <w:rPr>
+          <w:rFonts w:asciiTheme="minorEastAsia" w:eastAsia="MS Mincho" w:hAnsiTheme="minorEastAsia" w:hint="eastAsia"/>
+          <w:lang w:eastAsia="ja-JP"/>
+        </w:rPr>
+      </w:pPr>
+      <w:r>
+        <w:rPr>
+          <w:rFonts w:asciiTheme="minorEastAsia" w:eastAsia="MS Mincho" w:hAnsiTheme="minorEastAsia" w:hint="eastAsia"/>
+          <w:lang w:eastAsia="ja-JP"/>
+        </w:rPr>
+        <w:t>と磐音に言い出した。</w:t>
+      </w:r>
+    </w:p>
+    <w:p>
+      <w:pPr>
+        <w:ind w:firstLineChars="0" w:firstLine="0"/>
+        <w:rPr>
+          <w:rFonts w:asciiTheme="minorEastAsia" w:eastAsia="MS Mincho" w:hAnsiTheme="minorEastAsia" w:hint="eastAsia"/>
+          <w:lang w:eastAsia="ja-JP"/>
+        </w:rPr>
+      </w:pPr>
+    </w:p>
+    <w:p>
+      <w:pPr>
+        <w:ind w:firstLineChars="0" w:firstLine="0"/>
+        <w:rPr>
+          <w:rFonts w:asciiTheme="minorEastAsia" w:eastAsia="MS Mincho" w:hAnsiTheme="minorEastAsia" w:hint="eastAsia"/>
+          <w:lang w:eastAsia="ja-JP"/>
+        </w:rPr>
+      </w:pPr>
+      <w:r>
+        <w:rPr>
+          <w:rFonts w:asciiTheme="minorEastAsia" w:eastAsia="MS Mincho" w:hAnsiTheme="minorEastAsia" w:hint="eastAsia"/>
+          <w:lang w:eastAsia="ja-JP"/>
+        </w:rPr>
+        <w:t>「押し込み強盗は複数、押し入ったのは除夜の鐘の後、正月元旦の未明のことだ」</w:t>
+      </w:r>
+    </w:p>
+    <w:p>
+      <w:pPr>
+        <w:ind w:firstLineChars="0" w:firstLine="0"/>
+        <w:rPr>
+          <w:rFonts w:asciiTheme="minorEastAsia" w:eastAsia="MS Mincho" w:hAnsiTheme="minorEastAsia" w:hint="eastAsia"/>
+          <w:lang w:eastAsia="ja-JP"/>
+        </w:rPr>
+      </w:pPr>
+    </w:p>
+    <w:p>
+      <w:pPr>
+        <w:ind w:firstLineChars="0" w:firstLine="0"/>
+        <w:rPr>
+          <w:rFonts w:asciiTheme="minorEastAsia" w:eastAsia="MS Mincho" w:hAnsiTheme="minorEastAsia" w:hint="eastAsia"/>
+          <w:lang w:eastAsia="ja-JP"/>
+        </w:rPr>
+      </w:pPr>
+      <w:r>
+        <w:rPr>
+          <w:rFonts w:asciiTheme="minorEastAsia" w:eastAsia="MS Mincho" w:hAnsiTheme="minorEastAsia" w:hint="eastAsia"/>
+          <w:lang w:eastAsia="ja-JP"/>
+        </w:rPr>
+        <w:t>江戸の商人たちは大晦日のぎりぎりまで商いに精を出す。だからどこも元旦は休みで、遅くまで寝ているところが多い。そんせいで二日のあ様で加賀屋の押し込みは発見されなかった。</w:t>
+      </w:r>
+    </w:p>
+    <w:p>
+      <w:pPr>
+        <w:ind w:firstLineChars="0" w:firstLine="0"/>
+        <w:rPr>
+          <w:rFonts w:asciiTheme="minorEastAsia" w:eastAsia="MS Mincho" w:hAnsiTheme="minorEastAsia" w:hint="eastAsia"/>
+          <w:lang w:eastAsia="ja-JP"/>
+        </w:rPr>
+      </w:pPr>
+    </w:p>
+    <w:p>
+      <w:pPr>
+        <w:ind w:firstLineChars="0" w:firstLine="0"/>
+        <w:rPr>
+          <w:rFonts w:asciiTheme="minorEastAsia" w:eastAsia="MS Mincho" w:hAnsiTheme="minorEastAsia" w:hint="eastAsia"/>
+          <w:lang w:eastAsia="ja-JP"/>
+        </w:rPr>
+      </w:pPr>
+      <w:r>
+        <w:rPr>
+          <w:rFonts w:asciiTheme="minorEastAsia" w:eastAsia="MS Mincho" w:hAnsiTheme="minorEastAsia" w:hint="eastAsia"/>
+          <w:lang w:eastAsia="ja-JP"/>
+        </w:rPr>
+        <w:t>「元旦の未明の押し込みですか。よくまあ、戸を開けたものですね」</w:t>
+      </w:r>
+    </w:p>
+    <w:p>
+      <w:pPr>
+        <w:ind w:firstLineChars="0" w:firstLine="0"/>
+        <w:rPr>
+          <w:rFonts w:asciiTheme="minorEastAsia" w:eastAsia="MS Mincho" w:hAnsiTheme="minorEastAsia" w:hint="eastAsia"/>
+          <w:lang w:eastAsia="ja-JP"/>
+        </w:rPr>
+      </w:pPr>
+    </w:p>
+    <w:p>
+      <w:pPr>
+        <w:ind w:firstLineChars="0" w:firstLine="0"/>
+        <w:rPr>
+          <w:rFonts w:asciiTheme="minorEastAsia" w:eastAsia="MS Mincho" w:hAnsiTheme="minorEastAsia" w:hint="eastAsia"/>
+          <w:lang w:eastAsia="ja-JP"/>
+        </w:rPr>
+      </w:pPr>
+      <w:r>
+        <w:rPr>
+          <w:rFonts w:asciiTheme="minorEastAsia" w:eastAsia="MS Mincho" w:hAnsiTheme="minorEastAsia" w:hint="eastAsia"/>
+          <w:lang w:eastAsia="ja-JP"/>
+        </w:rPr>
+        <w:t>「押し破った跡はなし、仲間の引き込みがいたとも思える。それも謎の一つだ。ともかく五、六人の手練れが一気に侵入し手早く仕事をしてのけた。大半が刀傷だが、一つ異なった傷がある。それを見てくれ」</w:t>
+      </w:r>
+    </w:p>
+    <w:p>
+      <w:pPr>
+        <w:ind w:firstLineChars="0" w:firstLine="0"/>
+        <w:rPr>
+          <w:rFonts w:asciiTheme="minorEastAsia" w:eastAsia="MS Mincho" w:hAnsiTheme="minorEastAsia" w:hint="eastAsia"/>
+          <w:lang w:eastAsia="ja-JP"/>
+        </w:rPr>
+      </w:pPr>
+    </w:p>
+    <w:p>
+      <w:pPr>
+        <w:ind w:firstLineChars="0" w:firstLine="0"/>
+        <w:rPr>
+          <w:rFonts w:asciiTheme="minorEastAsia" w:eastAsia="MS Mincho" w:hAnsiTheme="minorEastAsia" w:hint="eastAsia"/>
+          <w:lang w:eastAsia="ja-JP"/>
+        </w:rPr>
+      </w:pPr>
+      <w:r>
+        <w:rPr>
+          <w:rFonts w:asciiTheme="minorEastAsia" w:eastAsia="MS Mincho" w:hAnsiTheme="minorEastAsia" w:hint="eastAsia"/>
+          <w:lang w:eastAsia="ja-JP"/>
+        </w:rPr>
+        <w:t>磐音は由蔵の顔を見た。</w:t>
+      </w:r>
+    </w:p>
+    <w:p>
+      <w:pPr>
+        <w:ind w:firstLineChars="0" w:firstLine="0"/>
+        <w:rPr>
+          <w:rFonts w:asciiTheme="minorEastAsia" w:eastAsia="MS Mincho" w:hAnsiTheme="minorEastAsia" w:hint="eastAsia"/>
+          <w:lang w:eastAsia="ja-JP"/>
+        </w:rPr>
+      </w:pPr>
+    </w:p>
+    <w:p>
+      <w:pPr>
+        <w:ind w:firstLineChars="0" w:firstLine="0"/>
+        <w:rPr>
+          <w:rFonts w:asciiTheme="minorEastAsia" w:eastAsia="MS Mincho" w:hAnsiTheme="minorEastAsia" w:hint="eastAsia"/>
+          <w:lang w:eastAsia="ja-JP"/>
+        </w:rPr>
+      </w:pPr>
+      <w:r>
+        <w:rPr>
+          <w:rFonts w:asciiTheme="minorEastAsia" w:eastAsia="MS Mincho" w:hAnsiTheme="minorEastAsia" w:hint="eastAsia"/>
+          <w:lang w:eastAsia="ja-JP"/>
+        </w:rPr>
+        <w:t>由蔵が頷き、</w:t>
+      </w:r>
+    </w:p>
+    <w:p>
+      <w:pPr>
+        <w:ind w:firstLineChars="0" w:firstLine="0"/>
+        <w:rPr>
+          <w:rFonts w:asciiTheme="minorEastAsia" w:eastAsia="MS Mincho" w:hAnsiTheme="minorEastAsia" w:hint="eastAsia"/>
+          <w:lang w:eastAsia="ja-JP"/>
+        </w:rPr>
+      </w:pPr>
+    </w:p>
+    <w:p>
+      <w:pPr>
+        <w:ind w:firstLineChars="0" w:firstLine="0"/>
+        <w:rPr>
+          <w:rFonts w:asciiTheme="minorEastAsia" w:eastAsia="MS Mincho" w:hAnsiTheme="minorEastAsia" w:hint="eastAsia"/>
+          <w:lang w:eastAsia="ja-JP"/>
+        </w:rPr>
+      </w:pPr>
+      <w:r>
+        <w:rPr>
+          <w:rFonts w:asciiTheme="minorEastAsia" w:eastAsia="MS Mincho" w:hAnsiTheme="minorEastAsia" w:hint="eastAsia"/>
+          <w:lang w:eastAsia="ja-JP"/>
+        </w:rPr>
+        <w:t>「私は血を見るとくらくらします。ここでお待ちします」</w:t>
+      </w:r>
+    </w:p>
+    <w:p>
+      <w:pPr>
+        <w:ind w:firstLineChars="0" w:firstLine="0"/>
+        <w:rPr>
+          <w:rFonts w:asciiTheme="minorEastAsia" w:eastAsia="MS Mincho" w:hAnsiTheme="minorEastAsia" w:hint="eastAsia"/>
+          <w:lang w:eastAsia="ja-JP"/>
+        </w:rPr>
+      </w:pPr>
+    </w:p>
+    <w:p>
+      <w:pPr>
+        <w:ind w:firstLineChars="0" w:firstLine="0"/>
+        <w:rPr>
+          <w:rFonts w:asciiTheme="minorEastAsia" w:eastAsia="MS Mincho" w:hAnsiTheme="minorEastAsia" w:hint="eastAsia"/>
+          <w:lang w:eastAsia="ja-JP"/>
+        </w:rPr>
+      </w:pPr>
+      <w:r>
+        <w:rPr>
+          <w:rFonts w:asciiTheme="minorEastAsia" w:eastAsia="MS Mincho" w:hAnsiTheme="minorEastAsia" w:hint="eastAsia"/>
+          <w:lang w:eastAsia="ja-JP"/>
+        </w:rPr>
+        <w:t>と言った。</w:t>
+      </w:r>
+    </w:p>
+    <w:p>
+      <w:pPr>
+        <w:ind w:firstLineChars="0" w:firstLine="0"/>
+        <w:rPr>
+          <w:rFonts w:asciiTheme="minorEastAsia" w:eastAsia="MS Mincho" w:hAnsiTheme="minorEastAsia" w:hint="eastAsia"/>
+          <w:lang w:eastAsia="ja-JP"/>
+        </w:rPr>
+      </w:pPr>
+    </w:p>
+    <w:p>
+      <w:pPr>
+        <w:ind w:firstLineChars="0" w:firstLine="0"/>
+        <w:rPr>
+          <w:rFonts w:asciiTheme="minorEastAsia" w:eastAsia="MS Mincho" w:hAnsiTheme="minorEastAsia" w:hint="eastAsia"/>
+          <w:lang w:eastAsia="ja-JP"/>
+        </w:rPr>
+      </w:pPr>
+      <w:r>
+        <w:rPr>
+          <w:rFonts w:asciiTheme="minorEastAsia" w:eastAsia="MS Mincho" w:hAnsiTheme="minorEastAsia" w:hint="eastAsia"/>
+          <w:lang w:eastAsia="ja-JP"/>
+        </w:rPr>
+        <w:t>磐音が通用口を潜ると草履の裏がべっとりとねばついた</w:t>
+      </w:r>
+      <w:r>
+        <w:rPr>
+          <w:rFonts w:asciiTheme="minorEastAsia" w:eastAsia="MS Mincho" w:hAnsiTheme="minorEastAsia" w:hint="eastAsia"/>
+          <w:lang w:eastAsia="ja-JP"/>
+        </w:rPr>
+        <w:t>。流れた血が生乾きのまま土間に広がっていた。その血は、店先で殺された三人の奉公人たちが流したものだ。</w:t>
+      </w:r>
+    </w:p>
+    <w:p>
+      <w:pPr>
+        <w:ind w:firstLineChars="0" w:firstLine="0"/>
+        <w:rPr>
+          <w:rFonts w:asciiTheme="minorEastAsia" w:eastAsia="MS Mincho" w:hAnsiTheme="minorEastAsia" w:hint="eastAsia"/>
+          <w:lang w:eastAsia="ja-JP"/>
+        </w:rPr>
+      </w:pPr>
+    </w:p>
+    <w:p>
+      <w:pPr>
+        <w:ind w:firstLineChars="0" w:firstLine="0"/>
+        <w:rPr>
+          <w:rFonts w:asciiTheme="minorEastAsia" w:eastAsia="MS Mincho" w:hAnsiTheme="minorEastAsia" w:hint="eastAsia"/>
+          <w:lang w:eastAsia="ja-JP"/>
+        </w:rPr>
+      </w:pPr>
+      <w:r>
+        <w:rPr>
+          <w:rFonts w:asciiTheme="minorEastAsia" w:eastAsia="MS Mincho" w:hAnsiTheme="minorEastAsia" w:hint="eastAsia"/>
+          <w:lang w:eastAsia="ja-JP"/>
+        </w:rPr>
+        <w:t>どれも一太刀で首筋を刎ね斬るか、新造を一突きして死に至らしめていた。笹塚の言うとおり、押し込みに入って慌ただしい最中、見事な腕の持ち主ばかりだ。そんな死体の間には、正月飾りや蒔絵の提げ重などが散らばり、さながら血の海の仲に浮かんでいるようだった。</w:t>
+      </w:r>
+    </w:p>
+    <w:p>
+      <w:pPr>
+        <w:ind w:firstLineChars="0" w:firstLine="0"/>
+        <w:rPr>
+          <w:rFonts w:asciiTheme="minorEastAsia" w:eastAsia="MS Mincho" w:hAnsiTheme="minorEastAsia" w:hint="eastAsia"/>
+          <w:lang w:eastAsia="ja-JP"/>
+        </w:rPr>
+      </w:pPr>
+    </w:p>
+    <w:p>
+      <w:pPr>
+        <w:ind w:firstLineChars="0" w:firstLine="0"/>
+        <w:rPr>
+          <w:rFonts w:asciiTheme="minorEastAsia" w:eastAsia="MS Mincho" w:hAnsiTheme="minorEastAsia" w:hint="eastAsia"/>
+          <w:lang w:eastAsia="ja-JP"/>
+        </w:rPr>
+      </w:pPr>
+      <w:r>
+        <w:rPr>
+          <w:rFonts w:asciiTheme="minorEastAsia" w:eastAsia="MS Mincho" w:hAnsiTheme="minorEastAsia" w:hint="eastAsia"/>
+          <w:lang w:eastAsia="ja-JP"/>
+        </w:rPr>
+        <w:t>「これは……」</w:t>
+      </w:r>
+    </w:p>
+    <w:p>
+      <w:pPr>
+        <w:ind w:firstLineChars="0" w:firstLine="0"/>
+        <w:rPr>
+          <w:rFonts w:asciiTheme="minorEastAsia" w:eastAsia="MS Mincho" w:hAnsiTheme="minorEastAsia" w:hint="eastAsia"/>
+          <w:lang w:eastAsia="ja-JP"/>
+        </w:rPr>
+      </w:pPr>
+    </w:p>
+    <w:p>
+      <w:pPr>
+        <w:ind w:firstLineChars="0" w:firstLine="0"/>
+        <w:rPr>
+          <w:rFonts w:asciiTheme="minorEastAsia" w:eastAsia="MS Mincho" w:hAnsiTheme="minorEastAsia" w:hint="eastAsia"/>
+          <w:lang w:eastAsia="ja-JP"/>
+        </w:rPr>
+      </w:pPr>
+      <w:r>
+        <w:rPr>
+          <w:rFonts w:asciiTheme="minorEastAsia" w:eastAsia="MS Mincho" w:hAnsiTheme="minorEastAsia" w:hint="eastAsia"/>
+          <w:lang w:eastAsia="ja-JP"/>
+        </w:rPr>
+        <w:t>さすがの磐音も絶句するほどの惨劇だ。</w:t>
+      </w:r>
+    </w:p>
+    <w:p>
+      <w:pPr>
+        <w:ind w:firstLineChars="0" w:firstLine="0"/>
+        <w:rPr>
+          <w:rFonts w:asciiTheme="minorEastAsia" w:eastAsia="MS Mincho" w:hAnsiTheme="minorEastAsia" w:hint="eastAsia"/>
+          <w:lang w:eastAsia="ja-JP"/>
+        </w:rPr>
+      </w:pPr>
+    </w:p>
+    <w:p>
+      <w:pPr>
+        <w:ind w:firstLineChars="0" w:firstLine="0"/>
+        <w:rPr>
+          <w:rFonts w:asciiTheme="minorEastAsia" w:eastAsia="MS Mincho" w:hAnsiTheme="minorEastAsia" w:hint="eastAsia"/>
+          <w:lang w:eastAsia="ja-JP"/>
+        </w:rPr>
+      </w:pPr>
+      <w:r>
+        <w:rPr>
+          <w:rFonts w:asciiTheme="minorEastAsia" w:eastAsia="MS Mincho" w:hAnsiTheme="minorEastAsia" w:hint="eastAsia"/>
+          <w:lang w:eastAsia="ja-JP"/>
+        </w:rPr>
+        <w:t>「奥を見てくれ」</w:t>
+      </w:r>
+    </w:p>
+    <w:p>
+      <w:pPr>
+        <w:ind w:firstLineChars="0" w:firstLine="0"/>
+        <w:rPr>
+          <w:rFonts w:asciiTheme="minorEastAsia" w:eastAsia="MS Mincho" w:hAnsiTheme="minorEastAsia" w:hint="eastAsia"/>
+          <w:lang w:eastAsia="ja-JP"/>
+        </w:rPr>
+      </w:pPr>
+    </w:p>
+    <w:p>
+      <w:pPr>
+        <w:ind w:firstLineChars="0" w:firstLine="0"/>
+        <w:rPr>
+          <w:rFonts w:asciiTheme="minorEastAsia" w:eastAsia="MS Mincho" w:hAnsiTheme="minorEastAsia" w:hint="eastAsia"/>
+          <w:lang w:eastAsia="ja-JP"/>
+        </w:rPr>
+      </w:pPr>
+      <w:r>
+        <w:rPr>
+          <w:rFonts w:asciiTheme="minorEastAsia" w:eastAsia="MS Mincho" w:hAnsiTheme="minorEastAsia" w:hint="eastAsia"/>
+          <w:lang w:eastAsia="ja-JP"/>
+        </w:rPr>
+        <w:t>笹塚は磐音を奥座敷に連れていった。</w:t>
+      </w:r>
+    </w:p>
+    <w:p>
+      <w:pPr>
+        <w:ind w:firstLineChars="0" w:firstLine="0"/>
+        <w:rPr>
+          <w:rFonts w:asciiTheme="minorEastAsia" w:eastAsia="MS Mincho" w:hAnsiTheme="minorEastAsia" w:hint="eastAsia"/>
+          <w:lang w:eastAsia="ja-JP"/>
+        </w:rPr>
+      </w:pPr>
+    </w:p>
+    <w:p>
+      <w:pPr>
+        <w:ind w:firstLineChars="0" w:firstLine="0"/>
+        <w:rPr>
+          <w:rFonts w:asciiTheme="minorEastAsia" w:eastAsia="MS Mincho" w:hAnsiTheme="minorEastAsia" w:hint="eastAsia"/>
+          <w:lang w:eastAsia="ja-JP"/>
+        </w:rPr>
+      </w:pPr>
+      <w:r>
+        <w:rPr>
+          <w:rFonts w:asciiTheme="minorEastAsia" w:eastAsia="MS Mincho" w:hAnsiTheme="minorEastAsia" w:hint="eastAsia"/>
+          <w:lang w:eastAsia="ja-JP"/>
+        </w:rPr>
+        <w:lastRenderedPageBreak/>
+        <w:t>加賀屋はそのなのとおりに加賀金沢の出で、替えざわの工芸技術を江戸に持込、提げ重や茶弁当の調度を武家や豪商たち相手に商いをして、江戸でも屈指の工芸商の名をほしいままにしていた。</w:t>
+      </w:r>
+    </w:p>
+    <w:p>
+      <w:pPr>
+        <w:ind w:firstLineChars="0" w:firstLine="0"/>
+        <w:rPr>
+          <w:rFonts w:asciiTheme="minorEastAsia" w:eastAsia="MS Mincho" w:hAnsiTheme="minorEastAsia" w:hint="eastAsia"/>
+          <w:lang w:eastAsia="ja-JP"/>
+        </w:rPr>
+      </w:pPr>
+    </w:p>
+    <w:p>
+      <w:pPr>
+        <w:ind w:firstLineChars="0" w:firstLine="0"/>
+        <w:rPr>
+          <w:rFonts w:asciiTheme="minorEastAsia" w:eastAsia="MS Mincho" w:hAnsiTheme="minorEastAsia" w:hint="eastAsia"/>
+          <w:lang w:eastAsia="ja-JP"/>
+        </w:rPr>
+      </w:pPr>
+      <w:r>
+        <w:rPr>
+          <w:rFonts w:asciiTheme="minorEastAsia" w:eastAsia="MS Mincho" w:hAnsiTheme="minorEastAsia" w:hint="eastAsia"/>
+          <w:lang w:eastAsia="ja-JP"/>
+        </w:rPr>
+        <w:t>提げ重とは、重箱、酒瓶、杯、銘々皿、盆などを一つにして提げるようにした道具だ。金持ちの物見遊山、花見、船遊びには欠かせないものであった。</w:t>
+      </w:r>
+    </w:p>
+    <w:p>
+      <w:pPr>
+        <w:ind w:firstLineChars="0" w:firstLine="0"/>
+        <w:rPr>
+          <w:rFonts w:asciiTheme="minorEastAsia" w:eastAsia="MS Mincho" w:hAnsiTheme="minorEastAsia" w:hint="eastAsia"/>
+          <w:lang w:eastAsia="ja-JP"/>
+        </w:rPr>
+      </w:pPr>
+    </w:p>
+    <w:p>
+      <w:pPr>
+        <w:ind w:firstLineChars="0" w:firstLine="0"/>
+        <w:rPr>
+          <w:rFonts w:asciiTheme="minorEastAsia" w:eastAsia="MS Mincho" w:hAnsiTheme="minorEastAsia" w:hint="eastAsia"/>
+          <w:lang w:eastAsia="ja-JP"/>
+        </w:rPr>
+      </w:pPr>
+      <w:r>
+        <w:rPr>
+          <w:rFonts w:asciiTheme="minorEastAsia" w:eastAsia="MS Mincho" w:hAnsiTheme="minorEastAsia" w:hint="eastAsia"/>
+          <w:lang w:eastAsia="ja-JP"/>
+        </w:rPr>
+        <w:t>この小さな調度は、江戸の塗りの、蒔絵の、彫金の、指物の、漆工芸の技と粋が結集されて造り上げられるものだ。工夫と創意の調度は、何百両、時に千両を超えるものもあったという。</w:t>
+      </w:r>
+    </w:p>
+    <w:p>
+      <w:pPr>
+        <w:ind w:firstLineChars="0" w:firstLine="0"/>
+        <w:rPr>
+          <w:rFonts w:asciiTheme="minorEastAsia" w:eastAsia="MS Mincho" w:hAnsiTheme="minorEastAsia" w:hint="eastAsia"/>
+          <w:lang w:eastAsia="ja-JP"/>
+        </w:rPr>
+      </w:pPr>
+    </w:p>
+    <w:p>
+      <w:pPr>
+        <w:ind w:firstLineChars="0" w:firstLine="0"/>
+        <w:rPr>
+          <w:rFonts w:asciiTheme="minorEastAsia" w:eastAsia="MS Mincho" w:hAnsiTheme="minorEastAsia" w:hint="eastAsia"/>
+          <w:lang w:eastAsia="ja-JP"/>
+        </w:rPr>
+      </w:pPr>
+      <w:r>
+        <w:rPr>
+          <w:rFonts w:asciiTheme="minorEastAsia" w:eastAsia="MS Mincho" w:hAnsiTheme="minorEastAsia" w:hint="eastAsia"/>
+          <w:lang w:eastAsia="ja-JP"/>
+        </w:rPr>
+        <w:t>加賀屋はこの提げ重、茶弁当、矢立などを商っており、</w:t>
+      </w:r>
+    </w:p>
+    <w:p>
+      <w:pPr>
+        <w:ind w:firstLineChars="0" w:firstLine="0"/>
+        <w:rPr>
+          <w:rFonts w:asciiTheme="minorEastAsia" w:eastAsia="MS Mincho" w:hAnsiTheme="minorEastAsia" w:hint="eastAsia"/>
+          <w:lang w:eastAsia="ja-JP"/>
+        </w:rPr>
+      </w:pPr>
+    </w:p>
+    <w:p>
+      <w:pPr>
+        <w:ind w:firstLineChars="0" w:firstLine="0"/>
+        <w:rPr>
+          <w:rFonts w:asciiTheme="minorEastAsia" w:eastAsia="MS Mincho" w:hAnsiTheme="minorEastAsia" w:hint="eastAsia"/>
+          <w:lang w:eastAsia="ja-JP"/>
+        </w:rPr>
+      </w:pPr>
+      <w:r>
+        <w:rPr>
+          <w:rFonts w:asciiTheme="minorEastAsia" w:eastAsia="MS Mincho" w:hAnsiTheme="minorEastAsia" w:hint="eastAsia"/>
+          <w:lang w:eastAsia="ja-JP"/>
+        </w:rPr>
+        <w:t>として、格別の値がついているという。それだけに屋敷の造作も庭の造りも見事なものだった。</w:t>
+      </w:r>
+    </w:p>
+    <w:p>
+      <w:pPr>
+        <w:ind w:firstLineChars="0" w:firstLine="0"/>
+        <w:rPr>
+          <w:rFonts w:asciiTheme="minorEastAsia" w:eastAsia="MS Mincho" w:hAnsiTheme="minorEastAsia" w:hint="eastAsia"/>
+          <w:lang w:eastAsia="ja-JP"/>
+        </w:rPr>
+      </w:pPr>
+    </w:p>
+    <w:p>
+      <w:pPr>
+        <w:ind w:firstLineChars="0" w:firstLine="0"/>
+        <w:rPr>
+          <w:rFonts w:asciiTheme="minorEastAsia" w:eastAsia="MS Mincho" w:hAnsiTheme="minorEastAsia" w:hint="eastAsia"/>
+          <w:lang w:eastAsia="ja-JP"/>
+        </w:rPr>
+      </w:pPr>
+      <w:r>
+        <w:rPr>
+          <w:rFonts w:asciiTheme="minorEastAsia" w:eastAsia="MS Mincho" w:hAnsiTheme="minorEastAsia" w:hint="eastAsia"/>
+          <w:lang w:eastAsia="ja-JP"/>
+        </w:rPr>
+        <w:t>だが今は、一家、奉公人が流した血と死の臭いに包まれて、</w:t>
+      </w:r>
+      <w:r>
+        <w:rPr>
+          <w:rFonts w:asciiTheme="minorEastAsia" w:eastAsia="MS Mincho" w:hAnsiTheme="minorEastAsia" w:hint="eastAsia"/>
+          <w:lang w:eastAsia="ja-JP"/>
+        </w:rPr>
+        <w:t>陰惨を極めた風景があちこちに展開されていた。</w:t>
+      </w:r>
+    </w:p>
+    <w:p>
+      <w:pPr>
+        <w:ind w:firstLineChars="0" w:firstLine="0"/>
+        <w:rPr>
+          <w:rFonts w:asciiTheme="minorEastAsia" w:eastAsia="MS Mincho" w:hAnsiTheme="minorEastAsia" w:hint="eastAsia"/>
+          <w:lang w:eastAsia="ja-JP"/>
+        </w:rPr>
+      </w:pPr>
+    </w:p>
+    <w:p>
+      <w:pPr>
+        <w:ind w:firstLineChars="0" w:firstLine="0"/>
+        <w:rPr>
+          <w:rFonts w:asciiTheme="minorEastAsia" w:eastAsia="MS Mincho" w:hAnsiTheme="minorEastAsia" w:hint="eastAsia"/>
+          <w:lang w:eastAsia="ja-JP"/>
+        </w:rPr>
+      </w:pPr>
+      <w:r>
+        <w:rPr>
+          <w:rFonts w:asciiTheme="minorEastAsia" w:eastAsia="MS Mincho" w:hAnsiTheme="minorEastAsia" w:hint="eastAsia"/>
+          <w:lang w:eastAsia="ja-JP"/>
+        </w:rPr>
+        <w:t>当代の加賀屋光照は、仏間で殺されていた。総金張りの大きな仏壇の奥に金蔵がが隠されていたらしく、光照は、横にずれた仏壇の後ろにぽっかりと開いた壁の穴の前で頽れていた。</w:t>
+      </w:r>
+    </w:p>
+    <w:p>
+      <w:pPr>
+        <w:ind w:firstLineChars="0" w:firstLine="0"/>
+        <w:rPr>
+          <w:rFonts w:asciiTheme="minorEastAsia" w:eastAsia="MS Mincho" w:hAnsiTheme="minorEastAsia" w:hint="eastAsia"/>
+          <w:lang w:eastAsia="ja-JP"/>
+        </w:rPr>
+      </w:pPr>
+    </w:p>
+    <w:p>
+      <w:pPr>
+        <w:ind w:firstLineChars="0" w:firstLine="0"/>
+        <w:rPr>
+          <w:rFonts w:asciiTheme="minorEastAsia" w:eastAsia="MS Mincho" w:hAnsiTheme="minorEastAsia" w:hint="eastAsia"/>
+          <w:lang w:eastAsia="ja-JP"/>
+        </w:rPr>
+      </w:pPr>
+      <w:r>
+        <w:rPr>
+          <w:rFonts w:asciiTheme="minorEastAsia" w:eastAsia="MS Mincho" w:hAnsiTheme="minorEastAsia" w:hint="eastAsia"/>
+          <w:lang w:eastAsia="ja-JP"/>
+        </w:rPr>
+        <w:t>「見てくれ、この刺し傷だ」</w:t>
+      </w:r>
+    </w:p>
+    <w:p>
+      <w:pPr>
+        <w:ind w:firstLineChars="0" w:firstLine="0"/>
+        <w:rPr>
+          <w:rFonts w:asciiTheme="minorEastAsia" w:eastAsia="MS Mincho" w:hAnsiTheme="minorEastAsia" w:hint="eastAsia"/>
+          <w:lang w:eastAsia="ja-JP"/>
+        </w:rPr>
+      </w:pPr>
+    </w:p>
+    <w:p>
+      <w:pPr>
+        <w:ind w:firstLineChars="0" w:firstLine="0"/>
+        <w:rPr>
+          <w:rFonts w:asciiTheme="minorEastAsia" w:eastAsia="MS Mincho" w:hAnsiTheme="minorEastAsia" w:hint="eastAsia"/>
+          <w:lang w:eastAsia="ja-JP"/>
+        </w:rPr>
+      </w:pPr>
+      <w:r>
+        <w:rPr>
+          <w:rFonts w:asciiTheme="minorEastAsia" w:eastAsia="MS Mincho" w:hAnsiTheme="minorEastAsia" w:hint="eastAsia"/>
+          <w:lang w:eastAsia="ja-JP"/>
+        </w:rPr>
+        <w:t>笹塚が、光照の鬢から顔を真横に突かれた傷を指した。傍らから、小者が提灯の明かりを差し出した。</w:t>
+      </w:r>
+    </w:p>
+    <w:p>
+      <w:pPr>
+        <w:ind w:firstLineChars="0" w:firstLine="0"/>
+        <w:rPr>
+          <w:rFonts w:asciiTheme="minorEastAsia" w:eastAsia="MS Mincho" w:hAnsiTheme="minorEastAsia" w:hint="eastAsia"/>
+          <w:lang w:eastAsia="ja-JP"/>
+        </w:rPr>
+      </w:pPr>
+    </w:p>
+    <w:p>
+      <w:pPr>
+        <w:ind w:firstLineChars="0" w:firstLine="0"/>
+        <w:rPr>
+          <w:rFonts w:asciiTheme="minorEastAsia" w:eastAsia="MS Mincho" w:hAnsiTheme="minorEastAsia" w:hint="eastAsia"/>
+          <w:lang w:eastAsia="ja-JP"/>
+        </w:rPr>
+      </w:pPr>
+      <w:r>
+        <w:rPr>
+          <w:rFonts w:asciiTheme="minorEastAsia" w:eastAsia="MS Mincho" w:hAnsiTheme="minorEastAsia" w:hint="eastAsia"/>
+          <w:lang w:eastAsia="ja-JP"/>
+        </w:rPr>
+        <w:t>「手槍ですか」</w:t>
+      </w:r>
+    </w:p>
+    <w:p>
+      <w:pPr>
+        <w:ind w:firstLineChars="0" w:firstLine="0"/>
+        <w:rPr>
+          <w:rFonts w:asciiTheme="minorEastAsia" w:eastAsia="MS Mincho" w:hAnsiTheme="minorEastAsia" w:hint="eastAsia"/>
+          <w:lang w:eastAsia="ja-JP"/>
+        </w:rPr>
+      </w:pPr>
+    </w:p>
+    <w:p>
+      <w:pPr>
+        <w:ind w:firstLineChars="0" w:firstLine="0"/>
+        <w:rPr>
+          <w:rFonts w:asciiTheme="minorEastAsia" w:eastAsia="MS Mincho" w:hAnsiTheme="minorEastAsia" w:hint="eastAsia"/>
+          <w:lang w:eastAsia="ja-JP"/>
+        </w:rPr>
+      </w:pPr>
+      <w:r>
+        <w:rPr>
+          <w:rFonts w:asciiTheme="minorEastAsia" w:eastAsia="MS Mincho" w:hAnsiTheme="minorEastAsia" w:hint="eastAsia"/>
+          <w:lang w:eastAsia="ja-JP"/>
+        </w:rPr>
+        <w:lastRenderedPageBreak/>
+        <w:t>「とも思われるが、手槍にしては傷が小さくはないか」</w:t>
+      </w:r>
+    </w:p>
+    <w:p>
+      <w:pPr>
+        <w:ind w:firstLineChars="0" w:firstLine="0"/>
+        <w:rPr>
+          <w:rFonts w:asciiTheme="minorEastAsia" w:eastAsia="MS Mincho" w:hAnsiTheme="minorEastAsia" w:hint="eastAsia"/>
+          <w:lang w:eastAsia="ja-JP"/>
+        </w:rPr>
+      </w:pPr>
+    </w:p>
+    <w:p>
+      <w:pPr>
+        <w:ind w:firstLineChars="0" w:firstLine="0"/>
+        <w:rPr>
+          <w:rFonts w:asciiTheme="minorEastAsia" w:eastAsia="MS Mincho" w:hAnsiTheme="minorEastAsia" w:hint="eastAsia"/>
+          <w:lang w:eastAsia="ja-JP"/>
+        </w:rPr>
+      </w:pPr>
+      <w:r>
+        <w:rPr>
+          <w:rFonts w:asciiTheme="minorEastAsia" w:eastAsia="MS Mincho" w:hAnsiTheme="minorEastAsia" w:hint="eastAsia"/>
+          <w:lang w:eastAsia="ja-JP"/>
+        </w:rPr>
+        <w:t>傷の径はせいぜい二分とはない。</w:t>
+      </w:r>
+    </w:p>
+    <w:p>
+      <w:pPr>
+        <w:ind w:firstLineChars="0" w:firstLine="0"/>
+        <w:rPr>
+          <w:rFonts w:asciiTheme="minorEastAsia" w:eastAsia="MS Mincho" w:hAnsiTheme="minorEastAsia" w:hint="eastAsia"/>
+          <w:lang w:eastAsia="ja-JP"/>
+        </w:rPr>
+      </w:pPr>
+    </w:p>
+    <w:p>
+      <w:pPr>
+        <w:ind w:firstLineChars="0" w:firstLine="0"/>
+        <w:rPr>
+          <w:rFonts w:asciiTheme="minorEastAsia" w:eastAsia="MS Mincho" w:hAnsiTheme="minorEastAsia" w:hint="eastAsia"/>
+          <w:lang w:eastAsia="ja-JP"/>
+        </w:rPr>
+      </w:pPr>
+      <w:r>
+        <w:rPr>
+          <w:rFonts w:asciiTheme="minorEastAsia" w:eastAsia="MS Mincho" w:hAnsiTheme="minorEastAsia" w:hint="eastAsia"/>
+          <w:lang w:eastAsia="ja-JP"/>
+        </w:rPr>
+        <w:t>『細長く鋭利な刃物』</w:t>
+      </w:r>
+    </w:p>
+    <w:p>
+      <w:pPr>
+        <w:ind w:firstLineChars="0" w:firstLine="0"/>
+        <w:rPr>
+          <w:rFonts w:asciiTheme="minorEastAsia" w:eastAsia="MS Mincho" w:hAnsiTheme="minorEastAsia" w:hint="eastAsia"/>
+          <w:lang w:eastAsia="ja-JP"/>
+        </w:rPr>
+      </w:pPr>
+    </w:p>
+    <w:p>
+      <w:pPr>
+        <w:ind w:firstLineChars="0" w:firstLine="0"/>
+        <w:rPr>
+          <w:rFonts w:asciiTheme="minorEastAsia" w:eastAsia="MS Mincho" w:hAnsiTheme="minorEastAsia" w:hint="eastAsia"/>
+          <w:lang w:eastAsia="ja-JP"/>
+        </w:rPr>
+      </w:pPr>
+      <w:r>
+        <w:rPr>
+          <w:rFonts w:asciiTheme="minorEastAsia" w:eastAsia="MS Mincho" w:hAnsiTheme="minorEastAsia" w:hint="eastAsia"/>
+          <w:lang w:eastAsia="ja-JP"/>
+        </w:rPr>
+        <w:t>に磐音は思い当たらなかった。</w:t>
+      </w:r>
+    </w:p>
+    <w:p>
+      <w:pPr>
+        <w:ind w:firstLineChars="0" w:firstLine="0"/>
+        <w:rPr>
+          <w:rFonts w:asciiTheme="minorEastAsia" w:eastAsia="MS Mincho" w:hAnsiTheme="minorEastAsia" w:hint="eastAsia"/>
+          <w:lang w:eastAsia="ja-JP"/>
+        </w:rPr>
+      </w:pPr>
+    </w:p>
+    <w:p>
+      <w:pPr>
+        <w:ind w:firstLineChars="0" w:firstLine="0"/>
+        <w:rPr>
+          <w:rFonts w:asciiTheme="minorEastAsia" w:eastAsia="MS Mincho" w:hAnsiTheme="minorEastAsia" w:hint="eastAsia"/>
+          <w:lang w:eastAsia="ja-JP"/>
+        </w:rPr>
+      </w:pPr>
+      <w:r>
+        <w:rPr>
+          <w:rFonts w:asciiTheme="minorEastAsia" w:eastAsia="MS Mincho" w:hAnsiTheme="minorEastAsia" w:hint="eastAsia"/>
+          <w:lang w:eastAsia="ja-JP"/>
+        </w:rPr>
+        <w:t>光照が流した血は傷口が傷口だけに、さほどではなかった。が、主夫婦の寝間に集められ、斬り殺された光照の女房磯乃と娘二人に倅一人の流した血は、寝間をじっとりと濡らすほどの量だ。</w:t>
+      </w:r>
+    </w:p>
+    <w:p>
+      <w:pPr>
+        <w:ind w:firstLineChars="0" w:firstLine="0"/>
+        <w:rPr>
+          <w:rFonts w:asciiTheme="minorEastAsia" w:eastAsia="MS Mincho" w:hAnsiTheme="minorEastAsia" w:hint="eastAsia"/>
+          <w:lang w:eastAsia="ja-JP"/>
+        </w:rPr>
+      </w:pPr>
+    </w:p>
+    <w:p>
+      <w:pPr>
+        <w:ind w:firstLineChars="0" w:firstLine="0"/>
+        <w:rPr>
+          <w:rFonts w:asciiTheme="minorEastAsia" w:eastAsia="MS Mincho" w:hAnsiTheme="minorEastAsia" w:hint="eastAsia"/>
+          <w:lang w:eastAsia="ja-JP"/>
+        </w:rPr>
+      </w:pPr>
+      <w:r>
+        <w:rPr>
+          <w:rFonts w:asciiTheme="minorEastAsia" w:eastAsia="MS Mincho" w:hAnsiTheme="minorEastAsia" w:hint="eastAsia"/>
+          <w:lang w:eastAsia="ja-JP"/>
+        </w:rPr>
+        <w:t>隣の部屋の畳には血の足跡が無数に残っていた。</w:t>
+      </w:r>
+    </w:p>
+    <w:p>
+      <w:pPr>
+        <w:ind w:firstLineChars="0" w:firstLine="0"/>
+        <w:rPr>
+          <w:rFonts w:asciiTheme="minorEastAsia" w:eastAsia="MS Mincho" w:hAnsiTheme="minorEastAsia" w:hint="eastAsia"/>
+          <w:lang w:eastAsia="ja-JP"/>
+        </w:rPr>
+      </w:pPr>
+    </w:p>
+    <w:p>
+      <w:pPr>
+        <w:ind w:firstLineChars="0" w:firstLine="0"/>
+        <w:rPr>
+          <w:rFonts w:asciiTheme="minorEastAsia" w:eastAsia="MS Mincho" w:hAnsiTheme="minorEastAsia" w:hint="eastAsia"/>
+          <w:lang w:eastAsia="ja-JP"/>
+        </w:rPr>
+      </w:pPr>
+      <w:r>
+        <w:rPr>
+          <w:rFonts w:asciiTheme="minorEastAsia" w:eastAsia="MS Mincho" w:hAnsiTheme="minorEastAsia" w:hint="eastAsia"/>
+          <w:lang w:eastAsia="ja-JP"/>
+        </w:rPr>
+        <w:t>磐音は乱れた血の跡を眺めながら笹塚に訊いた。</w:t>
+      </w:r>
+    </w:p>
+    <w:p>
+      <w:pPr>
+        <w:ind w:firstLineChars="0" w:firstLine="0"/>
+        <w:rPr>
+          <w:rFonts w:asciiTheme="minorEastAsia" w:eastAsia="MS Mincho" w:hAnsiTheme="minorEastAsia" w:hint="eastAsia"/>
+          <w:lang w:eastAsia="ja-JP"/>
+        </w:rPr>
+      </w:pPr>
+    </w:p>
+    <w:p>
+      <w:pPr>
+        <w:ind w:firstLineChars="0" w:firstLine="0"/>
+        <w:rPr>
+          <w:rFonts w:asciiTheme="minorEastAsia" w:eastAsia="MS Mincho" w:hAnsiTheme="minorEastAsia" w:hint="eastAsia"/>
+          <w:lang w:eastAsia="ja-JP"/>
+        </w:rPr>
+      </w:pPr>
+      <w:r>
+        <w:rPr>
+          <w:rFonts w:asciiTheme="minorEastAsia" w:eastAsia="MS Mincho" w:hAnsiTheme="minorEastAsia" w:hint="eastAsia"/>
+          <w:lang w:eastAsia="ja-JP"/>
+        </w:rPr>
+        <w:t>「血の跡は押し込みの者たちのものにございますか」</w:t>
+      </w:r>
+    </w:p>
+    <w:p>
+      <w:pPr>
+        <w:ind w:firstLineChars="0" w:firstLine="0"/>
+        <w:rPr>
+          <w:rFonts w:asciiTheme="minorEastAsia" w:eastAsia="MS Mincho" w:hAnsiTheme="minorEastAsia" w:hint="eastAsia"/>
+          <w:lang w:eastAsia="ja-JP"/>
+        </w:rPr>
+      </w:pPr>
+    </w:p>
+    <w:p>
+      <w:pPr>
+        <w:ind w:firstLineChars="0" w:firstLine="0"/>
+        <w:rPr>
+          <w:rFonts w:asciiTheme="minorEastAsia" w:eastAsia="MS Mincho" w:hAnsiTheme="minorEastAsia" w:hint="eastAsia"/>
+          <w:lang w:eastAsia="ja-JP"/>
+        </w:rPr>
+      </w:pPr>
+      <w:r>
+        <w:rPr>
+          <w:rFonts w:asciiTheme="minorEastAsia" w:eastAsia="MS Mincho" w:hAnsiTheme="minorEastAsia" w:hint="eastAsia"/>
+          <w:lang w:eastAsia="ja-JP"/>
+        </w:rPr>
+        <w:t>「それがな、最初に飛び込んだ御用聞きや手先たちのものも混じっておるのだ」</w:t>
+      </w:r>
+    </w:p>
+    <w:p>
+      <w:pPr>
+        <w:ind w:firstLineChars="0" w:firstLine="0"/>
+        <w:rPr>
+          <w:rFonts w:asciiTheme="minorEastAsia" w:eastAsia="MS Mincho" w:hAnsiTheme="minorEastAsia" w:hint="eastAsia"/>
+          <w:lang w:eastAsia="ja-JP"/>
+        </w:rPr>
+      </w:pPr>
+    </w:p>
+    <w:p>
+      <w:pPr>
+        <w:ind w:firstLineChars="0" w:firstLine="0"/>
+        <w:rPr>
+          <w:rFonts w:asciiTheme="minorEastAsia" w:eastAsia="MS Mincho" w:hAnsiTheme="minorEastAsia" w:hint="eastAsia"/>
+          <w:lang w:eastAsia="ja-JP"/>
+        </w:rPr>
+      </w:pPr>
+      <w:r>
+        <w:rPr>
+          <w:rFonts w:asciiTheme="minorEastAsia" w:eastAsia="MS Mincho" w:hAnsiTheme="minorEastAsia" w:hint="eastAsia"/>
+          <w:lang w:eastAsia="ja-JP"/>
+        </w:rPr>
+        <w:t>磐音は小者から提灯を借りて畳の足跡を照らした。</w:t>
+      </w:r>
+    </w:p>
+    <w:p>
+      <w:pPr>
+        <w:ind w:firstLineChars="0" w:firstLine="0"/>
+        <w:rPr>
+          <w:rFonts w:asciiTheme="minorEastAsia" w:eastAsia="MS Mincho" w:hAnsiTheme="minorEastAsia" w:hint="eastAsia"/>
+          <w:lang w:eastAsia="ja-JP"/>
+        </w:rPr>
+      </w:pPr>
+    </w:p>
+    <w:p>
+      <w:pPr>
+        <w:ind w:firstLineChars="0" w:firstLine="0"/>
+        <w:rPr>
+          <w:rFonts w:asciiTheme="minorEastAsia" w:eastAsia="MS Mincho" w:hAnsiTheme="minorEastAsia" w:hint="eastAsia"/>
+          <w:lang w:eastAsia="ja-JP"/>
+        </w:rPr>
+      </w:pPr>
+      <w:r>
+        <w:rPr>
+          <w:rFonts w:asciiTheme="minorEastAsia" w:eastAsia="MS Mincho" w:hAnsiTheme="minorEastAsia" w:hint="eastAsia"/>
+          <w:lang w:eastAsia="ja-JP"/>
+        </w:rPr>
+        <w:t>気になったのは、石突きの跡のような、うっすらとした痕跡だ。それが足跡の横手にいくつか混じっていた。小者たちが持つ六尺棒にしては、小さすぎた。それに……</w:t>
+      </w:r>
+    </w:p>
+    <w:p>
+      <w:pPr>
+        <w:ind w:firstLineChars="0" w:firstLine="0"/>
+        <w:rPr>
+          <w:rFonts w:asciiTheme="minorEastAsia" w:eastAsia="MS Mincho" w:hAnsiTheme="minorEastAsia" w:hint="eastAsia"/>
+          <w:lang w:eastAsia="ja-JP"/>
+        </w:rPr>
+      </w:pPr>
+    </w:p>
+    <w:p>
+      <w:pPr>
+        <w:ind w:firstLineChars="0" w:firstLine="0"/>
+        <w:rPr>
+          <w:rFonts w:asciiTheme="minorEastAsia" w:eastAsia="MS Mincho" w:hAnsiTheme="minorEastAsia" w:hint="eastAsia"/>
+          <w:lang w:eastAsia="ja-JP"/>
+        </w:rPr>
+      </w:pPr>
+      <w:r>
+        <w:rPr>
+          <w:rFonts w:asciiTheme="minorEastAsia" w:eastAsia="MS Mincho" w:hAnsiTheme="minorEastAsia" w:hint="eastAsia"/>
+          <w:lang w:eastAsia="ja-JP"/>
+        </w:rPr>
+        <w:t>「何か不審か」</w:t>
+      </w:r>
+    </w:p>
+    <w:p>
+      <w:pPr>
+        <w:ind w:firstLineChars="0" w:firstLine="0"/>
+        <w:rPr>
+          <w:rFonts w:asciiTheme="minorEastAsia" w:eastAsia="MS Mincho" w:hAnsiTheme="minorEastAsia" w:hint="eastAsia"/>
+          <w:lang w:eastAsia="ja-JP"/>
+        </w:rPr>
+      </w:pPr>
+    </w:p>
+    <w:p>
+      <w:pPr>
+        <w:ind w:firstLineChars="0" w:firstLine="0"/>
+        <w:rPr>
+          <w:rFonts w:asciiTheme="minorEastAsia" w:eastAsia="MS Mincho" w:hAnsiTheme="minorEastAsia" w:hint="eastAsia"/>
+          <w:lang w:eastAsia="ja-JP"/>
+        </w:rPr>
+      </w:pPr>
+      <w:r>
+        <w:rPr>
+          <w:rFonts w:asciiTheme="minorEastAsia" w:eastAsia="MS Mincho" w:hAnsiTheme="minorEastAsia" w:hint="eastAsia"/>
+          <w:lang w:eastAsia="ja-JP"/>
+        </w:rPr>
+        <w:t>笹塚が訊く。</w:t>
+      </w:r>
+    </w:p>
+    <w:p>
+      <w:pPr>
+        <w:ind w:firstLineChars="0" w:firstLine="0"/>
+        <w:rPr>
+          <w:rFonts w:asciiTheme="minorEastAsia" w:eastAsia="MS Mincho" w:hAnsiTheme="minorEastAsia" w:hint="eastAsia"/>
+          <w:lang w:eastAsia="ja-JP"/>
+        </w:rPr>
+      </w:pPr>
+    </w:p>
+    <w:p>
+      <w:pPr>
+        <w:ind w:firstLineChars="0" w:firstLine="0"/>
+        <w:rPr>
+          <w:rFonts w:asciiTheme="minorEastAsia" w:eastAsia="MS Mincho" w:hAnsiTheme="minorEastAsia" w:hint="eastAsia"/>
+          <w:lang w:eastAsia="ja-JP"/>
+        </w:rPr>
+      </w:pPr>
+      <w:r>
+        <w:rPr>
+          <w:rFonts w:asciiTheme="minorEastAsia" w:eastAsia="MS Mincho" w:hAnsiTheme="minorEastAsia" w:hint="eastAsia"/>
+          <w:lang w:eastAsia="ja-JP"/>
+        </w:rPr>
+        <w:t>「押し込みの一人は、右足が不自由ではありませぬか」</w:t>
+      </w:r>
+    </w:p>
+    <w:p>
+      <w:pPr>
+        <w:ind w:firstLineChars="0" w:firstLine="0"/>
+        <w:rPr>
+          <w:rFonts w:asciiTheme="minorEastAsia" w:eastAsia="MS Mincho" w:hAnsiTheme="minorEastAsia" w:hint="eastAsia"/>
+          <w:lang w:eastAsia="ja-JP"/>
+        </w:rPr>
+      </w:pPr>
+    </w:p>
+    <w:p>
+      <w:pPr>
+        <w:ind w:firstLineChars="0" w:firstLine="0"/>
+        <w:rPr>
+          <w:rFonts w:asciiTheme="minorEastAsia" w:eastAsia="MS Mincho" w:hAnsiTheme="minorEastAsia" w:hint="eastAsia"/>
+          <w:lang w:eastAsia="ja-JP"/>
+        </w:rPr>
+      </w:pPr>
+      <w:r>
+        <w:rPr>
+          <w:rFonts w:asciiTheme="minorEastAsia" w:eastAsia="MS Mincho" w:hAnsiTheme="minorEastAsia" w:hint="eastAsia"/>
+          <w:lang w:eastAsia="ja-JP"/>
+        </w:rPr>
+        <w:t>「ほう、なぜじゃ」</w:t>
+      </w:r>
+    </w:p>
+    <w:p>
+      <w:pPr>
+        <w:ind w:firstLineChars="0" w:firstLine="0"/>
+        <w:rPr>
+          <w:rFonts w:asciiTheme="minorEastAsia" w:eastAsia="MS Mincho" w:hAnsiTheme="minorEastAsia" w:hint="eastAsia"/>
+          <w:lang w:eastAsia="ja-JP"/>
+        </w:rPr>
+      </w:pPr>
+    </w:p>
+    <w:p>
+      <w:pPr>
+        <w:ind w:firstLineChars="0" w:firstLine="0"/>
+        <w:rPr>
+          <w:rFonts w:asciiTheme="minorEastAsia" w:eastAsia="MS Mincho" w:hAnsiTheme="minorEastAsia" w:hint="eastAsia"/>
+          <w:lang w:eastAsia="ja-JP"/>
+        </w:rPr>
+      </w:pPr>
+      <w:r>
+        <w:rPr>
+          <w:rFonts w:asciiTheme="minorEastAsia" w:eastAsia="MS Mincho" w:hAnsiTheme="minorEastAsia" w:hint="eastAsia"/>
+          <w:lang w:eastAsia="ja-JP"/>
+        </w:rPr>
+        <w:t>磐音はいくつかの草履の血の跡を示した。</w:t>
+      </w:r>
+    </w:p>
+    <w:p>
+      <w:pPr>
+        <w:ind w:firstLineChars="0" w:firstLine="0"/>
+        <w:rPr>
+          <w:rFonts w:asciiTheme="minorEastAsia" w:eastAsia="MS Mincho" w:hAnsiTheme="minorEastAsia" w:hint="eastAsia"/>
+          <w:lang w:eastAsia="ja-JP"/>
+        </w:rPr>
+      </w:pPr>
+    </w:p>
+    <w:p>
+      <w:pPr>
+        <w:ind w:firstLineChars="0" w:firstLine="0"/>
+        <w:rPr>
+          <w:rFonts w:asciiTheme="minorEastAsia" w:eastAsia="MS Mincho" w:hAnsiTheme="minorEastAsia" w:hint="eastAsia"/>
+          <w:lang w:eastAsia="ja-JP"/>
+        </w:rPr>
+      </w:pPr>
+      <w:r>
+        <w:rPr>
+          <w:rFonts w:asciiTheme="minorEastAsia" w:eastAsia="MS Mincho" w:hAnsiTheme="minorEastAsia" w:hint="eastAsia"/>
+          <w:lang w:eastAsia="ja-JP"/>
+        </w:rPr>
+        <w:t>「右足は左に比べて踏みしめが弱うございます。それにこの石突きの跡を杖と考えますといかがですか」</w:t>
+      </w:r>
+    </w:p>
+    <w:p>
+      <w:pPr>
+        <w:ind w:firstLineChars="0" w:firstLine="0"/>
+        <w:rPr>
+          <w:rFonts w:asciiTheme="minorEastAsia" w:eastAsia="MS Mincho" w:hAnsiTheme="minorEastAsia" w:hint="eastAsia"/>
+          <w:lang w:eastAsia="ja-JP"/>
+        </w:rPr>
+      </w:pPr>
+    </w:p>
+    <w:p>
+      <w:pPr>
+        <w:ind w:firstLineChars="0" w:firstLine="0"/>
+        <w:rPr>
+          <w:rFonts w:asciiTheme="minorEastAsia" w:eastAsia="MS Mincho" w:hAnsiTheme="minorEastAsia" w:hint="eastAsia"/>
+          <w:lang w:eastAsia="ja-JP"/>
+        </w:rPr>
+      </w:pPr>
+      <w:r>
+        <w:rPr>
+          <w:rFonts w:asciiTheme="minorEastAsia" w:eastAsia="MS Mincho" w:hAnsiTheme="minorEastAsia" w:hint="eastAsia"/>
+          <w:lang w:eastAsia="ja-JP"/>
+        </w:rPr>
+        <w:t>笹塚孫一が磐音のかたわらにしゃがみ込んだ。すると大刀の鐺が畳に当たった。</w:t>
+      </w:r>
+    </w:p>
+    <w:p>
+      <w:pPr>
+        <w:ind w:firstLineChars="0" w:firstLine="0"/>
+        <w:rPr>
+          <w:rFonts w:asciiTheme="minorEastAsia" w:eastAsia="MS Mincho" w:hAnsiTheme="minorEastAsia" w:hint="eastAsia"/>
+          <w:lang w:eastAsia="ja-JP"/>
+        </w:rPr>
+      </w:pPr>
+    </w:p>
+    <w:p>
+      <w:pPr>
+        <w:ind w:firstLineChars="0" w:firstLine="0"/>
+        <w:rPr>
+          <w:rFonts w:asciiTheme="minorEastAsia" w:eastAsia="MS Mincho" w:hAnsiTheme="minorEastAsia" w:hint="eastAsia"/>
+          <w:lang w:eastAsia="ja-JP"/>
+        </w:rPr>
+      </w:pPr>
+      <w:r>
+        <w:rPr>
+          <w:rFonts w:asciiTheme="minorEastAsia" w:eastAsia="MS Mincho" w:hAnsiTheme="minorEastAsia" w:hint="eastAsia"/>
+          <w:lang w:eastAsia="ja-JP"/>
+        </w:rPr>
+        <w:t>「おもしろい。押し込みの一人が足を引きずっておるとはな」</w:t>
+      </w:r>
+    </w:p>
+    <w:p>
+      <w:pPr>
+        <w:ind w:firstLineChars="0" w:firstLine="0"/>
+        <w:rPr>
+          <w:rFonts w:asciiTheme="minorEastAsia" w:eastAsia="MS Mincho" w:hAnsiTheme="minorEastAsia" w:hint="eastAsia"/>
+          <w:lang w:eastAsia="ja-JP"/>
+        </w:rPr>
+      </w:pPr>
+    </w:p>
+    <w:p>
+      <w:pPr>
+        <w:ind w:firstLineChars="0" w:firstLine="0"/>
+        <w:rPr>
+          <w:rFonts w:asciiTheme="minorEastAsia" w:eastAsia="MS Mincho" w:hAnsiTheme="minorEastAsia" w:hint="eastAsia"/>
+          <w:lang w:eastAsia="ja-JP"/>
+        </w:rPr>
+      </w:pPr>
+      <w:r>
+        <w:rPr>
+          <w:rFonts w:asciiTheme="minorEastAsia" w:eastAsia="MS Mincho" w:hAnsiTheme="minorEastAsia" w:hint="eastAsia"/>
+          <w:lang w:eastAsia="ja-JP"/>
+        </w:rPr>
+        <w:t>「笹塚様、もしや杖に鋭利な錐のようなものを仕込んでおるとしたら」</w:t>
+      </w:r>
+    </w:p>
+    <w:p>
+      <w:pPr>
+        <w:ind w:firstLineChars="0" w:firstLine="0"/>
+        <w:rPr>
+          <w:rFonts w:asciiTheme="minorEastAsia" w:eastAsia="MS Mincho" w:hAnsiTheme="minorEastAsia" w:hint="eastAsia"/>
+          <w:lang w:eastAsia="ja-JP"/>
+        </w:rPr>
+      </w:pPr>
+    </w:p>
+    <w:p>
+      <w:pPr>
+        <w:ind w:firstLineChars="0" w:firstLine="0"/>
+        <w:rPr>
+          <w:rFonts w:asciiTheme="minorEastAsia" w:eastAsia="MS Mincho" w:hAnsiTheme="minorEastAsia" w:hint="eastAsia"/>
+          <w:lang w:eastAsia="ja-JP"/>
+        </w:rPr>
+      </w:pPr>
+      <w:r>
+        <w:rPr>
+          <w:rFonts w:asciiTheme="minorEastAsia" w:eastAsia="MS Mincho" w:hAnsiTheme="minorEastAsia" w:hint="eastAsia"/>
+          <w:lang w:eastAsia="ja-JP"/>
+        </w:rPr>
+        <w:t>「加賀屋の傷は、杖に仕込まれた細き手槍か」</w:t>
+      </w:r>
+    </w:p>
+    <w:p>
+      <w:pPr>
+        <w:ind w:firstLineChars="0" w:firstLine="0"/>
+        <w:rPr>
+          <w:rFonts w:asciiTheme="minorEastAsia" w:eastAsia="MS Mincho" w:hAnsiTheme="minorEastAsia" w:hint="eastAsia"/>
+          <w:lang w:eastAsia="ja-JP"/>
+        </w:rPr>
+      </w:pPr>
+    </w:p>
+    <w:p>
+      <w:pPr>
+        <w:ind w:firstLineChars="0" w:firstLine="0"/>
+        <w:rPr>
+          <w:rFonts w:asciiTheme="minorEastAsia" w:eastAsia="MS Mincho" w:hAnsiTheme="minorEastAsia" w:hint="eastAsia"/>
+          <w:lang w:eastAsia="ja-JP"/>
+        </w:rPr>
+      </w:pPr>
+      <w:r>
+        <w:rPr>
+          <w:rFonts w:asciiTheme="minorEastAsia" w:eastAsia="MS Mincho" w:hAnsiTheme="minorEastAsia" w:hint="eastAsia"/>
+          <w:lang w:eastAsia="ja-JP"/>
+        </w:rPr>
+        <w:t>「あくまで素人の推測いございます」</w:t>
+      </w:r>
+    </w:p>
+    <w:p>
+      <w:pPr>
+        <w:ind w:firstLineChars="0" w:firstLine="0"/>
+        <w:rPr>
+          <w:rFonts w:asciiTheme="minorEastAsia" w:eastAsia="MS Mincho" w:hAnsiTheme="minorEastAsia" w:hint="eastAsia"/>
+          <w:lang w:eastAsia="ja-JP"/>
+        </w:rPr>
+      </w:pPr>
+    </w:p>
+    <w:p>
+      <w:pPr>
+        <w:ind w:firstLineChars="0" w:firstLine="0"/>
+        <w:rPr>
+          <w:rFonts w:asciiTheme="minorEastAsia" w:eastAsia="MS Mincho" w:hAnsiTheme="minorEastAsia" w:hint="eastAsia"/>
+          <w:lang w:eastAsia="ja-JP"/>
+        </w:rPr>
+      </w:pPr>
+      <w:r>
+        <w:rPr>
+          <w:rFonts w:asciiTheme="minorEastAsia" w:eastAsia="MS Mincho" w:hAnsiTheme="minorEastAsia" w:hint="eastAsia"/>
+          <w:lang w:eastAsia="ja-JP"/>
+        </w:rPr>
+        <w:t>「なかなかどうして、そなたの考えは捨てがたい」</w:t>
+      </w:r>
+    </w:p>
+    <w:p>
+      <w:pPr>
+        <w:ind w:firstLineChars="0" w:firstLine="0"/>
+        <w:rPr>
+          <w:rFonts w:asciiTheme="minorEastAsia" w:eastAsia="MS Mincho" w:hAnsiTheme="minorEastAsia" w:hint="eastAsia"/>
+          <w:lang w:eastAsia="ja-JP"/>
+        </w:rPr>
+      </w:pPr>
+    </w:p>
+    <w:p>
+      <w:pPr>
+        <w:ind w:firstLineChars="0" w:firstLine="0"/>
+        <w:rPr>
+          <w:rFonts w:asciiTheme="minorEastAsia" w:eastAsia="MS Mincho" w:hAnsiTheme="minorEastAsia" w:hint="eastAsia"/>
+          <w:lang w:eastAsia="ja-JP"/>
+        </w:rPr>
+      </w:pPr>
+      <w:r>
+        <w:rPr>
+          <w:rFonts w:asciiTheme="minorEastAsia" w:eastAsia="MS Mincho" w:hAnsiTheme="minorEastAsia" w:hint="eastAsia"/>
+          <w:lang w:eastAsia="ja-JP"/>
+        </w:rPr>
+        <w:t>と笹塚がにたりと笑った。すると煙草の臭いが磐音を襲った。</w:t>
+      </w:r>
+    </w:p>
+    <w:p>
+      <w:pPr>
+        <w:ind w:firstLineChars="0" w:firstLine="0"/>
+        <w:rPr>
+          <w:rFonts w:asciiTheme="minorEastAsia" w:eastAsia="MS Mincho" w:hAnsiTheme="minorEastAsia" w:hint="eastAsia"/>
+          <w:lang w:eastAsia="ja-JP"/>
+        </w:rPr>
+      </w:pPr>
+    </w:p>
+    <w:p>
+      <w:pPr>
+        <w:ind w:firstLineChars="0" w:firstLine="0"/>
+        <w:rPr>
+          <w:rFonts w:asciiTheme="minorEastAsia" w:eastAsia="MS Mincho" w:hAnsiTheme="minorEastAsia" w:hint="eastAsia"/>
+          <w:lang w:eastAsia="ja-JP"/>
+        </w:rPr>
+      </w:pPr>
+      <w:r>
+        <w:rPr>
+          <w:rFonts w:asciiTheme="minorEastAsia" w:eastAsia="MS Mincho" w:hAnsiTheme="minorEastAsia" w:hint="eastAsia"/>
+          <w:lang w:eastAsia="ja-JP"/>
+        </w:rPr>
+        <w:t>「正月早々、南町は、二つも事件を抱え込んだ。それも二つともこの界隈で起こった事件だ。もっとも一つは寺社方が担当だが、どうもいま一つ解せぬこともあって、昨日見てきたところだ」</w:t>
+      </w:r>
+    </w:p>
+    <w:p>
+      <w:pPr>
+        <w:ind w:firstLineChars="0" w:firstLine="0"/>
+        <w:rPr>
+          <w:rFonts w:asciiTheme="minorEastAsia" w:eastAsia="MS Mincho" w:hAnsiTheme="minorEastAsia" w:hint="eastAsia"/>
+          <w:lang w:eastAsia="ja-JP"/>
+        </w:rPr>
+      </w:pPr>
+    </w:p>
+    <w:p>
+      <w:pPr>
+        <w:ind w:firstLineChars="0" w:firstLine="0"/>
+        <w:rPr>
+          <w:rFonts w:asciiTheme="minorEastAsia" w:eastAsia="MS Mincho" w:hAnsiTheme="minorEastAsia" w:hint="eastAsia"/>
+          <w:lang w:eastAsia="ja-JP"/>
+        </w:rPr>
+      </w:pPr>
+      <w:r>
+        <w:rPr>
+          <w:rFonts w:asciiTheme="minorEastAsia" w:eastAsia="MS Mincho" w:hAnsiTheme="minorEastAsia" w:hint="eastAsia"/>
+          <w:lang w:eastAsia="ja-JP"/>
+        </w:rPr>
+        <w:t>「寺に賽銭泥棒でも入りましたか」</w:t>
+      </w:r>
+    </w:p>
+    <w:p>
+      <w:pPr>
+        <w:ind w:firstLineChars="0" w:firstLine="0"/>
+        <w:rPr>
+          <w:rFonts w:asciiTheme="minorEastAsia" w:eastAsia="MS Mincho" w:hAnsiTheme="minorEastAsia" w:hint="eastAsia"/>
+          <w:lang w:eastAsia="ja-JP"/>
+        </w:rPr>
+      </w:pPr>
+    </w:p>
+    <w:p>
+      <w:pPr>
+        <w:ind w:firstLineChars="0" w:firstLine="0"/>
+        <w:rPr>
+          <w:rFonts w:asciiTheme="minorEastAsia" w:eastAsia="MS Mincho" w:hAnsiTheme="minorEastAsia" w:hint="eastAsia"/>
+          <w:lang w:eastAsia="ja-JP"/>
+        </w:rPr>
+      </w:pPr>
+      <w:r>
+        <w:rPr>
+          <w:rFonts w:asciiTheme="minorEastAsia" w:eastAsia="MS Mincho" w:hAnsiTheme="minorEastAsia" w:hint="eastAsia"/>
+          <w:lang w:eastAsia="ja-JP"/>
+        </w:rPr>
+        <w:t>「寄合三千石の高力主税の奥方、染野様が、市谷八幡の世俗茶木稲荷の桜の木で首吊りをなされた。染野様は眼病を患っていてな、茶木稲荷に茶断ちの願をかけておられたそうだ。</w:t>
+      </w:r>
+    </w:p>
+    <w:p>
+      <w:pPr>
+        <w:ind w:firstLineChars="0" w:firstLine="0"/>
+        <w:rPr>
+          <w:rFonts w:asciiTheme="minorEastAsia" w:eastAsia="MS Mincho" w:hAnsiTheme="minorEastAsia" w:hint="eastAsia"/>
+          <w:lang w:eastAsia="ja-JP"/>
+        </w:rPr>
+      </w:pPr>
+    </w:p>
+    <w:p>
+      <w:pPr>
+        <w:ind w:firstLineChars="0" w:firstLine="0"/>
+        <w:rPr>
+          <w:rFonts w:asciiTheme="minorEastAsia" w:eastAsia="MS Mincho" w:hAnsiTheme="minorEastAsia" w:hint="eastAsia"/>
+          <w:lang w:eastAsia="ja-JP"/>
+        </w:rPr>
+      </w:pPr>
+      <w:r>
+        <w:rPr>
+          <w:rFonts w:asciiTheme="minorEastAsia" w:eastAsia="MS Mincho" w:hAnsiTheme="minorEastAsia" w:hint="eastAsia"/>
+          <w:lang w:eastAsia="ja-JP"/>
+        </w:rPr>
+        <w:t>「病</w:t>
+      </w:r>
+      <w:r>
+        <w:rPr>
+          <w:rFonts w:asciiTheme="minorEastAsia" w:eastAsia="MS Mincho" w:hAnsiTheme="minorEastAsia" w:hint="eastAsia"/>
+          <w:lang w:eastAsia="ja-JP"/>
+        </w:rPr>
+        <w:t>が思わしくないので首吊りをなされたのですか」</w:t>
+      </w:r>
+    </w:p>
+    <w:p>
+      <w:pPr>
+        <w:ind w:firstLineChars="0" w:firstLine="0"/>
+        <w:rPr>
+          <w:rFonts w:asciiTheme="minorEastAsia" w:eastAsia="MS Mincho" w:hAnsiTheme="minorEastAsia" w:hint="eastAsia"/>
+          <w:lang w:eastAsia="ja-JP"/>
+        </w:rPr>
+      </w:pPr>
+    </w:p>
+    <w:p>
+      <w:pPr>
+        <w:ind w:firstLineChars="0" w:firstLine="0"/>
+        <w:rPr>
+          <w:rFonts w:asciiTheme="minorEastAsia" w:eastAsia="MS Mincho" w:hAnsiTheme="minorEastAsia" w:hint="eastAsia"/>
+          <w:lang w:eastAsia="ja-JP"/>
+        </w:rPr>
+      </w:pPr>
+      <w:r>
+        <w:rPr>
+          <w:rFonts w:asciiTheme="minorEastAsia" w:eastAsia="MS Mincho" w:hAnsiTheme="minorEastAsia" w:hint="eastAsia"/>
+          <w:lang w:eastAsia="ja-JP"/>
+        </w:rPr>
+        <w:t>「とも思えんというのだ。高力家の用人どのが奉行所に参って、調べてくれとお奉行に申し出られた。というのも奉行と高力家とは知り合いでな。とおかく春先からえらい事件が二つも続きおった」</w:t>
+      </w:r>
+    </w:p>
+    <w:p>
+      <w:pPr>
+        <w:ind w:firstLineChars="0" w:firstLine="0"/>
+        <w:rPr>
+          <w:rFonts w:asciiTheme="minorEastAsia" w:eastAsia="MS Mincho" w:hAnsiTheme="minorEastAsia" w:hint="eastAsia"/>
+          <w:lang w:eastAsia="ja-JP"/>
+        </w:rPr>
+      </w:pPr>
+    </w:p>
+    <w:p>
+      <w:pPr>
+        <w:ind w:firstLineChars="0" w:firstLine="0"/>
+        <w:rPr>
+          <w:rFonts w:asciiTheme="minorEastAsia" w:eastAsia="MS Mincho" w:hAnsiTheme="minorEastAsia" w:hint="eastAsia"/>
+          <w:lang w:eastAsia="ja-JP"/>
+        </w:rPr>
+      </w:pPr>
+      <w:r>
+        <w:rPr>
+          <w:rFonts w:asciiTheme="minorEastAsia" w:eastAsia="MS Mincho" w:hAnsiTheme="minorEastAsia" w:hint="eastAsia"/>
+          <w:lang w:eastAsia="ja-JP"/>
+        </w:rPr>
+        <w:t>そう吐き捨てて立ち上がった笹塚は、</w:t>
+      </w:r>
+    </w:p>
+    <w:p>
+      <w:pPr>
+        <w:ind w:firstLineChars="0" w:firstLine="0"/>
+        <w:rPr>
+          <w:rFonts w:asciiTheme="minorEastAsia" w:eastAsia="MS Mincho" w:hAnsiTheme="minorEastAsia" w:hint="eastAsia"/>
+          <w:lang w:eastAsia="ja-JP"/>
+        </w:rPr>
+      </w:pPr>
+    </w:p>
+    <w:p>
+      <w:pPr>
+        <w:ind w:firstLineChars="0" w:firstLine="0"/>
+        <w:rPr>
+          <w:rFonts w:asciiTheme="minorEastAsia" w:eastAsia="MS Mincho" w:hAnsiTheme="minorEastAsia" w:hint="eastAsia"/>
+          <w:lang w:eastAsia="ja-JP"/>
+        </w:rPr>
+      </w:pPr>
+      <w:r>
+        <w:rPr>
+          <w:rFonts w:asciiTheme="minorEastAsia" w:eastAsia="MS Mincho" w:hAnsiTheme="minorEastAsia" w:hint="eastAsia"/>
+          <w:lang w:eastAsia="ja-JP"/>
+        </w:rPr>
+        <w:t>「そなた、当分、旅に出ることはあるまいか」</w:t>
+      </w:r>
+    </w:p>
+    <w:p>
+      <w:pPr>
+        <w:ind w:firstLineChars="0" w:firstLine="0"/>
+        <w:rPr>
+          <w:rFonts w:asciiTheme="minorEastAsia" w:eastAsia="MS Mincho" w:hAnsiTheme="minorEastAsia" w:hint="eastAsia"/>
+          <w:lang w:eastAsia="ja-JP"/>
+        </w:rPr>
+      </w:pPr>
+    </w:p>
+    <w:p>
+      <w:pPr>
+        <w:ind w:firstLineChars="0" w:firstLine="0"/>
+        <w:rPr>
+          <w:rFonts w:asciiTheme="minorEastAsia" w:eastAsia="MS Mincho" w:hAnsiTheme="minorEastAsia" w:hint="eastAsia"/>
+          <w:lang w:eastAsia="ja-JP"/>
+        </w:rPr>
+      </w:pPr>
+      <w:r>
+        <w:rPr>
+          <w:rFonts w:asciiTheme="minorEastAsia" w:eastAsia="MS Mincho" w:hAnsiTheme="minorEastAsia" w:hint="eastAsia"/>
+          <w:lang w:eastAsia="ja-JP"/>
+        </w:rPr>
+        <w:t>と訊いた。</w:t>
+      </w:r>
+    </w:p>
+    <w:p>
+      <w:pPr>
+        <w:ind w:firstLineChars="0" w:firstLine="0"/>
+        <w:rPr>
+          <w:rFonts w:asciiTheme="minorEastAsia" w:eastAsia="MS Mincho" w:hAnsiTheme="minorEastAsia" w:hint="eastAsia"/>
+          <w:lang w:eastAsia="ja-JP"/>
+        </w:rPr>
+      </w:pPr>
+    </w:p>
+    <w:p>
+      <w:pPr>
+        <w:ind w:firstLineChars="0" w:firstLine="0"/>
+        <w:rPr>
+          <w:rFonts w:asciiTheme="minorEastAsia" w:eastAsia="MS Mincho" w:hAnsiTheme="minorEastAsia" w:hint="eastAsia"/>
+          <w:lang w:eastAsia="ja-JP"/>
+        </w:rPr>
+      </w:pPr>
+      <w:r>
+        <w:rPr>
+          <w:rFonts w:asciiTheme="minorEastAsia" w:eastAsia="MS Mincho" w:hAnsiTheme="minorEastAsia" w:hint="eastAsia"/>
+          <w:lang w:eastAsia="ja-JP"/>
+        </w:rPr>
+        <w:t>「この押し込みのねぐらを探り当てたら、そなたに助勢を頼まねばならぬでな」</w:t>
+      </w:r>
+    </w:p>
+    <w:p>
+      <w:pPr>
+        <w:ind w:firstLineChars="0" w:firstLine="0"/>
+        <w:rPr>
+          <w:rFonts w:asciiTheme="minorEastAsia" w:eastAsia="MS Mincho" w:hAnsiTheme="minorEastAsia" w:hint="eastAsia"/>
+          <w:lang w:eastAsia="ja-JP"/>
+        </w:rPr>
+      </w:pPr>
+    </w:p>
+    <w:p>
+      <w:pPr>
+        <w:ind w:firstLineChars="0" w:firstLine="0"/>
+        <w:rPr>
+          <w:rFonts w:asciiTheme="minorEastAsia" w:eastAsia="MS Mincho" w:hAnsiTheme="minorEastAsia" w:hint="eastAsia"/>
+          <w:lang w:eastAsia="ja-JP"/>
+        </w:rPr>
+      </w:pPr>
+      <w:r>
+        <w:rPr>
+          <w:rFonts w:asciiTheme="minorEastAsia" w:eastAsia="MS Mincho" w:hAnsiTheme="minorEastAsia" w:hint="eastAsia"/>
+          <w:lang w:eastAsia="ja-JP"/>
+        </w:rPr>
+        <w:t>「笹塚様、それがし、南町奉行所の同心ではございませぬ」</w:t>
+      </w:r>
+    </w:p>
+    <w:p>
+      <w:pPr>
+        <w:ind w:firstLineChars="0" w:firstLine="0"/>
+        <w:rPr>
+          <w:rFonts w:asciiTheme="minorEastAsia" w:eastAsia="MS Mincho" w:hAnsiTheme="minorEastAsia" w:hint="eastAsia"/>
+          <w:lang w:eastAsia="ja-JP"/>
+        </w:rPr>
+      </w:pPr>
+    </w:p>
+    <w:p>
+      <w:pPr>
+        <w:ind w:firstLineChars="0" w:firstLine="0"/>
+        <w:rPr>
+          <w:rFonts w:asciiTheme="minorEastAsia" w:eastAsia="MS Mincho" w:hAnsiTheme="minorEastAsia" w:hint="eastAsia"/>
+          <w:lang w:eastAsia="ja-JP"/>
+        </w:rPr>
+      </w:pPr>
+      <w:r>
+        <w:rPr>
+          <w:rFonts w:asciiTheme="minorEastAsia" w:eastAsia="MS Mincho" w:hAnsiTheme="minorEastAsia" w:hint="eastAsia"/>
+          <w:lang w:eastAsia="ja-JP"/>
+        </w:rPr>
+        <w:t>「そう申すな。そなたとわしの仲ではないか。それに、至って気が合う」</w:t>
+      </w:r>
+    </w:p>
+    <w:p>
+      <w:pPr>
+        <w:ind w:firstLineChars="0" w:firstLine="0"/>
+        <w:rPr>
+          <w:rFonts w:asciiTheme="minorEastAsia" w:eastAsia="MS Mincho" w:hAnsiTheme="minorEastAsia" w:hint="eastAsia"/>
+          <w:lang w:eastAsia="ja-JP"/>
+        </w:rPr>
+      </w:pPr>
+    </w:p>
+    <w:p>
+      <w:pPr>
+        <w:ind w:firstLineChars="0" w:firstLine="0"/>
+        <w:rPr>
+          <w:rFonts w:asciiTheme="minorEastAsia" w:eastAsia="MS Mincho" w:hAnsiTheme="minorEastAsia" w:hint="eastAsia"/>
+          <w:lang w:eastAsia="ja-JP"/>
+        </w:rPr>
+      </w:pPr>
+      <w:r>
+        <w:rPr>
+          <w:rFonts w:asciiTheme="minorEastAsia" w:eastAsia="MS Mincho" w:hAnsiTheme="minorEastAsia" w:hint="eastAsia"/>
+          <w:lang w:eastAsia="ja-JP"/>
+        </w:rPr>
+        <w:t>と勝手なことを笹塚は言った。</w:t>
+      </w:r>
+    </w:p>
+    <w:p>
+      <w:pPr>
+        <w:ind w:firstLineChars="0" w:firstLine="0"/>
+        <w:rPr>
+          <w:rFonts w:asciiTheme="minorEastAsia" w:eastAsia="MS Mincho" w:hAnsiTheme="minorEastAsia" w:hint="eastAsia"/>
+          <w:lang w:eastAsia="ja-JP"/>
+        </w:rPr>
+      </w:pPr>
+    </w:p>
+    <w:p>
+      <w:pPr>
+        <w:ind w:firstLineChars="0" w:firstLine="0"/>
+        <w:rPr>
+          <w:rFonts w:asciiTheme="minorEastAsia" w:eastAsia="MS Mincho" w:hAnsiTheme="minorEastAsia" w:hint="eastAsia"/>
+          <w:lang w:eastAsia="ja-JP"/>
+        </w:rPr>
+      </w:pPr>
+      <w:r>
+        <w:rPr>
+          <w:rFonts w:asciiTheme="minorEastAsia" w:eastAsia="MS Mincho" w:hAnsiTheme="minorEastAsia" w:hint="eastAsia"/>
+          <w:lang w:eastAsia="ja-JP"/>
+        </w:rPr>
+        <w:t>「ともかく頼りにしておる」</w:t>
+      </w:r>
+    </w:p>
+    <w:p>
+      <w:pPr>
+        <w:ind w:firstLineChars="0" w:firstLine="0"/>
+        <w:rPr>
+          <w:rFonts w:asciiTheme="minorEastAsia" w:eastAsia="MS Mincho" w:hAnsiTheme="minorEastAsia" w:hint="eastAsia"/>
+          <w:lang w:eastAsia="ja-JP"/>
+        </w:rPr>
+      </w:pPr>
+    </w:p>
+    <w:p>
+      <w:pPr>
+        <w:ind w:firstLineChars="0" w:firstLine="0"/>
+        <w:rPr>
+          <w:rFonts w:asciiTheme="minorEastAsia" w:eastAsia="MS Mincho" w:hAnsiTheme="minorEastAsia" w:hint="eastAsia"/>
+          <w:lang w:eastAsia="ja-JP"/>
+        </w:rPr>
+      </w:pPr>
+      <w:r>
+        <w:rPr>
+          <w:rFonts w:asciiTheme="minorEastAsia" w:eastAsia="MS Mincho" w:hAnsiTheme="minorEastAsia" w:hint="eastAsia"/>
+          <w:lang w:eastAsia="ja-JP"/>
+        </w:rPr>
+        <w:t>「笹塚様、加賀屋どののご一家はどうなります」</w:t>
+      </w:r>
+    </w:p>
+    <w:p>
+      <w:pPr>
+        <w:ind w:firstLineChars="0" w:firstLine="0"/>
+        <w:rPr>
+          <w:rFonts w:asciiTheme="minorEastAsia" w:eastAsia="MS Mincho" w:hAnsiTheme="minorEastAsia" w:hint="eastAsia"/>
+          <w:lang w:eastAsia="ja-JP"/>
+        </w:rPr>
+      </w:pPr>
+    </w:p>
+    <w:p>
+      <w:pPr>
+        <w:ind w:firstLineChars="0" w:firstLine="0"/>
+        <w:rPr>
+          <w:rFonts w:asciiTheme="minorEastAsia" w:eastAsia="MS Mincho" w:hAnsiTheme="minorEastAsia" w:hint="eastAsia"/>
+          <w:lang w:eastAsia="ja-JP"/>
+        </w:rPr>
+      </w:pPr>
+      <w:r>
+        <w:rPr>
+          <w:rFonts w:asciiTheme="minorEastAsia" w:eastAsia="MS Mincho" w:hAnsiTheme="minorEastAsia" w:hint="eastAsia"/>
+          <w:lang w:eastAsia="ja-JP"/>
+        </w:rPr>
+        <w:t>「親戚やら通いの番頭らが死体の下げ渡しを願っておる。菩提寺の西念寺で通夜が行われることになろうな。加賀屋の暖簾をどうするかは、その後のことだな」</w:t>
+      </w:r>
+    </w:p>
+    <w:p>
+      <w:pPr>
+        <w:ind w:firstLineChars="0" w:firstLine="0"/>
+        <w:rPr>
+          <w:rFonts w:asciiTheme="minorEastAsia" w:eastAsia="MS Mincho" w:hAnsiTheme="minorEastAsia" w:hint="eastAsia"/>
+          <w:lang w:eastAsia="ja-JP"/>
+        </w:rPr>
+      </w:pPr>
+    </w:p>
+    <w:p>
+      <w:pPr>
+        <w:ind w:firstLineChars="0" w:firstLine="0"/>
+        <w:rPr>
+          <w:rFonts w:asciiTheme="minorEastAsia" w:eastAsia="MS Mincho" w:hAnsiTheme="minorEastAsia" w:hint="eastAsia"/>
+          <w:lang w:eastAsia="ja-JP"/>
+        </w:rPr>
+      </w:pPr>
+      <w:r>
+        <w:rPr>
+          <w:rFonts w:asciiTheme="minorEastAsia" w:eastAsia="MS Mincho" w:hAnsiTheme="minorEastAsia" w:hint="eastAsia"/>
+          <w:lang w:eastAsia="ja-JP"/>
+        </w:rPr>
+        <w:t>磐音は由蔵の待つ加賀屋の表に出た。</w:t>
+      </w:r>
     </w:p>
     <w:p>
       <w:pPr>
@@ -3798,7 +5637,7 @@
 </file>
 
 <file path=customXml/itemProps1.xml><?xml version="1.0" encoding="utf-8"?>
-<ds:datastoreItem xmlns:ds="http://schemas.openxmlformats.org/officeDocument/2006/customXml" ds:itemID="{8D06A059-8B83-4971-A7A1-E4DAE1074731}">
+<ds:datastoreItem xmlns:ds="http://schemas.openxmlformats.org/officeDocument/2006/customXml" ds:itemID="{D94A8B0A-DBFC-4B18-AB8D-02D1A4026087}">
   <ds:schemaRefs>
     <ds:schemaRef ds:uri="http://schemas.openxmlformats.org/officeDocument/2006/bibliography"/>
   </ds:schemaRefs>
